--- a/CASE (1).docx
+++ b/CASE (1).docx
@@ -1,6 +1,6 @@
 
 <file path=word/document.xml><?xml version="1.0" encoding="utf-8"?>
-<w:document xmlns:ve="http://schemas.openxmlformats.org/markup-compatibility/2006" xmlns:o="urn:schemas-microsoft-com:office:office" xmlns:r="http://schemas.openxmlformats.org/officeDocument/2006/relationships" xmlns:m="http://schemas.openxmlformats.org/officeDocument/2006/math" xmlns:v="urn:schemas-microsoft-com:vml" xmlns:wp="http://schemas.openxmlformats.org/drawingml/2006/wordprocessingDrawing" xmlns:w10="urn:schemas-microsoft-com:office:word" xmlns:w="http://schemas.openxmlformats.org/wordprocessingml/2006/main" xmlns:wne="http://schemas.microsoft.com/office/word/2006/wordml">
+<w:document xmlns:wpc="http://schemas.microsoft.com/office/word/2010/wordprocessingCanvas" xmlns:mc="http://schemas.openxmlformats.org/markup-compatibility/2006" xmlns:o="urn:schemas-microsoft-com:office:office" xmlns:r="http://schemas.openxmlformats.org/officeDocument/2006/relationships" xmlns:m="http://schemas.openxmlformats.org/officeDocument/2006/math" xmlns:v="urn:schemas-microsoft-com:vml" xmlns:wp14="http://schemas.microsoft.com/office/word/2010/wordprocessingDrawing" xmlns:wp="http://schemas.openxmlformats.org/drawingml/2006/wordprocessingDrawing" xmlns:w10="urn:schemas-microsoft-com:office:word" xmlns:w="http://schemas.openxmlformats.org/wordprocessingml/2006/main" xmlns:w14="http://schemas.microsoft.com/office/word/2010/wordml" xmlns:wpg="http://schemas.microsoft.com/office/word/2010/wordprocessingGroup" xmlns:wpi="http://schemas.microsoft.com/office/word/2010/wordprocessingInk" xmlns:wne="http://schemas.microsoft.com/office/word/2006/wordml" xmlns:wps="http://schemas.microsoft.com/office/word/2010/wordprocessingShape" mc:Ignorable="w14 wp14">
   <w:body>
     <w:p>
       <w:pPr>
@@ -188,7 +188,15 @@
           <w:sz w:val="24"/>
           <w:szCs w:val="24"/>
         </w:rPr>
-        <w:t>lizálásához nyújtunk segítséget figyelembe véve a nyereség növelésének lehetőségét.</w:t>
+        <w:t>lizálá</w:t>
+      </w:r>
+      <w:r>
+        <w:rPr>
+          <w:rFonts w:ascii="Times New Roman" w:hAnsi="Times New Roman" w:cs="Times New Roman"/>
+          <w:sz w:val="24"/>
+          <w:szCs w:val="24"/>
+        </w:rPr>
+        <w:t>sához nyújtunk segítséget.</w:t>
       </w:r>
     </w:p>
     <w:p>
@@ -199,6 +207,31 @@
           <w:szCs w:val="24"/>
         </w:rPr>
       </w:pPr>
+      <w:r>
+        <w:rPr>
+          <w:rFonts w:ascii="Times New Roman" w:hAnsi="Times New Roman" w:cs="Times New Roman"/>
+          <w:sz w:val="24"/>
+          <w:szCs w:val="24"/>
+        </w:rPr>
+        <w:t xml:space="preserve">Fő célkitűzés a nyereséges működés a szerviz jó hírének megőrzésével, az ügyfélkör bővítése mellett  a </w:t>
+      </w:r>
+      <w:r>
+        <w:rPr>
+          <w:rFonts w:ascii="Times New Roman" w:hAnsi="Times New Roman" w:cs="Times New Roman"/>
+          <w:b/>
+          <w:sz w:val="24"/>
+          <w:szCs w:val="24"/>
+        </w:rPr>
+        <w:t>gyorsan, olcsón, kiváló minőségben</w:t>
+      </w:r>
+      <w:r>
+        <w:rPr>
+          <w:rFonts w:ascii="Times New Roman" w:hAnsi="Times New Roman" w:cs="Times New Roman"/>
+          <w:sz w:val="24"/>
+          <w:szCs w:val="24"/>
+        </w:rPr>
+        <w:t xml:space="preserve"> szlogen mentén.</w:t>
+      </w:r>
     </w:p>
     <w:p>
       <w:pPr>
@@ -208,30 +241,6 @@
           <w:szCs w:val="24"/>
         </w:rPr>
       </w:pPr>
-      <w:r>
-        <w:rPr>
-          <w:rFonts w:ascii="Times New Roman" w:hAnsi="Times New Roman" w:cs="Times New Roman"/>
-          <w:sz w:val="24"/>
-          <w:szCs w:val="24"/>
-        </w:rPr>
-        <w:t>Munkánkat a</w:t>
-      </w:r>
-      <w:r>
-        <w:rPr>
-          <w:rFonts w:ascii="Times New Roman" w:hAnsi="Times New Roman" w:cs="Times New Roman"/>
-          <w:sz w:val="24"/>
-          <w:szCs w:val="24"/>
-        </w:rPr>
-        <w:t xml:space="preserve"> fejlesztés életciklusa</w:t>
-      </w:r>
-      <w:r>
-        <w:rPr>
-          <w:rFonts w:ascii="Times New Roman" w:hAnsi="Times New Roman" w:cs="Times New Roman"/>
-          <w:sz w:val="24"/>
-          <w:szCs w:val="24"/>
-        </w:rPr>
-        <w:t xml:space="preserve"> szerint végezzük:</w:t>
-      </w:r>
     </w:p>
     <w:p>
       <w:pPr>
@@ -241,6 +250,30 @@
           <w:szCs w:val="24"/>
         </w:rPr>
       </w:pPr>
+      <w:r>
+        <w:rPr>
+          <w:rFonts w:ascii="Times New Roman" w:hAnsi="Times New Roman" w:cs="Times New Roman"/>
+          <w:sz w:val="24"/>
+          <w:szCs w:val="24"/>
+        </w:rPr>
+        <w:t>Munkánkat a</w:t>
+      </w:r>
+      <w:r>
+        <w:rPr>
+          <w:rFonts w:ascii="Times New Roman" w:hAnsi="Times New Roman" w:cs="Times New Roman"/>
+          <w:sz w:val="24"/>
+          <w:szCs w:val="24"/>
+        </w:rPr>
+        <w:t xml:space="preserve"> fejlesztés életciklusa</w:t>
+      </w:r>
+      <w:r>
+        <w:rPr>
+          <w:rFonts w:ascii="Times New Roman" w:hAnsi="Times New Roman" w:cs="Times New Roman"/>
+          <w:sz w:val="24"/>
+          <w:szCs w:val="24"/>
+        </w:rPr>
+        <w:t xml:space="preserve"> szerint végezzük:</w:t>
+      </w:r>
     </w:p>
     <w:p>
       <w:pPr>
@@ -250,13 +283,22 @@
           <w:szCs w:val="24"/>
         </w:rPr>
       </w:pPr>
+    </w:p>
+    <w:p>
+      <w:pPr>
+        <w:rPr>
+          <w:rFonts w:ascii="Times New Roman" w:hAnsi="Times New Roman" w:cs="Times New Roman"/>
+          <w:sz w:val="24"/>
+          <w:szCs w:val="24"/>
+        </w:rPr>
+      </w:pPr>
       <w:r>
         <w:rPr>
           <w:noProof/>
           <w:lang w:eastAsia="hu-HU"/>
         </w:rPr>
         <w:drawing>
-          <wp:inline distT="0" distB="0" distL="0" distR="0">
+          <wp:inline distT="0" distB="0" distL="0" distR="0" wp14:anchorId="5D171262" wp14:editId="59292B6B">
             <wp:extent cx="6038850" cy="2114550"/>
             <wp:effectExtent l="0" t="0" r="0" b="0"/>
             <wp:docPr id="1" name="Kép 1"/>
@@ -271,7 +313,7 @@
                     <pic:cNvPicPr/>
                   </pic:nvPicPr>
                   <pic:blipFill>
-                    <a:blip r:embed="rId8"/>
+                    <a:blip r:embed="rId9"/>
                     <a:stretch>
                       <a:fillRect/>
                     </a:stretch>
@@ -346,7 +388,6 @@
           <w:sz w:val="24"/>
           <w:szCs w:val="24"/>
         </w:rPr>
-        <w:lastRenderedPageBreak/>
         <w:t>Probléma definiálása, problématér elemzése</w:t>
       </w:r>
     </w:p>
@@ -447,7 +488,7 @@
           <w:sz w:val="24"/>
           <w:szCs w:val="24"/>
         </w:rPr>
-        <w:t>kedvező</w:t>
+        <w:t xml:space="preserve">kedvező </w:t>
       </w:r>
       <w:r>
         <w:rPr>
@@ -537,7 +578,23 @@
           <w:sz w:val="24"/>
           <w:szCs w:val="24"/>
         </w:rPr>
-        <w:t>cs idő, illetve szükségessé válhat</w:t>
+        <w:t xml:space="preserve">cs </w:t>
+      </w:r>
+      <w:r>
+        <w:rPr>
+          <w:rFonts w:ascii="Times New Roman" w:hAnsi="Times New Roman" w:cs="Times New Roman"/>
+          <w:sz w:val="24"/>
+          <w:szCs w:val="24"/>
+        </w:rPr>
+        <w:t>mód</w:t>
+      </w:r>
+      <w:r>
+        <w:rPr>
+          <w:rFonts w:ascii="Times New Roman" w:hAnsi="Times New Roman" w:cs="Times New Roman"/>
+          <w:sz w:val="24"/>
+          <w:szCs w:val="24"/>
+        </w:rPr>
+        <w:t>, illetve szükségessé válhat</w:t>
       </w:r>
       <w:r>
         <w:rPr>
@@ -718,6 +775,96 @@
     </w:p>
     <w:p>
       <w:pPr>
+        <w:ind w:left="360"/>
+        <w:rPr>
+          <w:rFonts w:ascii="Times New Roman" w:hAnsi="Times New Roman" w:cs="Times New Roman"/>
+          <w:sz w:val="24"/>
+          <w:szCs w:val="24"/>
+        </w:rPr>
+      </w:pPr>
+    </w:p>
+    <w:p>
+      <w:pPr>
+        <w:ind w:left="360"/>
+        <w:rPr>
+          <w:rFonts w:ascii="Times New Roman" w:hAnsi="Times New Roman" w:cs="Times New Roman"/>
+          <w:sz w:val="24"/>
+          <w:szCs w:val="24"/>
+        </w:rPr>
+      </w:pPr>
+      <w:r>
+        <w:rPr>
+          <w:rFonts w:ascii="Times New Roman" w:hAnsi="Times New Roman" w:cs="Times New Roman"/>
+          <w:noProof/>
+          <w:sz w:val="24"/>
+          <w:szCs w:val="24"/>
+          <w:lang w:eastAsia="hu-HU"/>
+        </w:rPr>
+        <w:drawing>
+          <wp:inline distT="0" distB="0" distL="0" distR="0">
+            <wp:extent cx="5760720" cy="7922260"/>
+            <wp:effectExtent l="0" t="0" r="0" b="2540"/>
+            <wp:docPr id="5" name="Kép 5"/>
+            <wp:cNvGraphicFramePr>
+              <a:graphicFrameLocks xmlns:a="http://schemas.openxmlformats.org/drawingml/2006/main" noChangeAspect="1"/>
+            </wp:cNvGraphicFramePr>
+            <a:graphic xmlns:a="http://schemas.openxmlformats.org/drawingml/2006/main">
+              <a:graphicData uri="http://schemas.openxmlformats.org/drawingml/2006/picture">
+                <pic:pic xmlns:pic="http://schemas.openxmlformats.org/drawingml/2006/picture">
+                  <pic:nvPicPr>
+                    <pic:cNvPr id="0" name="kapcsolatgráf 1.jpg"/>
+                    <pic:cNvPicPr/>
+                  </pic:nvPicPr>
+                  <pic:blipFill>
+                    <a:blip r:embed="rId10" cstate="print">
+                      <a:extLst>
+                        <a:ext uri="{28A0092B-C50C-407E-A947-70E740481C1C}">
+                          <a14:useLocalDpi xmlns:a14="http://schemas.microsoft.com/office/drawing/2010/main" val="0"/>
+                        </a:ext>
+                      </a:extLst>
+                    </a:blip>
+                    <a:stretch>
+                      <a:fillRect/>
+                    </a:stretch>
+                  </pic:blipFill>
+                  <pic:spPr>
+                    <a:xfrm>
+                      <a:off x="0" y="0"/>
+                      <a:ext cx="5760720" cy="7922260"/>
+                    </a:xfrm>
+                    <a:prstGeom prst="rect">
+                      <a:avLst/>
+                    </a:prstGeom>
+                  </pic:spPr>
+                </pic:pic>
+              </a:graphicData>
+            </a:graphic>
+          </wp:inline>
+        </w:drawing>
+      </w:r>
+    </w:p>
+    <w:p>
+      <w:pPr>
+        <w:ind w:left="360"/>
+        <w:rPr>
+          <w:rFonts w:ascii="Times New Roman" w:hAnsi="Times New Roman" w:cs="Times New Roman"/>
+          <w:sz w:val="24"/>
+          <w:szCs w:val="24"/>
+        </w:rPr>
+      </w:pPr>
+    </w:p>
+    <w:p>
+      <w:pPr>
+        <w:ind w:left="360"/>
+        <w:rPr>
+          <w:rFonts w:ascii="Times New Roman" w:hAnsi="Times New Roman" w:cs="Times New Roman"/>
+          <w:sz w:val="24"/>
+          <w:szCs w:val="24"/>
+        </w:rPr>
+      </w:pPr>
+    </w:p>
+    <w:p>
+      <w:pPr>
         <w:rPr>
           <w:rFonts w:ascii="Times New Roman" w:hAnsi="Times New Roman" w:cs="Times New Roman"/>
           <w:b/>
@@ -832,7 +979,6 @@
           <w:sz w:val="24"/>
           <w:szCs w:val="24"/>
         </w:rPr>
-        <w:lastRenderedPageBreak/>
         <w:t>minden kolléga tudja nyomon</w:t>
       </w:r>
       <w:r>
@@ -908,11 +1054,284 @@
     </w:p>
     <w:p>
       <w:pPr>
+        <w:rPr>
+          <w:rFonts w:ascii="Times New Roman" w:hAnsi="Times New Roman" w:cs="Times New Roman"/>
+          <w:sz w:val="24"/>
+          <w:szCs w:val="24"/>
+        </w:rPr>
+      </w:pPr>
+    </w:p>
+    <w:p>
+      <w:pPr>
+        <w:pStyle w:val="Cmsor2"/>
+        <w:rPr>
+          <w:sz w:val="28"/>
+          <w:szCs w:val="28"/>
+        </w:rPr>
+      </w:pPr>
+      <w:bookmarkStart w:id="0" w:name="_Toc449604231"/>
+      <w:r>
+        <w:rPr>
+          <w:sz w:val="28"/>
+          <w:szCs w:val="28"/>
+        </w:rPr>
+        <w:t>A régi és új rendszer előnye(i) és hátránya(i)</w:t>
+      </w:r>
+      <w:bookmarkEnd w:id="0"/>
+    </w:p>
+    <w:p>
+      <w:r>
+        <w:t>Régi rendszer előnyei:</w:t>
+      </w:r>
+    </w:p>
+    <w:p>
+      <w:pPr>
         <w:pStyle w:val="Listaszerbekezds"/>
         <w:numPr>
           <w:ilvl w:val="0"/>
           <w:numId w:val="1"/>
         </w:numPr>
+      </w:pPr>
+      <w:r>
+        <w:t>megrendelések személyesebb volta</w:t>
+      </w:r>
+    </w:p>
+    <w:p>
+      <w:pPr>
+        <w:pStyle w:val="Listaszerbekezds"/>
+        <w:numPr>
+          <w:ilvl w:val="0"/>
+          <w:numId w:val="1"/>
+        </w:numPr>
+      </w:pPr>
+      <w:r>
+        <w:t>könnyen követhető cash-flow</w:t>
+      </w:r>
+    </w:p>
+    <w:p>
+      <w:r>
+        <w:t xml:space="preserve">                         hátrányai:</w:t>
+      </w:r>
+    </w:p>
+    <w:p>
+      <w:pPr>
+        <w:pStyle w:val="Listaszerbekezds"/>
+        <w:numPr>
+          <w:ilvl w:val="0"/>
+          <w:numId w:val="1"/>
+        </w:numPr>
+      </w:pPr>
+      <w:r>
+        <w:t>kevés megrendelésszám esetén hatékony</w:t>
+      </w:r>
+    </w:p>
+    <w:p>
+      <w:pPr>
+        <w:pStyle w:val="Listaszerbekezds"/>
+        <w:numPr>
+          <w:ilvl w:val="0"/>
+          <w:numId w:val="1"/>
+        </w:numPr>
+      </w:pPr>
+      <w:r>
+        <w:t>az emberi tényező (tévedés lehetősége) nagy hangsúllyal van jelen a folyamatokban.</w:t>
+      </w:r>
+    </w:p>
+    <w:p>
+      <w:pPr>
+        <w:pStyle w:val="Listaszerbekezds"/>
+        <w:numPr>
+          <w:ilvl w:val="0"/>
+          <w:numId w:val="1"/>
+        </w:numPr>
+      </w:pPr>
+    </w:p>
+    <w:p>
+      <w:pPr>
+        <w:rPr>
+          <w:rFonts w:ascii="Times New Roman" w:hAnsi="Times New Roman" w:cs="Times New Roman"/>
+          <w:sz w:val="24"/>
+          <w:szCs w:val="24"/>
+        </w:rPr>
+      </w:pPr>
+    </w:p>
+    <w:p>
+      <w:pPr>
+        <w:rPr>
+          <w:rFonts w:ascii="Times New Roman" w:hAnsi="Times New Roman" w:cs="Times New Roman"/>
+          <w:sz w:val="24"/>
+          <w:szCs w:val="24"/>
+        </w:rPr>
+      </w:pPr>
+      <w:r>
+        <w:rPr>
+          <w:rFonts w:ascii="Times New Roman" w:hAnsi="Times New Roman" w:cs="Times New Roman"/>
+          <w:sz w:val="24"/>
+          <w:szCs w:val="24"/>
+        </w:rPr>
+        <w:t>Új rendszer előnyei:</w:t>
+      </w:r>
+    </w:p>
+    <w:p>
+      <w:pPr>
+        <w:pStyle w:val="Listaszerbekezds"/>
+        <w:numPr>
+          <w:ilvl w:val="0"/>
+          <w:numId w:val="1"/>
+        </w:numPr>
+        <w:rPr>
+          <w:rFonts w:ascii="Times New Roman" w:hAnsi="Times New Roman" w:cs="Times New Roman"/>
+          <w:sz w:val="24"/>
+          <w:szCs w:val="24"/>
+        </w:rPr>
+      </w:pPr>
+      <w:r>
+        <w:rPr>
+          <w:rFonts w:ascii="Times New Roman" w:hAnsi="Times New Roman" w:cs="Times New Roman"/>
+          <w:sz w:val="24"/>
+          <w:szCs w:val="24"/>
+        </w:rPr>
+        <w:t>nagy megrendelésszám esetén is pontosan nyomon követhetőek a munkafolyamatok</w:t>
+      </w:r>
+    </w:p>
+    <w:p>
+      <w:pPr>
+        <w:pStyle w:val="Listaszerbekezds"/>
+        <w:numPr>
+          <w:ilvl w:val="0"/>
+          <w:numId w:val="1"/>
+        </w:numPr>
+        <w:rPr>
+          <w:rFonts w:ascii="Times New Roman" w:hAnsi="Times New Roman" w:cs="Times New Roman"/>
+          <w:sz w:val="24"/>
+          <w:szCs w:val="24"/>
+        </w:rPr>
+      </w:pPr>
+      <w:r>
+        <w:rPr>
+          <w:rFonts w:ascii="Times New Roman" w:hAnsi="Times New Roman" w:cs="Times New Roman"/>
+          <w:sz w:val="24"/>
+          <w:szCs w:val="24"/>
+        </w:rPr>
+        <w:t>a feladatok kiosztásánál figyelembe veszi a kollégák szakmai kompetenciáit és éppen futó munkáit</w:t>
+      </w:r>
+    </w:p>
+    <w:p>
+      <w:pPr>
+        <w:pStyle w:val="Listaszerbekezds"/>
+        <w:numPr>
+          <w:ilvl w:val="0"/>
+          <w:numId w:val="1"/>
+        </w:numPr>
+        <w:rPr>
+          <w:rFonts w:ascii="Times New Roman" w:hAnsi="Times New Roman" w:cs="Times New Roman"/>
+          <w:sz w:val="24"/>
+          <w:szCs w:val="24"/>
+        </w:rPr>
+      </w:pPr>
+      <w:r>
+        <w:rPr>
+          <w:rFonts w:ascii="Times New Roman" w:hAnsi="Times New Roman" w:cs="Times New Roman"/>
+          <w:sz w:val="24"/>
+          <w:szCs w:val="24"/>
+        </w:rPr>
+        <w:t>elemző kimutatásokkal segíti az ügyvezető és a beszerzés munkáját</w:t>
+      </w:r>
+    </w:p>
+    <w:p>
+      <w:pPr>
+        <w:rPr>
+          <w:rFonts w:ascii="Times New Roman" w:hAnsi="Times New Roman" w:cs="Times New Roman"/>
+          <w:sz w:val="24"/>
+          <w:szCs w:val="24"/>
+        </w:rPr>
+      </w:pPr>
+      <w:r>
+        <w:rPr>
+          <w:rFonts w:ascii="Times New Roman" w:hAnsi="Times New Roman" w:cs="Times New Roman"/>
+          <w:sz w:val="24"/>
+          <w:szCs w:val="24"/>
+        </w:rPr>
+        <w:t xml:space="preserve">                   hátrányai:</w:t>
+      </w:r>
+    </w:p>
+    <w:p>
+      <w:pPr>
+        <w:pStyle w:val="Listaszerbekezds"/>
+        <w:numPr>
+          <w:ilvl w:val="0"/>
+          <w:numId w:val="1"/>
+        </w:numPr>
+        <w:rPr>
+          <w:rFonts w:ascii="Times New Roman" w:hAnsi="Times New Roman" w:cs="Times New Roman"/>
+          <w:sz w:val="24"/>
+          <w:szCs w:val="24"/>
+        </w:rPr>
+      </w:pPr>
+      <w:r>
+        <w:rPr>
+          <w:rFonts w:ascii="Times New Roman" w:hAnsi="Times New Roman" w:cs="Times New Roman"/>
+          <w:sz w:val="24"/>
+          <w:szCs w:val="24"/>
+        </w:rPr>
+        <w:t>szoftverbővítés szükséges, mely költségekkel jár</w:t>
+      </w:r>
+    </w:p>
+    <w:p>
+      <w:pPr>
+        <w:pStyle w:val="Listaszerbekezds"/>
+        <w:numPr>
+          <w:ilvl w:val="0"/>
+          <w:numId w:val="1"/>
+        </w:numPr>
+        <w:rPr>
+          <w:rFonts w:ascii="Times New Roman" w:hAnsi="Times New Roman" w:cs="Times New Roman"/>
+          <w:sz w:val="24"/>
+          <w:szCs w:val="24"/>
+        </w:rPr>
+      </w:pPr>
+      <w:r>
+        <w:rPr>
+          <w:rFonts w:ascii="Times New Roman" w:hAnsi="Times New Roman" w:cs="Times New Roman"/>
+          <w:sz w:val="24"/>
+          <w:szCs w:val="24"/>
+        </w:rPr>
+        <w:t>az új kollégák kompetenciáinak felmérése éles helyzetben történik (szaktudás, terhelhetőség, problémamegoldási készség)</w:t>
+      </w:r>
+    </w:p>
+    <w:p>
+      <w:pPr>
+        <w:pStyle w:val="Listaszerbekezds"/>
+        <w:numPr>
+          <w:ilvl w:val="0"/>
+          <w:numId w:val="1"/>
+        </w:numPr>
+        <w:rPr>
+          <w:rFonts w:ascii="Times New Roman" w:hAnsi="Times New Roman" w:cs="Times New Roman"/>
+          <w:sz w:val="24"/>
+          <w:szCs w:val="24"/>
+        </w:rPr>
+      </w:pPr>
+      <w:r>
+        <w:rPr>
+          <w:rFonts w:ascii="Times New Roman" w:hAnsi="Times New Roman" w:cs="Times New Roman"/>
+          <w:sz w:val="24"/>
+          <w:szCs w:val="24"/>
+        </w:rPr>
+        <w:t>az új rendszer  használata nagyon pontos munkát követel.</w:t>
+      </w:r>
+    </w:p>
+    <w:p>
+      <w:pPr>
+        <w:rPr>
+          <w:rFonts w:ascii="Times New Roman" w:hAnsi="Times New Roman" w:cs="Times New Roman"/>
+          <w:sz w:val="24"/>
+          <w:szCs w:val="24"/>
+        </w:rPr>
+      </w:pPr>
+    </w:p>
+    <w:p>
+      <w:pPr>
         <w:rPr>
           <w:rFonts w:ascii="Times New Roman" w:hAnsi="Times New Roman" w:cs="Times New Roman"/>
           <w:sz w:val="24"/>
@@ -935,7 +1354,7 @@
         <w:tblpPr w:leftFromText="141" w:rightFromText="141" w:vertAnchor="text" w:tblpXSpec="center" w:tblpY="1"/>
         <w:tblOverlap w:val="never"/>
         <w:tblW w:w="9946" w:type="dxa"/>
-        <w:tblLook w:val="04A0"/>
+        <w:tblLook w:val="04A0" w:firstRow="1" w:lastRow="0" w:firstColumn="1" w:lastColumn="0" w:noHBand="0" w:noVBand="1"/>
       </w:tblPr>
       <w:tblGrid>
         <w:gridCol w:w="2838"/>
@@ -1156,6 +1575,18 @@
               <w:t>szaktudás</w:t>
             </w:r>
           </w:p>
+          <w:p>
+            <w:pPr>
+              <w:pStyle w:val="Listaszerbekezds"/>
+              <w:numPr>
+                <w:ilvl w:val="0"/>
+                <w:numId w:val="4"/>
+              </w:numPr>
+            </w:pPr>
+            <w:r>
+              <w:t>ingyenes többletszolgáltatások (tisztítás, vírusellenőrzés)</w:t>
+            </w:r>
+          </w:p>
         </w:tc>
         <w:tc>
           <w:tcPr>
@@ -1351,6 +1782,9 @@
             <w:r>
               <w:t>profilba illő pályázatok megjelenése a piacon</w:t>
             </w:r>
+            <w:r>
+              <w:t xml:space="preserve"> </w:t>
+            </w:r>
           </w:p>
         </w:tc>
         <w:tc>
@@ -1456,11 +1890,194 @@
           <w:szCs w:val="24"/>
         </w:rPr>
       </w:pPr>
-      <w:bookmarkStart w:id="0" w:name="_GoBack"/>
-      <w:bookmarkEnd w:id="0"/>
+    </w:p>
+    <w:p>
+      <w:pPr>
+        <w:rPr>
+          <w:rFonts w:ascii="Times New Roman" w:hAnsi="Times New Roman" w:cs="Times New Roman"/>
+          <w:sz w:val="24"/>
+          <w:szCs w:val="24"/>
+        </w:rPr>
+      </w:pPr>
+    </w:p>
+    <w:p>
+      <w:pPr>
+        <w:rPr>
+          <w:rFonts w:ascii="Times New Roman" w:hAnsi="Times New Roman" w:cs="Times New Roman"/>
+          <w:sz w:val="24"/>
+          <w:szCs w:val="24"/>
+        </w:rPr>
+      </w:pPr>
+    </w:p>
+    <w:p>
+      <w:pPr>
+        <w:rPr>
+          <w:rFonts w:ascii="Times New Roman" w:hAnsi="Times New Roman" w:cs="Times New Roman"/>
+          <w:sz w:val="24"/>
+          <w:szCs w:val="24"/>
+        </w:rPr>
+      </w:pPr>
+    </w:p>
+    <w:p>
+      <w:pPr>
+        <w:rPr>
+          <w:rFonts w:ascii="Times New Roman" w:hAnsi="Times New Roman" w:cs="Times New Roman"/>
+          <w:sz w:val="24"/>
+          <w:szCs w:val="24"/>
+        </w:rPr>
+      </w:pPr>
+      <w:r>
+        <w:rPr>
+          <w:noProof/>
+          <w:lang w:eastAsia="hu-HU"/>
+        </w:rPr>
+        <w:drawing>
+          <wp:inline distT="0" distB="0" distL="0" distR="0">
+            <wp:extent cx="5762625" cy="7494984"/>
+            <wp:effectExtent l="0" t="0" r="0" b="0"/>
+            <wp:docPr id="2" name="Kép 2" descr="C:\Users\etik\AppData\Local\Microsoft\Windows\Temporary Internet Files\Content.Word\Scan0018.jpg"/>
+            <wp:cNvGraphicFramePr>
+              <a:graphicFrameLocks xmlns:a="http://schemas.openxmlformats.org/drawingml/2006/main" noChangeAspect="1"/>
+            </wp:cNvGraphicFramePr>
+            <a:graphic xmlns:a="http://schemas.openxmlformats.org/drawingml/2006/main">
+              <a:graphicData uri="http://schemas.openxmlformats.org/drawingml/2006/picture">
+                <pic:pic xmlns:pic="http://schemas.openxmlformats.org/drawingml/2006/picture">
+                  <pic:nvPicPr>
+                    <pic:cNvPr id="0" name="Picture 1" descr="C:\Users\etik\AppData\Local\Microsoft\Windows\Temporary Internet Files\Content.Word\Scan0018.jpg"/>
+                    <pic:cNvPicPr>
+                      <a:picLocks noChangeAspect="1" noChangeArrowheads="1"/>
+                    </pic:cNvPicPr>
+                  </pic:nvPicPr>
+                  <pic:blipFill>
+                    <a:blip r:embed="rId11" cstate="print">
+                      <a:extLst>
+                        <a:ext uri="{28A0092B-C50C-407E-A947-70E740481C1C}">
+                          <a14:useLocalDpi xmlns:a14="http://schemas.microsoft.com/office/drawing/2010/main" val="0"/>
+                        </a:ext>
+                      </a:extLst>
+                    </a:blip>
+                    <a:srcRect/>
+                    <a:stretch>
+                      <a:fillRect/>
+                    </a:stretch>
+                  </pic:blipFill>
+                  <pic:spPr bwMode="auto">
+                    <a:xfrm>
+                      <a:off x="0" y="0"/>
+                      <a:ext cx="5760720" cy="7492506"/>
+                    </a:xfrm>
+                    <a:prstGeom prst="rect">
+                      <a:avLst/>
+                    </a:prstGeom>
+                    <a:noFill/>
+                    <a:ln>
+                      <a:noFill/>
+                    </a:ln>
+                  </pic:spPr>
+                </pic:pic>
+              </a:graphicData>
+            </a:graphic>
+          </wp:inline>
+        </w:drawing>
+      </w:r>
+    </w:p>
+    <w:p>
+      <w:pPr>
+        <w:rPr>
+          <w:rFonts w:ascii="Times New Roman" w:hAnsi="Times New Roman" w:cs="Times New Roman"/>
+          <w:sz w:val="24"/>
+          <w:szCs w:val="24"/>
+        </w:rPr>
+      </w:pPr>
+      <w:r>
+        <w:rPr>
+          <w:rFonts w:ascii="Times New Roman" w:hAnsi="Times New Roman" w:cs="Times New Roman"/>
+          <w:sz w:val="24"/>
+          <w:szCs w:val="24"/>
+        </w:rPr>
+        <w:t>Ischikawa diagram</w:t>
+      </w:r>
+    </w:p>
+    <w:p>
+      <w:pPr>
+        <w:rPr>
+          <w:noProof/>
+          <w:lang w:eastAsia="hu-HU"/>
+        </w:rPr>
+      </w:pPr>
+    </w:p>
+    <w:p>
+      <w:pPr>
+        <w:rPr>
+          <w:noProof/>
+          <w:lang w:eastAsia="hu-HU"/>
+        </w:rPr>
+      </w:pPr>
+    </w:p>
+    <w:p>
+      <w:pPr>
+        <w:rPr>
+          <w:rFonts w:ascii="Times New Roman" w:hAnsi="Times New Roman" w:cs="Times New Roman"/>
+          <w:sz w:val="24"/>
+          <w:szCs w:val="24"/>
+        </w:rPr>
+      </w:pPr>
+      <w:r>
+        <w:rPr>
+          <w:noProof/>
+          <w:lang w:eastAsia="hu-HU"/>
+        </w:rPr>
+        <w:drawing>
+          <wp:inline distT="0" distB="0" distL="0" distR="0" wp14:anchorId="77E7FCD3" wp14:editId="19DB1760">
+            <wp:extent cx="5760720" cy="2941644"/>
+            <wp:effectExtent l="0" t="0" r="87630" b="0"/>
+            <wp:docPr id="3" name="Diagram 3"/>
+            <wp:cNvGraphicFramePr/>
+            <a:graphic xmlns:a="http://schemas.openxmlformats.org/drawingml/2006/main">
+              <a:graphicData uri="http://schemas.openxmlformats.org/drawingml/2006/diagram">
+                <dgm:relIds xmlns:dgm="http://schemas.openxmlformats.org/drawingml/2006/diagram" xmlns:r="http://schemas.openxmlformats.org/officeDocument/2006/relationships" r:dm="rId12" r:lo="rId13" r:qs="rId14" r:cs="rId15"/>
+              </a:graphicData>
+            </a:graphic>
+          </wp:inline>
+        </w:drawing>
+      </w:r>
+    </w:p>
+    <w:p>
+      <w:pPr>
+        <w:rPr>
+          <w:rFonts w:ascii="Times New Roman" w:hAnsi="Times New Roman" w:cs="Times New Roman"/>
+          <w:sz w:val="24"/>
+          <w:szCs w:val="24"/>
+        </w:rPr>
+      </w:pPr>
+      <w:r>
+        <w:rPr>
+          <w:rFonts w:ascii="Times New Roman" w:hAnsi="Times New Roman" w:cs="Times New Roman"/>
+          <w:sz w:val="24"/>
+          <w:szCs w:val="24"/>
+        </w:rPr>
+        <w:t>Szervezeti diagram</w:t>
+      </w:r>
+    </w:p>
+    <w:p>
+      <w:pPr>
+        <w:rPr>
+          <w:rFonts w:ascii="Times New Roman" w:hAnsi="Times New Roman" w:cs="Times New Roman"/>
+          <w:sz w:val="24"/>
+          <w:szCs w:val="24"/>
+        </w:rPr>
+      </w:pPr>
+      <w:r>
+        <w:rPr>
+          <w:rFonts w:ascii="Times New Roman" w:hAnsi="Times New Roman" w:cs="Times New Roman"/>
+          <w:sz w:val="24"/>
+          <w:szCs w:val="24"/>
+        </w:rPr>
+        <w:t>Az ábrán jól látható, hogy a felmerülő problémák megoldása az ügyvezetőt, az ügyfélszolgálat munkatársait és az árubeszerzést végző kollégát segíti elsősorban.</w:t>
+      </w:r>
     </w:p>
     <w:sectPr>
-      <w:footerReference w:type="default" r:id="rId9"/>
+      <w:footerReference w:type="default" r:id="rId17"/>
       <w:pgSz w:w="11906" w:h="16838"/>
       <w:pgMar w:top="1417" w:right="1417" w:bottom="1417" w:left="1417" w:header="708" w:footer="708" w:gutter="0"/>
       <w:cols w:space="708"/>
@@ -1471,8 +2088,8 @@
 </file>
 
 <file path=word/endnotes.xml><?xml version="1.0" encoding="utf-8"?>
-<w:endnotes xmlns:ve="http://schemas.openxmlformats.org/markup-compatibility/2006" xmlns:o="urn:schemas-microsoft-com:office:office" xmlns:r="http://schemas.openxmlformats.org/officeDocument/2006/relationships" xmlns:m="http://schemas.openxmlformats.org/officeDocument/2006/math" xmlns:v="urn:schemas-microsoft-com:vml" xmlns:wp="http://schemas.openxmlformats.org/drawingml/2006/wordprocessingDrawing" xmlns:w10="urn:schemas-microsoft-com:office:word" xmlns:w="http://schemas.openxmlformats.org/wordprocessingml/2006/main" xmlns:wne="http://schemas.microsoft.com/office/word/2006/wordml">
-  <w:endnote w:type="separator" w:id="0">
+<w:endnotes xmlns:wpc="http://schemas.microsoft.com/office/word/2010/wordprocessingCanvas" xmlns:mc="http://schemas.openxmlformats.org/markup-compatibility/2006" xmlns:o="urn:schemas-microsoft-com:office:office" xmlns:r="http://schemas.openxmlformats.org/officeDocument/2006/relationships" xmlns:m="http://schemas.openxmlformats.org/officeDocument/2006/math" xmlns:v="urn:schemas-microsoft-com:vml" xmlns:wp14="http://schemas.microsoft.com/office/word/2010/wordprocessingDrawing" xmlns:wp="http://schemas.openxmlformats.org/drawingml/2006/wordprocessingDrawing" xmlns:w10="urn:schemas-microsoft-com:office:word" xmlns:w="http://schemas.openxmlformats.org/wordprocessingml/2006/main" xmlns:w14="http://schemas.microsoft.com/office/word/2010/wordml" xmlns:wpg="http://schemas.microsoft.com/office/word/2010/wordprocessingGroup" xmlns:wpi="http://schemas.microsoft.com/office/word/2010/wordprocessingInk" xmlns:wne="http://schemas.microsoft.com/office/word/2006/wordml" xmlns:wps="http://schemas.microsoft.com/office/word/2010/wordprocessingShape" mc:Ignorable="w14 wp14">
+  <w:endnote w:type="separator" w:id="-1">
     <w:p>
       <w:pPr>
         <w:spacing w:after="0" w:line="240" w:lineRule="auto"/>
@@ -1482,7 +2099,7 @@
       </w:r>
     </w:p>
   </w:endnote>
-  <w:endnote w:type="continuationSeparator" w:id="1">
+  <w:endnote w:type="continuationSeparator" w:id="0">
     <w:p>
       <w:pPr>
         <w:spacing w:after="0" w:line="240" w:lineRule="auto"/>
@@ -1496,7 +2113,7 @@
 </file>
 
 <file path=word/footer1.xml><?xml version="1.0" encoding="utf-8"?>
-<w:ftr xmlns:ve="http://schemas.openxmlformats.org/markup-compatibility/2006" xmlns:o="urn:schemas-microsoft-com:office:office" xmlns:r="http://schemas.openxmlformats.org/officeDocument/2006/relationships" xmlns:m="http://schemas.openxmlformats.org/officeDocument/2006/math" xmlns:v="urn:schemas-microsoft-com:vml" xmlns:wp="http://schemas.openxmlformats.org/drawingml/2006/wordprocessingDrawing" xmlns:w10="urn:schemas-microsoft-com:office:word" xmlns:w="http://schemas.openxmlformats.org/wordprocessingml/2006/main" xmlns:wne="http://schemas.microsoft.com/office/word/2006/wordml">
+<w:ftr xmlns:wpc="http://schemas.microsoft.com/office/word/2010/wordprocessingCanvas" xmlns:mc="http://schemas.openxmlformats.org/markup-compatibility/2006" xmlns:o="urn:schemas-microsoft-com:office:office" xmlns:r="http://schemas.openxmlformats.org/officeDocument/2006/relationships" xmlns:m="http://schemas.openxmlformats.org/officeDocument/2006/math" xmlns:v="urn:schemas-microsoft-com:vml" xmlns:wp14="http://schemas.microsoft.com/office/word/2010/wordprocessingDrawing" xmlns:wp="http://schemas.openxmlformats.org/drawingml/2006/wordprocessingDrawing" xmlns:w10="urn:schemas-microsoft-com:office:word" xmlns:w="http://schemas.openxmlformats.org/wordprocessingml/2006/main" xmlns:w14="http://schemas.microsoft.com/office/word/2010/wordml" xmlns:wpg="http://schemas.microsoft.com/office/word/2010/wordprocessingGroup" xmlns:wpi="http://schemas.microsoft.com/office/word/2010/wordprocessingInk" xmlns:wne="http://schemas.microsoft.com/office/word/2006/wordml" xmlns:wps="http://schemas.microsoft.com/office/word/2010/wordprocessingShape" mc:Ignorable="w14 wp14">
   <w:sdt>
     <w:sdtPr>
       <w:id w:val="-1278716009"/>
@@ -1505,6 +2122,7 @@
         <w:docPartUnique/>
       </w:docPartObj>
     </w:sdtPr>
+    <w:sdtEndPr/>
     <w:sdtContent>
       <w:p>
         <w:pPr>
@@ -1524,7 +2142,7 @@
           <w:rPr>
             <w:noProof/>
           </w:rPr>
-          <w:t>3</w:t>
+          <w:t>4</w:t>
         </w:r>
         <w:r>
           <w:fldChar w:fldCharType="end"/>
@@ -1541,8 +2159,8 @@
 </file>
 
 <file path=word/footnotes.xml><?xml version="1.0" encoding="utf-8"?>
-<w:footnotes xmlns:ve="http://schemas.openxmlformats.org/markup-compatibility/2006" xmlns:o="urn:schemas-microsoft-com:office:office" xmlns:r="http://schemas.openxmlformats.org/officeDocument/2006/relationships" xmlns:m="http://schemas.openxmlformats.org/officeDocument/2006/math" xmlns:v="urn:schemas-microsoft-com:vml" xmlns:wp="http://schemas.openxmlformats.org/drawingml/2006/wordprocessingDrawing" xmlns:w10="urn:schemas-microsoft-com:office:word" xmlns:w="http://schemas.openxmlformats.org/wordprocessingml/2006/main" xmlns:wne="http://schemas.microsoft.com/office/word/2006/wordml">
-  <w:footnote w:type="separator" w:id="0">
+<w:footnotes xmlns:wpc="http://schemas.microsoft.com/office/word/2010/wordprocessingCanvas" xmlns:mc="http://schemas.openxmlformats.org/markup-compatibility/2006" xmlns:o="urn:schemas-microsoft-com:office:office" xmlns:r="http://schemas.openxmlformats.org/officeDocument/2006/relationships" xmlns:m="http://schemas.openxmlformats.org/officeDocument/2006/math" xmlns:v="urn:schemas-microsoft-com:vml" xmlns:wp14="http://schemas.microsoft.com/office/word/2010/wordprocessingDrawing" xmlns:wp="http://schemas.openxmlformats.org/drawingml/2006/wordprocessingDrawing" xmlns:w10="urn:schemas-microsoft-com:office:word" xmlns:w="http://schemas.openxmlformats.org/wordprocessingml/2006/main" xmlns:w14="http://schemas.microsoft.com/office/word/2010/wordml" xmlns:wpg="http://schemas.microsoft.com/office/word/2010/wordprocessingGroup" xmlns:wpi="http://schemas.microsoft.com/office/word/2010/wordprocessingInk" xmlns:wne="http://schemas.microsoft.com/office/word/2006/wordml" xmlns:wps="http://schemas.microsoft.com/office/word/2010/wordprocessingShape" mc:Ignorable="w14 wp14">
+  <w:footnote w:type="separator" w:id="-1">
     <w:p>
       <w:pPr>
         <w:spacing w:after="0" w:line="240" w:lineRule="auto"/>
@@ -1552,7 +2170,7 @@
       </w:r>
     </w:p>
   </w:footnote>
-  <w:footnote w:type="continuationSeparator" w:id="1">
+  <w:footnote w:type="continuationSeparator" w:id="0">
     <w:p>
       <w:pPr>
         <w:spacing w:after="0" w:line="240" w:lineRule="auto"/>
@@ -1566,7 +2184,7 @@
 </file>
 
 <file path=word/numbering.xml><?xml version="1.0" encoding="utf-8"?>
-<w:numbering xmlns:ve="http://schemas.openxmlformats.org/markup-compatibility/2006" xmlns:o="urn:schemas-microsoft-com:office:office" xmlns:r="http://schemas.openxmlformats.org/officeDocument/2006/relationships" xmlns:m="http://schemas.openxmlformats.org/officeDocument/2006/math" xmlns:v="urn:schemas-microsoft-com:vml" xmlns:wp="http://schemas.openxmlformats.org/drawingml/2006/wordprocessingDrawing" xmlns:w10="urn:schemas-microsoft-com:office:word" xmlns:w="http://schemas.openxmlformats.org/wordprocessingml/2006/main" xmlns:wne="http://schemas.microsoft.com/office/word/2006/wordml">
+<w:numbering xmlns:wpc="http://schemas.microsoft.com/office/word/2010/wordprocessingCanvas" xmlns:mc="http://schemas.openxmlformats.org/markup-compatibility/2006" xmlns:o="urn:schemas-microsoft-com:office:office" xmlns:r="http://schemas.openxmlformats.org/officeDocument/2006/relationships" xmlns:m="http://schemas.openxmlformats.org/officeDocument/2006/math" xmlns:v="urn:schemas-microsoft-com:vml" xmlns:wp14="http://schemas.microsoft.com/office/word/2010/wordprocessingDrawing" xmlns:wp="http://schemas.openxmlformats.org/drawingml/2006/wordprocessingDrawing" xmlns:w10="urn:schemas-microsoft-com:office:word" xmlns:w="http://schemas.openxmlformats.org/wordprocessingml/2006/main" xmlns:w14="http://schemas.microsoft.com/office/word/2010/wordml" xmlns:wpg="http://schemas.microsoft.com/office/word/2010/wordprocessingGroup" xmlns:wpi="http://schemas.microsoft.com/office/word/2010/wordprocessingInk" xmlns:wne="http://schemas.microsoft.com/office/word/2006/wordml" xmlns:wps="http://schemas.microsoft.com/office/word/2010/wordprocessingShape" mc:Ignorable="w14 wp14">
   <w:abstractNum w:abstractNumId="0">
     <w:nsid w:val="0040327F"/>
     <w:multiLevelType w:val="hybridMultilevel"/>
@@ -2033,310 +2651,7 @@
 </file>
 
 <file path=word/styles.xml><?xml version="1.0" encoding="utf-8"?>
-<w:styles xmlns:r="http://schemas.openxmlformats.org/officeDocument/2006/relationships" xmlns:w="http://schemas.openxmlformats.org/wordprocessingml/2006/main">
-  <w:docDefaults>
-    <w:rPrDefault>
-      <w:rPr>
-        <w:rFonts w:asciiTheme="minorHAnsi" w:eastAsiaTheme="minorHAnsi" w:hAnsiTheme="minorHAnsi" w:cstheme="minorBidi"/>
-        <w:sz w:val="22"/>
-        <w:szCs w:val="22"/>
-        <w:lang w:val="hu-HU" w:eastAsia="en-US" w:bidi="ar-SA"/>
-      </w:rPr>
-    </w:rPrDefault>
-    <w:pPrDefault>
-      <w:pPr>
-        <w:spacing w:after="200" w:line="276" w:lineRule="auto"/>
-      </w:pPr>
-    </w:pPrDefault>
-  </w:docDefaults>
-  <w:latentStyles w:defLockedState="0" w:defUIPriority="99" w:defSemiHidden="1" w:defUnhideWhenUsed="1" w:defQFormat="0" w:count="267">
-    <w:lsdException w:name="Normal" w:semiHidden="0" w:uiPriority="0" w:unhideWhenUsed="0" w:qFormat="1"/>
-    <w:lsdException w:name="heading 1" w:semiHidden="0" w:uiPriority="9" w:unhideWhenUsed="0" w:qFormat="1"/>
-    <w:lsdException w:name="heading 2" w:uiPriority="9" w:qFormat="1"/>
-    <w:lsdException w:name="heading 3" w:uiPriority="9" w:qFormat="1"/>
-    <w:lsdException w:name="heading 4" w:uiPriority="9" w:qFormat="1"/>
-    <w:lsdException w:name="heading 5" w:uiPriority="9" w:qFormat="1"/>
-    <w:lsdException w:name="heading 6" w:uiPriority="9" w:qFormat="1"/>
-    <w:lsdException w:name="heading 7" w:uiPriority="9" w:qFormat="1"/>
-    <w:lsdException w:name="heading 8" w:uiPriority="9" w:qFormat="1"/>
-    <w:lsdException w:name="heading 9" w:uiPriority="9" w:qFormat="1"/>
-    <w:lsdException w:name="toc 1" w:uiPriority="39"/>
-    <w:lsdException w:name="toc 2" w:uiPriority="39"/>
-    <w:lsdException w:name="toc 3" w:uiPriority="39"/>
-    <w:lsdException w:name="toc 4" w:uiPriority="39"/>
-    <w:lsdException w:name="toc 5" w:uiPriority="39"/>
-    <w:lsdException w:name="toc 6" w:uiPriority="39"/>
-    <w:lsdException w:name="toc 7" w:uiPriority="39"/>
-    <w:lsdException w:name="toc 8" w:uiPriority="39"/>
-    <w:lsdException w:name="toc 9" w:uiPriority="39"/>
-    <w:lsdException w:name="caption" w:uiPriority="35" w:qFormat="1"/>
-    <w:lsdException w:name="Title" w:semiHidden="0" w:uiPriority="10" w:unhideWhenUsed="0" w:qFormat="1"/>
-    <w:lsdException w:name="Default Paragraph Font" w:uiPriority="1"/>
-    <w:lsdException w:name="Subtitle" w:semiHidden="0" w:uiPriority="11" w:unhideWhenUsed="0" w:qFormat="1"/>
-    <w:lsdException w:name="Strong" w:semiHidden="0" w:uiPriority="22" w:unhideWhenUsed="0" w:qFormat="1"/>
-    <w:lsdException w:name="Emphasis" w:semiHidden="0" w:uiPriority="20" w:unhideWhenUsed="0" w:qFormat="1"/>
-    <w:lsdException w:name="Table Grid" w:semiHidden="0" w:uiPriority="59" w:unhideWhenUsed="0"/>
-    <w:lsdException w:name="Placeholder Text" w:unhideWhenUsed="0"/>
-    <w:lsdException w:name="No Spacing" w:semiHidden="0" w:uiPriority="1" w:unhideWhenUsed="0" w:qFormat="1"/>
-    <w:lsdException w:name="Light Shading" w:semiHidden="0" w:uiPriority="60" w:unhideWhenUsed="0"/>
-    <w:lsdException w:name="Light List" w:semiHidden="0" w:uiPriority="61" w:unhideWhenUsed="0"/>
-    <w:lsdException w:name="Light Grid" w:semiHidden="0" w:uiPriority="62" w:unhideWhenUsed="0"/>
-    <w:lsdException w:name="Medium Shading 1" w:semiHidden="0" w:uiPriority="63" w:unhideWhenUsed="0"/>
-    <w:lsdException w:name="Medium Shading 2" w:semiHidden="0" w:uiPriority="64" w:unhideWhenUsed="0"/>
-    <w:lsdException w:name="Medium List 1" w:semiHidden="0" w:uiPriority="65" w:unhideWhenUsed="0"/>
-    <w:lsdException w:name="Medium List 2" w:semiHidden="0" w:uiPriority="66" w:unhideWhenUsed="0"/>
-    <w:lsdException w:name="Medium Grid 1" w:semiHidden="0" w:uiPriority="67" w:unhideWhenUsed="0"/>
-    <w:lsdException w:name="Medium Grid 2" w:semiHidden="0" w:uiPriority="68" w:unhideWhenUsed="0"/>
-    <w:lsdException w:name="Medium Grid 3" w:semiHidden="0" w:uiPriority="69" w:unhideWhenUsed="0"/>
-    <w:lsdException w:name="Dark List" w:semiHidden="0" w:uiPriority="70" w:unhideWhenUsed="0"/>
-    <w:lsdException w:name="Colorful Shading" w:semiHidden="0" w:uiPriority="71" w:unhideWhenUsed="0"/>
-    <w:lsdException w:name="Colorful List" w:semiHidden="0" w:uiPriority="72" w:unhideWhenUsed="0"/>
-    <w:lsdException w:name="Colorful Grid" w:semiHidden="0" w:uiPriority="73" w:unhideWhenUsed="0"/>
-    <w:lsdException w:name="Light Shading Accent 1" w:semiHidden="0" w:uiPriority="60" w:unhideWhenUsed="0"/>
-    <w:lsdException w:name="Light List Accent 1" w:semiHidden="0" w:uiPriority="61" w:unhideWhenUsed="0"/>
-    <w:lsdException w:name="Light Grid Accent 1" w:semiHidden="0" w:uiPriority="62" w:unhideWhenUsed="0"/>
-    <w:lsdException w:name="Medium Shading 1 Accent 1" w:semiHidden="0" w:uiPriority="63" w:unhideWhenUsed="0"/>
-    <w:lsdException w:name="Medium Shading 2 Accent 1" w:semiHidden="0" w:uiPriority="64" w:unhideWhenUsed="0"/>
-    <w:lsdException w:name="Medium List 1 Accent 1" w:semiHidden="0" w:uiPriority="65" w:unhideWhenUsed="0"/>
-    <w:lsdException w:name="Revision" w:unhideWhenUsed="0"/>
-    <w:lsdException w:name="List Paragraph" w:semiHidden="0" w:uiPriority="34" w:unhideWhenUsed="0" w:qFormat="1"/>
-    <w:lsdException w:name="Quote" w:semiHidden="0" w:uiPriority="29" w:unhideWhenUsed="0" w:qFormat="1"/>
-    <w:lsdException w:name="Intense Quote" w:semiHidden="0" w:uiPriority="30" w:unhideWhenUsed="0" w:qFormat="1"/>
-    <w:lsdException w:name="Medium List 2 Accent 1" w:semiHidden="0" w:uiPriority="66" w:unhideWhenUsed="0"/>
-    <w:lsdException w:name="Medium Grid 1 Accent 1" w:semiHidden="0" w:uiPriority="67" w:unhideWhenUsed="0"/>
-    <w:lsdException w:name="Medium Grid 2 Accent 1" w:semiHidden="0" w:uiPriority="68" w:unhideWhenUsed="0"/>
-    <w:lsdException w:name="Medium Grid 3 Accent 1" w:semiHidden="0" w:uiPriority="69" w:unhideWhenUsed="0"/>
-    <w:lsdException w:name="Dark List Accent 1" w:semiHidden="0" w:uiPriority="70" w:unhideWhenUsed="0"/>
-    <w:lsdException w:name="Colorful Shading Accent 1" w:semiHidden="0" w:uiPriority="71" w:unhideWhenUsed="0"/>
-    <w:lsdException w:name="Colorful List Accent 1" w:semiHidden="0" w:uiPriority="72" w:unhideWhenUsed="0"/>
-    <w:lsdException w:name="Colorful Grid Accent 1" w:semiHidden="0" w:uiPriority="73" w:unhideWhenUsed="0"/>
-    <w:lsdException w:name="Light Shading Accent 2" w:semiHidden="0" w:uiPriority="60" w:unhideWhenUsed="0"/>
-    <w:lsdException w:name="Light List Accent 2" w:semiHidden="0" w:uiPriority="61" w:unhideWhenUsed="0"/>
-    <w:lsdException w:name="Light Grid Accent 2" w:semiHidden="0" w:uiPriority="62" w:unhideWhenUsed="0"/>
-    <w:lsdException w:name="Medium Shading 1 Accent 2" w:semiHidden="0" w:uiPriority="63" w:unhideWhenUsed="0"/>
-    <w:lsdException w:name="Medium Shading 2 Accent 2" w:semiHidden="0" w:uiPriority="64" w:unhideWhenUsed="0"/>
-    <w:lsdException w:name="Medium List 1 Accent 2" w:semiHidden="0" w:uiPriority="65" w:unhideWhenUsed="0"/>
-    <w:lsdException w:name="Medium List 2 Accent 2" w:semiHidden="0" w:uiPriority="66" w:unhideWhenUsed="0"/>
-    <w:lsdException w:name="Medium Grid 1 Accent 2" w:semiHidden="0" w:uiPriority="67" w:unhideWhenUsed="0"/>
-    <w:lsdException w:name="Medium Grid 2 Accent 2" w:semiHidden="0" w:uiPriority="68" w:unhideWhenUsed="0"/>
-    <w:lsdException w:name="Medium Grid 3 Accent 2" w:semiHidden="0" w:uiPriority="69" w:unhideWhenUsed="0"/>
-    <w:lsdException w:name="Dark List Accent 2" w:semiHidden="0" w:uiPriority="70" w:unhideWhenUsed="0"/>
-    <w:lsdException w:name="Colorful Shading Accent 2" w:semiHidden="0" w:uiPriority="71" w:unhideWhenUsed="0"/>
-    <w:lsdException w:name="Colorful List Accent 2" w:semiHidden="0" w:uiPriority="72" w:unhideWhenUsed="0"/>
-    <w:lsdException w:name="Colorful Grid Accent 2" w:semiHidden="0" w:uiPriority="73" w:unhideWhenUsed="0"/>
-    <w:lsdException w:name="Light Shading Accent 3" w:semiHidden="0" w:uiPriority="60" w:unhideWhenUsed="0"/>
-    <w:lsdException w:name="Light List Accent 3" w:semiHidden="0" w:uiPriority="61" w:unhideWhenUsed="0"/>
-    <w:lsdException w:name="Light Grid Accent 3" w:semiHidden="0" w:uiPriority="62" w:unhideWhenUsed="0"/>
-    <w:lsdException w:name="Medium Shading 1 Accent 3" w:semiHidden="0" w:uiPriority="63" w:unhideWhenUsed="0"/>
-    <w:lsdException w:name="Medium Shading 2 Accent 3" w:semiHidden="0" w:uiPriority="64" w:unhideWhenUsed="0"/>
-    <w:lsdException w:name="Medium List 1 Accent 3" w:semiHidden="0" w:uiPriority="65" w:unhideWhenUsed="0"/>
-    <w:lsdException w:name="Medium List 2 Accent 3" w:semiHidden="0" w:uiPriority="66" w:unhideWhenUsed="0"/>
-    <w:lsdException w:name="Medium Grid 1 Accent 3" w:semiHidden="0" w:uiPriority="67" w:unhideWhenUsed="0"/>
-    <w:lsdException w:name="Medium Grid 2 Accent 3" w:semiHidden="0" w:uiPriority="68" w:unhideWhenUsed="0"/>
-    <w:lsdException w:name="Medium Grid 3 Accent 3" w:semiHidden="0" w:uiPriority="69" w:unhideWhenUsed="0"/>
-    <w:lsdException w:name="Dark List Accent 3" w:semiHidden="0" w:uiPriority="70" w:unhideWhenUsed="0"/>
-    <w:lsdException w:name="Colorful Shading Accent 3" w:semiHidden="0" w:uiPriority="71" w:unhideWhenUsed="0"/>
-    <w:lsdException w:name="Colorful List Accent 3" w:semiHidden="0" w:uiPriority="72" w:unhideWhenUsed="0"/>
-    <w:lsdException w:name="Colorful Grid Accent 3" w:semiHidden="0" w:uiPriority="73" w:unhideWhenUsed="0"/>
-    <w:lsdException w:name="Light Shading Accent 4" w:semiHidden="0" w:uiPriority="60" w:unhideWhenUsed="0"/>
-    <w:lsdException w:name="Light List Accent 4" w:semiHidden="0" w:uiPriority="61" w:unhideWhenUsed="0"/>
-    <w:lsdException w:name="Light Grid Accent 4" w:semiHidden="0" w:uiPriority="62" w:unhideWhenUsed="0"/>
-    <w:lsdException w:name="Medium Shading 1 Accent 4" w:semiHidden="0" w:uiPriority="63" w:unhideWhenUsed="0"/>
-    <w:lsdException w:name="Medium Shading 2 Accent 4" w:semiHidden="0" w:uiPriority="64" w:unhideWhenUsed="0"/>
-    <w:lsdException w:name="Medium List 1 Accent 4" w:semiHidden="0" w:uiPriority="65" w:unhideWhenUsed="0"/>
-    <w:lsdException w:name="Medium List 2 Accent 4" w:semiHidden="0" w:uiPriority="66" w:unhideWhenUsed="0"/>
-    <w:lsdException w:name="Medium Grid 1 Accent 4" w:semiHidden="0" w:uiPriority="67" w:unhideWhenUsed="0"/>
-    <w:lsdException w:name="Medium Grid 2 Accent 4" w:semiHidden="0" w:uiPriority="68" w:unhideWhenUsed="0"/>
-    <w:lsdException w:name="Medium Grid 3 Accent 4" w:semiHidden="0" w:uiPriority="69" w:unhideWhenUsed="0"/>
-    <w:lsdException w:name="Dark List Accent 4" w:semiHidden="0" w:uiPriority="70" w:unhideWhenUsed="0"/>
-    <w:lsdException w:name="Colorful Shading Accent 4" w:semiHidden="0" w:uiPriority="71" w:unhideWhenUsed="0"/>
-    <w:lsdException w:name="Colorful List Accent 4" w:semiHidden="0" w:uiPriority="72" w:unhideWhenUsed="0"/>
-    <w:lsdException w:name="Colorful Grid Accent 4" w:semiHidden="0" w:uiPriority="73" w:unhideWhenUsed="0"/>
-    <w:lsdException w:name="Light Shading Accent 5" w:semiHidden="0" w:uiPriority="60" w:unhideWhenUsed="0"/>
-    <w:lsdException w:name="Light List Accent 5" w:semiHidden="0" w:uiPriority="61" w:unhideWhenUsed="0"/>
-    <w:lsdException w:name="Light Grid Accent 5" w:semiHidden="0" w:uiPriority="62" w:unhideWhenUsed="0"/>
-    <w:lsdException w:name="Medium Shading 1 Accent 5" w:semiHidden="0" w:uiPriority="63" w:unhideWhenUsed="0"/>
-    <w:lsdException w:name="Medium Shading 2 Accent 5" w:semiHidden="0" w:uiPriority="64" w:unhideWhenUsed="0"/>
-    <w:lsdException w:name="Medium List 1 Accent 5" w:semiHidden="0" w:uiPriority="65" w:unhideWhenUsed="0"/>
-    <w:lsdException w:name="Medium List 2 Accent 5" w:semiHidden="0" w:uiPriority="66" w:unhideWhenUsed="0"/>
-    <w:lsdException w:name="Medium Grid 1 Accent 5" w:semiHidden="0" w:uiPriority="67" w:unhideWhenUsed="0"/>
-    <w:lsdException w:name="Medium Grid 2 Accent 5" w:semiHidden="0" w:uiPriority="68" w:unhideWhenUsed="0"/>
-    <w:lsdException w:name="Medium Grid 3 Accent 5" w:semiHidden="0" w:uiPriority="69" w:unhideWhenUsed="0"/>
-    <w:lsdException w:name="Dark List Accent 5" w:semiHidden="0" w:uiPriority="70" w:unhideWhenUsed="0"/>
-    <w:lsdException w:name="Colorful Shading Accent 5" w:semiHidden="0" w:uiPriority="71" w:unhideWhenUsed="0"/>
-    <w:lsdException w:name="Colorful List Accent 5" w:semiHidden="0" w:uiPriority="72" w:unhideWhenUsed="0"/>
-    <w:lsdException w:name="Colorful Grid Accent 5" w:semiHidden="0" w:uiPriority="73" w:unhideWhenUsed="0"/>
-    <w:lsdException w:name="Light Shading Accent 6" w:semiHidden="0" w:uiPriority="60" w:unhideWhenUsed="0"/>
-    <w:lsdException w:name="Light List Accent 6" w:semiHidden="0" w:uiPriority="61" w:unhideWhenUsed="0"/>
-    <w:lsdException w:name="Light Grid Accent 6" w:semiHidden="0" w:uiPriority="62" w:unhideWhenUsed="0"/>
-    <w:lsdException w:name="Medium Shading 1 Accent 6" w:semiHidden="0" w:uiPriority="63" w:unhideWhenUsed="0"/>
-    <w:lsdException w:name="Medium Shading 2 Accent 6" w:semiHidden="0" w:uiPriority="64" w:unhideWhenUsed="0"/>
-    <w:lsdException w:name="Medium List 1 Accent 6" w:semiHidden="0" w:uiPriority="65" w:unhideWhenUsed="0"/>
-    <w:lsdException w:name="Medium List 2 Accent 6" w:semiHidden="0" w:uiPriority="66" w:unhideWhenUsed="0"/>
-    <w:lsdException w:name="Medium Grid 1 Accent 6" w:semiHidden="0" w:uiPriority="67" w:unhideWhenUsed="0"/>
-    <w:lsdException w:name="Medium Grid 2 Accent 6" w:semiHidden="0" w:uiPriority="68" w:unhideWhenUsed="0"/>
-    <w:lsdException w:name="Medium Grid 3 Accent 6" w:semiHidden="0" w:uiPriority="69" w:unhideWhenUsed="0"/>
-    <w:lsdException w:name="Dark List Accent 6" w:semiHidden="0" w:uiPriority="70" w:unhideWhenUsed="0"/>
-    <w:lsdException w:name="Colorful Shading Accent 6" w:semiHidden="0" w:uiPriority="71" w:unhideWhenUsed="0"/>
-    <w:lsdException w:name="Colorful List Accent 6" w:semiHidden="0" w:uiPriority="72" w:unhideWhenUsed="0"/>
-    <w:lsdException w:name="Colorful Grid Accent 6" w:semiHidden="0" w:uiPriority="73" w:unhideWhenUsed="0"/>
-    <w:lsdException w:name="Subtle Emphasis" w:semiHidden="0" w:uiPriority="19" w:unhideWhenUsed="0" w:qFormat="1"/>
-    <w:lsdException w:name="Intense Emphasis" w:semiHidden="0" w:uiPriority="21" w:unhideWhenUsed="0" w:qFormat="1"/>
-    <w:lsdException w:name="Subtle Reference" w:semiHidden="0" w:uiPriority="31" w:unhideWhenUsed="0" w:qFormat="1"/>
-    <w:lsdException w:name="Intense Reference" w:semiHidden="0" w:uiPriority="32" w:unhideWhenUsed="0" w:qFormat="1"/>
-    <w:lsdException w:name="Book Title" w:semiHidden="0" w:uiPriority="33" w:unhideWhenUsed="0" w:qFormat="1"/>
-    <w:lsdException w:name="Bibliography" w:uiPriority="37"/>
-    <w:lsdException w:name="TOC Heading" w:uiPriority="39" w:qFormat="1"/>
-  </w:latentStyles>
-  <w:style w:type="paragraph" w:default="1" w:styleId="Norml">
-    <w:name w:val="Normal"/>
-    <w:qFormat/>
-    <w:rsid w:val="00A36E19"/>
-  </w:style>
-  <w:style w:type="character" w:default="1" w:styleId="Bekezdsalapbettpusa">
-    <w:name w:val="Default Paragraph Font"/>
-    <w:uiPriority w:val="1"/>
-    <w:semiHidden/>
-    <w:unhideWhenUsed/>
-  </w:style>
-  <w:style w:type="table" w:default="1" w:styleId="Normltblzat">
-    <w:name w:val="Normal Table"/>
-    <w:uiPriority w:val="99"/>
-    <w:semiHidden/>
-    <w:unhideWhenUsed/>
-    <w:qFormat/>
-    <w:tblPr>
-      <w:tblInd w:w="0" w:type="dxa"/>
-      <w:tblCellMar>
-        <w:top w:w="0" w:type="dxa"/>
-        <w:left w:w="108" w:type="dxa"/>
-        <w:bottom w:w="0" w:type="dxa"/>
-        <w:right w:w="108" w:type="dxa"/>
-      </w:tblCellMar>
-    </w:tblPr>
-  </w:style>
-  <w:style w:type="numbering" w:default="1" w:styleId="Nemlista">
-    <w:name w:val="No List"/>
-    <w:uiPriority w:val="99"/>
-    <w:semiHidden/>
-    <w:unhideWhenUsed/>
-  </w:style>
-  <w:style w:type="paragraph" w:styleId="Listaszerbekezds">
-    <w:name w:val="List Paragraph"/>
-    <w:basedOn w:val="Norml"/>
-    <w:uiPriority w:val="34"/>
-    <w:qFormat/>
-    <w:rsid w:val="00846430"/>
-    <w:pPr>
-      <w:ind w:left="720"/>
-      <w:contextualSpacing/>
-    </w:pPr>
-  </w:style>
-  <w:style w:type="paragraph" w:styleId="Buborkszveg">
-    <w:name w:val="Balloon Text"/>
-    <w:basedOn w:val="Norml"/>
-    <w:link w:val="BuborkszvegChar"/>
-    <w:uiPriority w:val="99"/>
-    <w:semiHidden/>
-    <w:unhideWhenUsed/>
-    <w:rsid w:val="00CE421E"/>
-    <w:pPr>
-      <w:spacing w:after="0" w:line="240" w:lineRule="auto"/>
-    </w:pPr>
-    <w:rPr>
-      <w:rFonts w:ascii="Tahoma" w:hAnsi="Tahoma" w:cs="Tahoma"/>
-      <w:sz w:val="16"/>
-      <w:szCs w:val="16"/>
-    </w:rPr>
-  </w:style>
-  <w:style w:type="character" w:customStyle="1" w:styleId="BuborkszvegChar">
-    <w:name w:val="Buborékszöveg Char"/>
-    <w:basedOn w:val="Bekezdsalapbettpusa"/>
-    <w:link w:val="Buborkszveg"/>
-    <w:uiPriority w:val="99"/>
-    <w:semiHidden/>
-    <w:rsid w:val="00CE421E"/>
-    <w:rPr>
-      <w:rFonts w:ascii="Tahoma" w:hAnsi="Tahoma" w:cs="Tahoma"/>
-      <w:sz w:val="16"/>
-      <w:szCs w:val="16"/>
-    </w:rPr>
-  </w:style>
-  <w:style w:type="paragraph" w:styleId="lfej">
-    <w:name w:val="header"/>
-    <w:basedOn w:val="Norml"/>
-    <w:link w:val="lfejChar"/>
-    <w:uiPriority w:val="99"/>
-    <w:unhideWhenUsed/>
-    <w:rsid w:val="006B6B3E"/>
-    <w:pPr>
-      <w:tabs>
-        <w:tab w:val="center" w:pos="4536"/>
-        <w:tab w:val="right" w:pos="9072"/>
-      </w:tabs>
-      <w:spacing w:after="0" w:line="240" w:lineRule="auto"/>
-    </w:pPr>
-  </w:style>
-  <w:style w:type="character" w:customStyle="1" w:styleId="lfejChar">
-    <w:name w:val="Élőfej Char"/>
-    <w:basedOn w:val="Bekezdsalapbettpusa"/>
-    <w:link w:val="lfej"/>
-    <w:uiPriority w:val="99"/>
-    <w:rsid w:val="006B6B3E"/>
-  </w:style>
-  <w:style w:type="paragraph" w:styleId="llb">
-    <w:name w:val="footer"/>
-    <w:basedOn w:val="Norml"/>
-    <w:link w:val="llbChar"/>
-    <w:uiPriority w:val="99"/>
-    <w:unhideWhenUsed/>
-    <w:rsid w:val="006B6B3E"/>
-    <w:pPr>
-      <w:tabs>
-        <w:tab w:val="center" w:pos="4536"/>
-        <w:tab w:val="right" w:pos="9072"/>
-      </w:tabs>
-      <w:spacing w:after="0" w:line="240" w:lineRule="auto"/>
-    </w:pPr>
-  </w:style>
-  <w:style w:type="character" w:customStyle="1" w:styleId="llbChar">
-    <w:name w:val="Élőláb Char"/>
-    <w:basedOn w:val="Bekezdsalapbettpusa"/>
-    <w:link w:val="llb"/>
-    <w:uiPriority w:val="99"/>
-    <w:rsid w:val="006B6B3E"/>
-  </w:style>
-  <w:style w:type="table" w:customStyle="1" w:styleId="GridTableLight">
-    <w:name w:val="Grid Table Light"/>
-    <w:basedOn w:val="Normltblzat"/>
-    <w:uiPriority w:val="40"/>
-    <w:rsid w:val="006B6B3E"/>
-    <w:pPr>
-      <w:spacing w:after="0" w:line="240" w:lineRule="auto"/>
-    </w:pPr>
-    <w:tblPr>
-      <w:tblInd w:w="0" w:type="dxa"/>
-      <w:tblBorders>
-        <w:top w:val="single" w:sz="4" w:space="0" w:color="BFBFBF" w:themeColor="background1" w:themeShade="BF"/>
-        <w:left w:val="single" w:sz="4" w:space="0" w:color="BFBFBF" w:themeColor="background1" w:themeShade="BF"/>
-        <w:bottom w:val="single" w:sz="4" w:space="0" w:color="BFBFBF" w:themeColor="background1" w:themeShade="BF"/>
-        <w:right w:val="single" w:sz="4" w:space="0" w:color="BFBFBF" w:themeColor="background1" w:themeShade="BF"/>
-        <w:insideH w:val="single" w:sz="4" w:space="0" w:color="BFBFBF" w:themeColor="background1" w:themeShade="BF"/>
-        <w:insideV w:val="single" w:sz="4" w:space="0" w:color="BFBFBF" w:themeColor="background1" w:themeShade="BF"/>
-      </w:tblBorders>
-      <w:tblCellMar>
-        <w:top w:w="0" w:type="dxa"/>
-        <w:left w:w="108" w:type="dxa"/>
-        <w:bottom w:w="0" w:type="dxa"/>
-        <w:right w:w="108" w:type="dxa"/>
-      </w:tblCellMar>
-    </w:tblPr>
-  </w:style>
-</w:styles>
-</file>
-
-<file path=word/stylesWithEffects.xml><?xml version="1.0" encoding="utf-8"?>
-<w:styles xmlns:wpc="http://schemas.microsoft.com/office/word/2010/wordprocessingCanvas" xmlns:mc="http://schemas.openxmlformats.org/markup-compatibility/2006" xmlns:o="urn:schemas-microsoft-com:office:office" xmlns:r="http://schemas.openxmlformats.org/officeDocument/2006/relationships" xmlns:m="http://schemas.openxmlformats.org/officeDocument/2006/math" xmlns:v="urn:schemas-microsoft-com:vml" xmlns:wp14="http://schemas.microsoft.com/office/word/2010/wordprocessingDrawing" xmlns:wp="http://schemas.openxmlformats.org/drawingml/2006/wordprocessingDrawing" xmlns:w10="urn:schemas-microsoft-com:office:word" xmlns:w="http://schemas.openxmlformats.org/wordprocessingml/2006/main" xmlns:w14="http://schemas.microsoft.com/office/word/2010/wordml" xmlns:wpg="http://schemas.microsoft.com/office/word/2010/wordprocessingGroup" xmlns:wpi="http://schemas.microsoft.com/office/word/2010/wordprocessingInk" xmlns:wne="http://schemas.microsoft.com/office/word/2006/wordml" xmlns:wps="http://schemas.microsoft.com/office/word/2010/wordprocessingShape" mc:Ignorable="w14 wp14">
+<w:styles xmlns:mc="http://schemas.openxmlformats.org/markup-compatibility/2006" xmlns:r="http://schemas.openxmlformats.org/officeDocument/2006/relationships" xmlns:w="http://schemas.openxmlformats.org/wordprocessingml/2006/main" xmlns:w14="http://schemas.microsoft.com/office/word/2010/wordml" mc:Ignorable="w14">
   <w:docDefaults>
     <w:rPrDefault>
       <w:rPr>
@@ -2495,6 +2810,28 @@
     <w:name w:val="Normal"/>
     <w:qFormat/>
   </w:style>
+  <w:style w:type="paragraph" w:styleId="Cmsor2">
+    <w:name w:val="heading 2"/>
+    <w:basedOn w:val="Norml"/>
+    <w:next w:val="Norml"/>
+    <w:link w:val="Cmsor2Char"/>
+    <w:uiPriority w:val="9"/>
+    <w:unhideWhenUsed/>
+    <w:qFormat/>
+    <w:rsid w:val="008765E1"/>
+    <w:pPr>
+      <w:keepNext/>
+      <w:keepLines/>
+      <w:spacing w:before="40" w:after="0"/>
+      <w:outlineLvl w:val="1"/>
+    </w:pPr>
+    <w:rPr>
+      <w:rFonts w:asciiTheme="majorHAnsi" w:eastAsiaTheme="majorEastAsia" w:hAnsiTheme="majorHAnsi" w:cstheme="majorBidi"/>
+      <w:color w:val="365F91" w:themeColor="accent1" w:themeShade="BF"/>
+      <w:sz w:val="26"/>
+      <w:szCs w:val="26"/>
+    </w:rPr>
+  </w:style>
   <w:style w:type="character" w:default="1" w:styleId="Bekezdsalapbettpusa">
     <w:name w:val="Default Paragraph Font"/>
     <w:uiPriority w:val="1"/>
@@ -2633,7 +2970,5017 @@
       </w:tblCellMar>
     </w:tblPr>
   </w:style>
+  <w:style w:type="character" w:customStyle="1" w:styleId="Cmsor2Char">
+    <w:name w:val="Címsor 2 Char"/>
+    <w:basedOn w:val="Bekezdsalapbettpusa"/>
+    <w:link w:val="Cmsor2"/>
+    <w:uiPriority w:val="9"/>
+    <w:rsid w:val="008765E1"/>
+    <w:rPr>
+      <w:rFonts w:asciiTheme="majorHAnsi" w:eastAsiaTheme="majorEastAsia" w:hAnsiTheme="majorHAnsi" w:cstheme="majorBidi"/>
+      <w:color w:val="365F91" w:themeColor="accent1" w:themeShade="BF"/>
+      <w:sz w:val="26"/>
+      <w:szCs w:val="26"/>
+    </w:rPr>
+  </w:style>
 </w:styles>
+</file>
+
+<file path=word/stylesWithEffects.xml><?xml version="1.0" encoding="utf-8"?>
+<w:styles xmlns:wpc="http://schemas.microsoft.com/office/word/2010/wordprocessingCanvas" xmlns:mc="http://schemas.openxmlformats.org/markup-compatibility/2006" xmlns:o="urn:schemas-microsoft-com:office:office" xmlns:r="http://schemas.openxmlformats.org/officeDocument/2006/relationships" xmlns:m="http://schemas.openxmlformats.org/officeDocument/2006/math" xmlns:v="urn:schemas-microsoft-com:vml" xmlns:wp14="http://schemas.microsoft.com/office/word/2010/wordprocessingDrawing" xmlns:wp="http://schemas.openxmlformats.org/drawingml/2006/wordprocessingDrawing" xmlns:w10="urn:schemas-microsoft-com:office:word" xmlns:w="http://schemas.openxmlformats.org/wordprocessingml/2006/main" xmlns:w14="http://schemas.microsoft.com/office/word/2010/wordml" xmlns:wpg="http://schemas.microsoft.com/office/word/2010/wordprocessingGroup" xmlns:wpi="http://schemas.microsoft.com/office/word/2010/wordprocessingInk" xmlns:wne="http://schemas.microsoft.com/office/word/2006/wordml" xmlns:wps="http://schemas.microsoft.com/office/word/2010/wordprocessingShape" mc:Ignorable="w14 wp14">
+  <w:docDefaults>
+    <w:rPrDefault>
+      <w:rPr>
+        <w:rFonts w:asciiTheme="minorHAnsi" w:eastAsiaTheme="minorHAnsi" w:hAnsiTheme="minorHAnsi" w:cstheme="minorBidi"/>
+        <w:sz w:val="22"/>
+        <w:szCs w:val="22"/>
+        <w:lang w:val="hu-HU" w:eastAsia="en-US" w:bidi="ar-SA"/>
+      </w:rPr>
+    </w:rPrDefault>
+    <w:pPrDefault>
+      <w:pPr>
+        <w:spacing w:after="200" w:line="276" w:lineRule="auto"/>
+      </w:pPr>
+    </w:pPrDefault>
+  </w:docDefaults>
+  <w:latentStyles w:defLockedState="0" w:defUIPriority="99" w:defSemiHidden="1" w:defUnhideWhenUsed="1" w:defQFormat="0" w:count="267">
+    <w:lsdException w:name="Normal" w:semiHidden="0" w:uiPriority="0" w:unhideWhenUsed="0" w:qFormat="1"/>
+    <w:lsdException w:name="heading 1" w:semiHidden="0" w:uiPriority="9" w:unhideWhenUsed="0" w:qFormat="1"/>
+    <w:lsdException w:name="heading 2" w:uiPriority="9" w:qFormat="1"/>
+    <w:lsdException w:name="heading 3" w:uiPriority="9" w:qFormat="1"/>
+    <w:lsdException w:name="heading 4" w:uiPriority="9" w:qFormat="1"/>
+    <w:lsdException w:name="heading 5" w:uiPriority="9" w:qFormat="1"/>
+    <w:lsdException w:name="heading 6" w:uiPriority="9" w:qFormat="1"/>
+    <w:lsdException w:name="heading 7" w:uiPriority="9" w:qFormat="1"/>
+    <w:lsdException w:name="heading 8" w:uiPriority="9" w:qFormat="1"/>
+    <w:lsdException w:name="heading 9" w:uiPriority="9" w:qFormat="1"/>
+    <w:lsdException w:name="toc 1" w:uiPriority="39"/>
+    <w:lsdException w:name="toc 2" w:uiPriority="39"/>
+    <w:lsdException w:name="toc 3" w:uiPriority="39"/>
+    <w:lsdException w:name="toc 4" w:uiPriority="39"/>
+    <w:lsdException w:name="toc 5" w:uiPriority="39"/>
+    <w:lsdException w:name="toc 6" w:uiPriority="39"/>
+    <w:lsdException w:name="toc 7" w:uiPriority="39"/>
+    <w:lsdException w:name="toc 8" w:uiPriority="39"/>
+    <w:lsdException w:name="toc 9" w:uiPriority="39"/>
+    <w:lsdException w:name="caption" w:uiPriority="35" w:qFormat="1"/>
+    <w:lsdException w:name="Title" w:semiHidden="0" w:uiPriority="10" w:unhideWhenUsed="0" w:qFormat="1"/>
+    <w:lsdException w:name="Default Paragraph Font" w:uiPriority="1"/>
+    <w:lsdException w:name="Subtitle" w:semiHidden="0" w:uiPriority="11" w:unhideWhenUsed="0" w:qFormat="1"/>
+    <w:lsdException w:name="Strong" w:semiHidden="0" w:uiPriority="22" w:unhideWhenUsed="0" w:qFormat="1"/>
+    <w:lsdException w:name="Emphasis" w:semiHidden="0" w:uiPriority="20" w:unhideWhenUsed="0" w:qFormat="1"/>
+    <w:lsdException w:name="Table Grid" w:semiHidden="0" w:uiPriority="59" w:unhideWhenUsed="0"/>
+    <w:lsdException w:name="Placeholder Text" w:unhideWhenUsed="0"/>
+    <w:lsdException w:name="No Spacing" w:semiHidden="0" w:uiPriority="1" w:unhideWhenUsed="0" w:qFormat="1"/>
+    <w:lsdException w:name="Light Shading" w:semiHidden="0" w:uiPriority="60" w:unhideWhenUsed="0"/>
+    <w:lsdException w:name="Light List" w:semiHidden="0" w:uiPriority="61" w:unhideWhenUsed="0"/>
+    <w:lsdException w:name="Light Grid" w:semiHidden="0" w:uiPriority="62" w:unhideWhenUsed="0"/>
+    <w:lsdException w:name="Medium Shading 1" w:semiHidden="0" w:uiPriority="63" w:unhideWhenUsed="0"/>
+    <w:lsdException w:name="Medium Shading 2" w:semiHidden="0" w:uiPriority="64" w:unhideWhenUsed="0"/>
+    <w:lsdException w:name="Medium List 1" w:semiHidden="0" w:uiPriority="65" w:unhideWhenUsed="0"/>
+    <w:lsdException w:name="Medium List 2" w:semiHidden="0" w:uiPriority="66" w:unhideWhenUsed="0"/>
+    <w:lsdException w:name="Medium Grid 1" w:semiHidden="0" w:uiPriority="67" w:unhideWhenUsed="0"/>
+    <w:lsdException w:name="Medium Grid 2" w:semiHidden="0" w:uiPriority="68" w:unhideWhenUsed="0"/>
+    <w:lsdException w:name="Medium Grid 3" w:semiHidden="0" w:uiPriority="69" w:unhideWhenUsed="0"/>
+    <w:lsdException w:name="Dark List" w:semiHidden="0" w:uiPriority="70" w:unhideWhenUsed="0"/>
+    <w:lsdException w:name="Colorful Shading" w:semiHidden="0" w:uiPriority="71" w:unhideWhenUsed="0"/>
+    <w:lsdException w:name="Colorful List" w:semiHidden="0" w:uiPriority="72" w:unhideWhenUsed="0"/>
+    <w:lsdException w:name="Colorful Grid" w:semiHidden="0" w:uiPriority="73" w:unhideWhenUsed="0"/>
+    <w:lsdException w:name="Light Shading Accent 1" w:semiHidden="0" w:uiPriority="60" w:unhideWhenUsed="0"/>
+    <w:lsdException w:name="Light List Accent 1" w:semiHidden="0" w:uiPriority="61" w:unhideWhenUsed="0"/>
+    <w:lsdException w:name="Light Grid Accent 1" w:semiHidden="0" w:uiPriority="62" w:unhideWhenUsed="0"/>
+    <w:lsdException w:name="Medium Shading 1 Accent 1" w:semiHidden="0" w:uiPriority="63" w:unhideWhenUsed="0"/>
+    <w:lsdException w:name="Medium Shading 2 Accent 1" w:semiHidden="0" w:uiPriority="64" w:unhideWhenUsed="0"/>
+    <w:lsdException w:name="Medium List 1 Accent 1" w:semiHidden="0" w:uiPriority="65" w:unhideWhenUsed="0"/>
+    <w:lsdException w:name="Revision" w:unhideWhenUsed="0"/>
+    <w:lsdException w:name="List Paragraph" w:semiHidden="0" w:uiPriority="34" w:unhideWhenUsed="0" w:qFormat="1"/>
+    <w:lsdException w:name="Quote" w:semiHidden="0" w:uiPriority="29" w:unhideWhenUsed="0" w:qFormat="1"/>
+    <w:lsdException w:name="Intense Quote" w:semiHidden="0" w:uiPriority="30" w:unhideWhenUsed="0" w:qFormat="1"/>
+    <w:lsdException w:name="Medium List 2 Accent 1" w:semiHidden="0" w:uiPriority="66" w:unhideWhenUsed="0"/>
+    <w:lsdException w:name="Medium Grid 1 Accent 1" w:semiHidden="0" w:uiPriority="67" w:unhideWhenUsed="0"/>
+    <w:lsdException w:name="Medium Grid 2 Accent 1" w:semiHidden="0" w:uiPriority="68" w:unhideWhenUsed="0"/>
+    <w:lsdException w:name="Medium Grid 3 Accent 1" w:semiHidden="0" w:uiPriority="69" w:unhideWhenUsed="0"/>
+    <w:lsdException w:name="Dark List Accent 1" w:semiHidden="0" w:uiPriority="70" w:unhideWhenUsed="0"/>
+    <w:lsdException w:name="Colorful Shading Accent 1" w:semiHidden="0" w:uiPriority="71" w:unhideWhenUsed="0"/>
+    <w:lsdException w:name="Colorful List Accent 1" w:semiHidden="0" w:uiPriority="72" w:unhideWhenUsed="0"/>
+    <w:lsdException w:name="Colorful Grid Accent 1" w:semiHidden="0" w:uiPriority="73" w:unhideWhenUsed="0"/>
+    <w:lsdException w:name="Light Shading Accent 2" w:semiHidden="0" w:uiPriority="60" w:unhideWhenUsed="0"/>
+    <w:lsdException w:name="Light List Accent 2" w:semiHidden="0" w:uiPriority="61" w:unhideWhenUsed="0"/>
+    <w:lsdException w:name="Light Grid Accent 2" w:semiHidden="0" w:uiPriority="62" w:unhideWhenUsed="0"/>
+    <w:lsdException w:name="Medium Shading 1 Accent 2" w:semiHidden="0" w:uiPriority="63" w:unhideWhenUsed="0"/>
+    <w:lsdException w:name="Medium Shading 2 Accent 2" w:semiHidden="0" w:uiPriority="64" w:unhideWhenUsed="0"/>
+    <w:lsdException w:name="Medium List 1 Accent 2" w:semiHidden="0" w:uiPriority="65" w:unhideWhenUsed="0"/>
+    <w:lsdException w:name="Medium List 2 Accent 2" w:semiHidden="0" w:uiPriority="66" w:unhideWhenUsed="0"/>
+    <w:lsdException w:name="Medium Grid 1 Accent 2" w:semiHidden="0" w:uiPriority="67" w:unhideWhenUsed="0"/>
+    <w:lsdException w:name="Medium Grid 2 Accent 2" w:semiHidden="0" w:uiPriority="68" w:unhideWhenUsed="0"/>
+    <w:lsdException w:name="Medium Grid 3 Accent 2" w:semiHidden="0" w:uiPriority="69" w:unhideWhenUsed="0"/>
+    <w:lsdException w:name="Dark List Accent 2" w:semiHidden="0" w:uiPriority="70" w:unhideWhenUsed="0"/>
+    <w:lsdException w:name="Colorful Shading Accent 2" w:semiHidden="0" w:uiPriority="71" w:unhideWhenUsed="0"/>
+    <w:lsdException w:name="Colorful List Accent 2" w:semiHidden="0" w:uiPriority="72" w:unhideWhenUsed="0"/>
+    <w:lsdException w:name="Colorful Grid Accent 2" w:semiHidden="0" w:uiPriority="73" w:unhideWhenUsed="0"/>
+    <w:lsdException w:name="Light Shading Accent 3" w:semiHidden="0" w:uiPriority="60" w:unhideWhenUsed="0"/>
+    <w:lsdException w:name="Light List Accent 3" w:semiHidden="0" w:uiPriority="61" w:unhideWhenUsed="0"/>
+    <w:lsdException w:name="Light Grid Accent 3" w:semiHidden="0" w:uiPriority="62" w:unhideWhenUsed="0"/>
+    <w:lsdException w:name="Medium Shading 1 Accent 3" w:semiHidden="0" w:uiPriority="63" w:unhideWhenUsed="0"/>
+    <w:lsdException w:name="Medium Shading 2 Accent 3" w:semiHidden="0" w:uiPriority="64" w:unhideWhenUsed="0"/>
+    <w:lsdException w:name="Medium List 1 Accent 3" w:semiHidden="0" w:uiPriority="65" w:unhideWhenUsed="0"/>
+    <w:lsdException w:name="Medium List 2 Accent 3" w:semiHidden="0" w:uiPriority="66" w:unhideWhenUsed="0"/>
+    <w:lsdException w:name="Medium Grid 1 Accent 3" w:semiHidden="0" w:uiPriority="67" w:unhideWhenUsed="0"/>
+    <w:lsdException w:name="Medium Grid 2 Accent 3" w:semiHidden="0" w:uiPriority="68" w:unhideWhenUsed="0"/>
+    <w:lsdException w:name="Medium Grid 3 Accent 3" w:semiHidden="0" w:uiPriority="69" w:unhideWhenUsed="0"/>
+    <w:lsdException w:name="Dark List Accent 3" w:semiHidden="0" w:uiPriority="70" w:unhideWhenUsed="0"/>
+    <w:lsdException w:name="Colorful Shading Accent 3" w:semiHidden="0" w:uiPriority="71" w:unhideWhenUsed="0"/>
+    <w:lsdException w:name="Colorful List Accent 3" w:semiHidden="0" w:uiPriority="72" w:unhideWhenUsed="0"/>
+    <w:lsdException w:name="Colorful Grid Accent 3" w:semiHidden="0" w:uiPriority="73" w:unhideWhenUsed="0"/>
+    <w:lsdException w:name="Light Shading Accent 4" w:semiHidden="0" w:uiPriority="60" w:unhideWhenUsed="0"/>
+    <w:lsdException w:name="Light List Accent 4" w:semiHidden="0" w:uiPriority="61" w:unhideWhenUsed="0"/>
+    <w:lsdException w:name="Light Grid Accent 4" w:semiHidden="0" w:uiPriority="62" w:unhideWhenUsed="0"/>
+    <w:lsdException w:name="Medium Shading 1 Accent 4" w:semiHidden="0" w:uiPriority="63" w:unhideWhenUsed="0"/>
+    <w:lsdException w:name="Medium Shading 2 Accent 4" w:semiHidden="0" w:uiPriority="64" w:unhideWhenUsed="0"/>
+    <w:lsdException w:name="Medium List 1 Accent 4" w:semiHidden="0" w:uiPriority="65" w:unhideWhenUsed="0"/>
+    <w:lsdException w:name="Medium List 2 Accent 4" w:semiHidden="0" w:uiPriority="66" w:unhideWhenUsed="0"/>
+    <w:lsdException w:name="Medium Grid 1 Accent 4" w:semiHidden="0" w:uiPriority="67" w:unhideWhenUsed="0"/>
+    <w:lsdException w:name="Medium Grid 2 Accent 4" w:semiHidden="0" w:uiPriority="68" w:unhideWhenUsed="0"/>
+    <w:lsdException w:name="Medium Grid 3 Accent 4" w:semiHidden="0" w:uiPriority="69" w:unhideWhenUsed="0"/>
+    <w:lsdException w:name="Dark List Accent 4" w:semiHidden="0" w:uiPriority="70" w:unhideWhenUsed="0"/>
+    <w:lsdException w:name="Colorful Shading Accent 4" w:semiHidden="0" w:uiPriority="71" w:unhideWhenUsed="0"/>
+    <w:lsdException w:name="Colorful List Accent 4" w:semiHidden="0" w:uiPriority="72" w:unhideWhenUsed="0"/>
+    <w:lsdException w:name="Colorful Grid Accent 4" w:semiHidden="0" w:uiPriority="73" w:unhideWhenUsed="0"/>
+    <w:lsdException w:name="Light Shading Accent 5" w:semiHidden="0" w:uiPriority="60" w:unhideWhenUsed="0"/>
+    <w:lsdException w:name="Light List Accent 5" w:semiHidden="0" w:uiPriority="61" w:unhideWhenUsed="0"/>
+    <w:lsdException w:name="Light Grid Accent 5" w:semiHidden="0" w:uiPriority="62" w:unhideWhenUsed="0"/>
+    <w:lsdException w:name="Medium Shading 1 Accent 5" w:semiHidden="0" w:uiPriority="63" w:unhideWhenUsed="0"/>
+    <w:lsdException w:name="Medium Shading 2 Accent 5" w:semiHidden="0" w:uiPriority="64" w:unhideWhenUsed="0"/>
+    <w:lsdException w:name="Medium List 1 Accent 5" w:semiHidden="0" w:uiPriority="65" w:unhideWhenUsed="0"/>
+    <w:lsdException w:name="Medium List 2 Accent 5" w:semiHidden="0" w:uiPriority="66" w:unhideWhenUsed="0"/>
+    <w:lsdException w:name="Medium Grid 1 Accent 5" w:semiHidden="0" w:uiPriority="67" w:unhideWhenUsed="0"/>
+    <w:lsdException w:name="Medium Grid 2 Accent 5" w:semiHidden="0" w:uiPriority="68" w:unhideWhenUsed="0"/>
+    <w:lsdException w:name="Medium Grid 3 Accent 5" w:semiHidden="0" w:uiPriority="69" w:unhideWhenUsed="0"/>
+    <w:lsdException w:name="Dark List Accent 5" w:semiHidden="0" w:uiPriority="70" w:unhideWhenUsed="0"/>
+    <w:lsdException w:name="Colorful Shading Accent 5" w:semiHidden="0" w:uiPriority="71" w:unhideWhenUsed="0"/>
+    <w:lsdException w:name="Colorful List Accent 5" w:semiHidden="0" w:uiPriority="72" w:unhideWhenUsed="0"/>
+    <w:lsdException w:name="Colorful Grid Accent 5" w:semiHidden="0" w:uiPriority="73" w:unhideWhenUsed="0"/>
+    <w:lsdException w:name="Light Shading Accent 6" w:semiHidden="0" w:uiPriority="60" w:unhideWhenUsed="0"/>
+    <w:lsdException w:name="Light List Accent 6" w:semiHidden="0" w:uiPriority="61" w:unhideWhenUsed="0"/>
+    <w:lsdException w:name="Light Grid Accent 6" w:semiHidden="0" w:uiPriority="62" w:unhideWhenUsed="0"/>
+    <w:lsdException w:name="Medium Shading 1 Accent 6" w:semiHidden="0" w:uiPriority="63" w:unhideWhenUsed="0"/>
+    <w:lsdException w:name="Medium Shading 2 Accent 6" w:semiHidden="0" w:uiPriority="64" w:unhideWhenUsed="0"/>
+    <w:lsdException w:name="Medium List 1 Accent 6" w:semiHidden="0" w:uiPriority="65" w:unhideWhenUsed="0"/>
+    <w:lsdException w:name="Medium List 2 Accent 6" w:semiHidden="0" w:uiPriority="66" w:unhideWhenUsed="0"/>
+    <w:lsdException w:name="Medium Grid 1 Accent 6" w:semiHidden="0" w:uiPriority="67" w:unhideWhenUsed="0"/>
+    <w:lsdException w:name="Medium Grid 2 Accent 6" w:semiHidden="0" w:uiPriority="68" w:unhideWhenUsed="0"/>
+    <w:lsdException w:name="Medium Grid 3 Accent 6" w:semiHidden="0" w:uiPriority="69" w:unhideWhenUsed="0"/>
+    <w:lsdException w:name="Dark List Accent 6" w:semiHidden="0" w:uiPriority="70" w:unhideWhenUsed="0"/>
+    <w:lsdException w:name="Colorful Shading Accent 6" w:semiHidden="0" w:uiPriority="71" w:unhideWhenUsed="0"/>
+    <w:lsdException w:name="Colorful List Accent 6" w:semiHidden="0" w:uiPriority="72" w:unhideWhenUsed="0"/>
+    <w:lsdException w:name="Colorful Grid Accent 6" w:semiHidden="0" w:uiPriority="73" w:unhideWhenUsed="0"/>
+    <w:lsdException w:name="Subtle Emphasis" w:semiHidden="0" w:uiPriority="19" w:unhideWhenUsed="0" w:qFormat="1"/>
+    <w:lsdException w:name="Intense Emphasis" w:semiHidden="0" w:uiPriority="21" w:unhideWhenUsed="0" w:qFormat="1"/>
+    <w:lsdException w:name="Subtle Reference" w:semiHidden="0" w:uiPriority="31" w:unhideWhenUsed="0" w:qFormat="1"/>
+    <w:lsdException w:name="Intense Reference" w:semiHidden="0" w:uiPriority="32" w:unhideWhenUsed="0" w:qFormat="1"/>
+    <w:lsdException w:name="Book Title" w:semiHidden="0" w:uiPriority="33" w:unhideWhenUsed="0" w:qFormat="1"/>
+    <w:lsdException w:name="Bibliography" w:uiPriority="37"/>
+    <w:lsdException w:name="TOC Heading" w:uiPriority="39" w:qFormat="1"/>
+  </w:latentStyles>
+  <w:style w:type="paragraph" w:default="1" w:styleId="Norml">
+    <w:name w:val="Normal"/>
+    <w:qFormat/>
+  </w:style>
+  <w:style w:type="paragraph" w:styleId="Cmsor2">
+    <w:name w:val="heading 2"/>
+    <w:basedOn w:val="Norml"/>
+    <w:next w:val="Norml"/>
+    <w:link w:val="Cmsor2Char"/>
+    <w:uiPriority w:val="9"/>
+    <w:unhideWhenUsed/>
+    <w:qFormat/>
+    <w:rsid w:val="008765E1"/>
+    <w:pPr>
+      <w:keepNext/>
+      <w:keepLines/>
+      <w:spacing w:before="40" w:after="0"/>
+      <w:outlineLvl w:val="1"/>
+    </w:pPr>
+    <w:rPr>
+      <w:rFonts w:asciiTheme="majorHAnsi" w:eastAsiaTheme="majorEastAsia" w:hAnsiTheme="majorHAnsi" w:cstheme="majorBidi"/>
+      <w:color w:val="365F91" w:themeColor="accent1" w:themeShade="BF"/>
+      <w:sz w:val="26"/>
+      <w:szCs w:val="26"/>
+    </w:rPr>
+  </w:style>
+  <w:style w:type="character" w:default="1" w:styleId="Bekezdsalapbettpusa">
+    <w:name w:val="Default Paragraph Font"/>
+    <w:uiPriority w:val="1"/>
+    <w:semiHidden/>
+    <w:unhideWhenUsed/>
+  </w:style>
+  <w:style w:type="table" w:default="1" w:styleId="Normltblzat">
+    <w:name w:val="Normal Table"/>
+    <w:uiPriority w:val="99"/>
+    <w:semiHidden/>
+    <w:unhideWhenUsed/>
+    <w:tblPr>
+      <w:tblInd w:w="0" w:type="dxa"/>
+      <w:tblCellMar>
+        <w:top w:w="0" w:type="dxa"/>
+        <w:left w:w="108" w:type="dxa"/>
+        <w:bottom w:w="0" w:type="dxa"/>
+        <w:right w:w="108" w:type="dxa"/>
+      </w:tblCellMar>
+    </w:tblPr>
+  </w:style>
+  <w:style w:type="numbering" w:default="1" w:styleId="Nemlista">
+    <w:name w:val="No List"/>
+    <w:uiPriority w:val="99"/>
+    <w:semiHidden/>
+    <w:unhideWhenUsed/>
+  </w:style>
+  <w:style w:type="paragraph" w:styleId="Listaszerbekezds">
+    <w:name w:val="List Paragraph"/>
+    <w:basedOn w:val="Norml"/>
+    <w:uiPriority w:val="34"/>
+    <w:qFormat/>
+    <w:rsid w:val="00846430"/>
+    <w:pPr>
+      <w:ind w:left="720"/>
+      <w:contextualSpacing/>
+    </w:pPr>
+  </w:style>
+  <w:style w:type="paragraph" w:styleId="Buborkszveg">
+    <w:name w:val="Balloon Text"/>
+    <w:basedOn w:val="Norml"/>
+    <w:link w:val="BuborkszvegChar"/>
+    <w:uiPriority w:val="99"/>
+    <w:semiHidden/>
+    <w:unhideWhenUsed/>
+    <w:rsid w:val="00CE421E"/>
+    <w:pPr>
+      <w:spacing w:after="0" w:line="240" w:lineRule="auto"/>
+    </w:pPr>
+    <w:rPr>
+      <w:rFonts w:ascii="Tahoma" w:hAnsi="Tahoma" w:cs="Tahoma"/>
+      <w:sz w:val="16"/>
+      <w:szCs w:val="16"/>
+    </w:rPr>
+  </w:style>
+  <w:style w:type="character" w:customStyle="1" w:styleId="BuborkszvegChar">
+    <w:name w:val="Buborékszöveg Char"/>
+    <w:basedOn w:val="Bekezdsalapbettpusa"/>
+    <w:link w:val="Buborkszveg"/>
+    <w:uiPriority w:val="99"/>
+    <w:semiHidden/>
+    <w:rsid w:val="00CE421E"/>
+    <w:rPr>
+      <w:rFonts w:ascii="Tahoma" w:hAnsi="Tahoma" w:cs="Tahoma"/>
+      <w:sz w:val="16"/>
+      <w:szCs w:val="16"/>
+    </w:rPr>
+  </w:style>
+  <w:style w:type="paragraph" w:styleId="lfej">
+    <w:name w:val="header"/>
+    <w:basedOn w:val="Norml"/>
+    <w:link w:val="lfejChar"/>
+    <w:uiPriority w:val="99"/>
+    <w:unhideWhenUsed/>
+    <w:rsid w:val="006B6B3E"/>
+    <w:pPr>
+      <w:tabs>
+        <w:tab w:val="center" w:pos="4536"/>
+        <w:tab w:val="right" w:pos="9072"/>
+      </w:tabs>
+      <w:spacing w:after="0" w:line="240" w:lineRule="auto"/>
+    </w:pPr>
+  </w:style>
+  <w:style w:type="character" w:customStyle="1" w:styleId="lfejChar">
+    <w:name w:val="Élőfej Char"/>
+    <w:basedOn w:val="Bekezdsalapbettpusa"/>
+    <w:link w:val="lfej"/>
+    <w:uiPriority w:val="99"/>
+    <w:rsid w:val="006B6B3E"/>
+  </w:style>
+  <w:style w:type="paragraph" w:styleId="llb">
+    <w:name w:val="footer"/>
+    <w:basedOn w:val="Norml"/>
+    <w:link w:val="llbChar"/>
+    <w:uiPriority w:val="99"/>
+    <w:unhideWhenUsed/>
+    <w:rsid w:val="006B6B3E"/>
+    <w:pPr>
+      <w:tabs>
+        <w:tab w:val="center" w:pos="4536"/>
+        <w:tab w:val="right" w:pos="9072"/>
+      </w:tabs>
+      <w:spacing w:after="0" w:line="240" w:lineRule="auto"/>
+    </w:pPr>
+  </w:style>
+  <w:style w:type="character" w:customStyle="1" w:styleId="llbChar">
+    <w:name w:val="Élőláb Char"/>
+    <w:basedOn w:val="Bekezdsalapbettpusa"/>
+    <w:link w:val="llb"/>
+    <w:uiPriority w:val="99"/>
+    <w:rsid w:val="006B6B3E"/>
+  </w:style>
+  <w:style w:type="table" w:customStyle="1" w:styleId="GridTableLight">
+    <w:name w:val="Grid Table Light"/>
+    <w:basedOn w:val="Normltblzat"/>
+    <w:uiPriority w:val="40"/>
+    <w:rsid w:val="006B6B3E"/>
+    <w:pPr>
+      <w:spacing w:after="0" w:line="240" w:lineRule="auto"/>
+    </w:pPr>
+    <w:tblPr>
+      <w:tblInd w:w="0" w:type="dxa"/>
+      <w:tblBorders>
+        <w:top w:val="single" w:sz="4" w:space="0" w:color="BFBFBF" w:themeColor="background1" w:themeShade="BF"/>
+        <w:left w:val="single" w:sz="4" w:space="0" w:color="BFBFBF" w:themeColor="background1" w:themeShade="BF"/>
+        <w:bottom w:val="single" w:sz="4" w:space="0" w:color="BFBFBF" w:themeColor="background1" w:themeShade="BF"/>
+        <w:right w:val="single" w:sz="4" w:space="0" w:color="BFBFBF" w:themeColor="background1" w:themeShade="BF"/>
+        <w:insideH w:val="single" w:sz="4" w:space="0" w:color="BFBFBF" w:themeColor="background1" w:themeShade="BF"/>
+        <w:insideV w:val="single" w:sz="4" w:space="0" w:color="BFBFBF" w:themeColor="background1" w:themeShade="BF"/>
+      </w:tblBorders>
+      <w:tblCellMar>
+        <w:top w:w="0" w:type="dxa"/>
+        <w:left w:w="108" w:type="dxa"/>
+        <w:bottom w:w="0" w:type="dxa"/>
+        <w:right w:w="108" w:type="dxa"/>
+      </w:tblCellMar>
+    </w:tblPr>
+  </w:style>
+  <w:style w:type="character" w:customStyle="1" w:styleId="Cmsor2Char">
+    <w:name w:val="Címsor 2 Char"/>
+    <w:basedOn w:val="Bekezdsalapbettpusa"/>
+    <w:link w:val="Cmsor2"/>
+    <w:uiPriority w:val="9"/>
+    <w:rsid w:val="008765E1"/>
+    <w:rPr>
+      <w:rFonts w:asciiTheme="majorHAnsi" w:eastAsiaTheme="majorEastAsia" w:hAnsiTheme="majorHAnsi" w:cstheme="majorBidi"/>
+      <w:color w:val="365F91" w:themeColor="accent1" w:themeShade="BF"/>
+      <w:sz w:val="26"/>
+      <w:szCs w:val="26"/>
+    </w:rPr>
+  </w:style>
+</w:styles>
+</file>
+
+<file path=word/diagrams/colors1.xml><?xml version="1.0" encoding="utf-8"?>
+<dgm:colorsDef xmlns:dgm="http://schemas.openxmlformats.org/drawingml/2006/diagram" xmlns:a="http://schemas.openxmlformats.org/drawingml/2006/main" uniqueId="urn:microsoft.com/office/officeart/2005/8/colors/accent1_2">
+  <dgm:title val=""/>
+  <dgm:desc val=""/>
+  <dgm:catLst>
+    <dgm:cat type="accent1" pri="11200"/>
+  </dgm:catLst>
+  <dgm:styleLbl name="node0">
+    <dgm:fillClrLst meth="repeat">
+      <a:schemeClr val="accent1"/>
+    </dgm:fillClrLst>
+    <dgm:linClrLst meth="repeat">
+      <a:schemeClr val="lt1"/>
+    </dgm:linClrLst>
+    <dgm:effectClrLst/>
+    <dgm:txLinClrLst/>
+    <dgm:txFillClrLst/>
+    <dgm:txEffectClrLst/>
+  </dgm:styleLbl>
+  <dgm:styleLbl name="alignNode1">
+    <dgm:fillClrLst meth="repeat">
+      <a:schemeClr val="accent1"/>
+    </dgm:fillClrLst>
+    <dgm:linClrLst meth="repeat">
+      <a:schemeClr val="accent1"/>
+    </dgm:linClrLst>
+    <dgm:effectClrLst/>
+    <dgm:txLinClrLst/>
+    <dgm:txFillClrLst/>
+    <dgm:txEffectClrLst/>
+  </dgm:styleLbl>
+  <dgm:styleLbl name="node1">
+    <dgm:fillClrLst meth="repeat">
+      <a:schemeClr val="accent1"/>
+    </dgm:fillClrLst>
+    <dgm:linClrLst meth="repeat">
+      <a:schemeClr val="lt1"/>
+    </dgm:linClrLst>
+    <dgm:effectClrLst/>
+    <dgm:txLinClrLst/>
+    <dgm:txFillClrLst/>
+    <dgm:txEffectClrLst/>
+  </dgm:styleLbl>
+  <dgm:styleLbl name="lnNode1">
+    <dgm:fillClrLst meth="repeat">
+      <a:schemeClr val="accent1"/>
+    </dgm:fillClrLst>
+    <dgm:linClrLst meth="repeat">
+      <a:schemeClr val="lt1"/>
+    </dgm:linClrLst>
+    <dgm:effectClrLst/>
+    <dgm:txLinClrLst/>
+    <dgm:txFillClrLst/>
+    <dgm:txEffectClrLst/>
+  </dgm:styleLbl>
+  <dgm:styleLbl name="vennNode1">
+    <dgm:fillClrLst meth="repeat">
+      <a:schemeClr val="accent1">
+        <a:alpha val="50000"/>
+      </a:schemeClr>
+    </dgm:fillClrLst>
+    <dgm:linClrLst meth="repeat">
+      <a:schemeClr val="lt1"/>
+    </dgm:linClrLst>
+    <dgm:effectClrLst/>
+    <dgm:txLinClrLst/>
+    <dgm:txFillClrLst/>
+    <dgm:txEffectClrLst/>
+  </dgm:styleLbl>
+  <dgm:styleLbl name="node2">
+    <dgm:fillClrLst meth="repeat">
+      <a:schemeClr val="accent1"/>
+    </dgm:fillClrLst>
+    <dgm:linClrLst meth="repeat">
+      <a:schemeClr val="lt1"/>
+    </dgm:linClrLst>
+    <dgm:effectClrLst/>
+    <dgm:txLinClrLst/>
+    <dgm:txFillClrLst/>
+    <dgm:txEffectClrLst/>
+  </dgm:styleLbl>
+  <dgm:styleLbl name="node3">
+    <dgm:fillClrLst meth="repeat">
+      <a:schemeClr val="accent1"/>
+    </dgm:fillClrLst>
+    <dgm:linClrLst meth="repeat">
+      <a:schemeClr val="lt1"/>
+    </dgm:linClrLst>
+    <dgm:effectClrLst/>
+    <dgm:txLinClrLst/>
+    <dgm:txFillClrLst/>
+    <dgm:txEffectClrLst/>
+  </dgm:styleLbl>
+  <dgm:styleLbl name="node4">
+    <dgm:fillClrLst meth="repeat">
+      <a:schemeClr val="accent1"/>
+    </dgm:fillClrLst>
+    <dgm:linClrLst meth="repeat">
+      <a:schemeClr val="lt1"/>
+    </dgm:linClrLst>
+    <dgm:effectClrLst/>
+    <dgm:txLinClrLst/>
+    <dgm:txFillClrLst/>
+    <dgm:txEffectClrLst/>
+  </dgm:styleLbl>
+  <dgm:styleLbl name="fgImgPlace1">
+    <dgm:fillClrLst meth="repeat">
+      <a:schemeClr val="accent1">
+        <a:tint val="50000"/>
+      </a:schemeClr>
+    </dgm:fillClrLst>
+    <dgm:linClrLst meth="repeat">
+      <a:schemeClr val="lt1"/>
+    </dgm:linClrLst>
+    <dgm:effectClrLst/>
+    <dgm:txLinClrLst/>
+    <dgm:txFillClrLst meth="repeat">
+      <a:schemeClr val="lt1"/>
+    </dgm:txFillClrLst>
+    <dgm:txEffectClrLst/>
+  </dgm:styleLbl>
+  <dgm:styleLbl name="alignImgPlace1">
+    <dgm:fillClrLst meth="repeat">
+      <a:schemeClr val="accent1">
+        <a:tint val="50000"/>
+      </a:schemeClr>
+    </dgm:fillClrLst>
+    <dgm:linClrLst meth="repeat">
+      <a:schemeClr val="lt1"/>
+    </dgm:linClrLst>
+    <dgm:effectClrLst/>
+    <dgm:txLinClrLst/>
+    <dgm:txFillClrLst meth="repeat">
+      <a:schemeClr val="lt1"/>
+    </dgm:txFillClrLst>
+    <dgm:txEffectClrLst/>
+  </dgm:styleLbl>
+  <dgm:styleLbl name="bgImgPlace1">
+    <dgm:fillClrLst meth="repeat">
+      <a:schemeClr val="accent1">
+        <a:tint val="50000"/>
+      </a:schemeClr>
+    </dgm:fillClrLst>
+    <dgm:linClrLst meth="repeat">
+      <a:schemeClr val="lt1"/>
+    </dgm:linClrLst>
+    <dgm:effectClrLst/>
+    <dgm:txLinClrLst/>
+    <dgm:txFillClrLst meth="repeat">
+      <a:schemeClr val="lt1"/>
+    </dgm:txFillClrLst>
+    <dgm:txEffectClrLst/>
+  </dgm:styleLbl>
+  <dgm:styleLbl name="sibTrans2D1">
+    <dgm:fillClrLst meth="repeat">
+      <a:schemeClr val="accent1">
+        <a:tint val="60000"/>
+      </a:schemeClr>
+    </dgm:fillClrLst>
+    <dgm:linClrLst meth="repeat">
+      <a:schemeClr val="accent1">
+        <a:tint val="60000"/>
+      </a:schemeClr>
+    </dgm:linClrLst>
+    <dgm:effectClrLst/>
+    <dgm:txLinClrLst/>
+    <dgm:txFillClrLst/>
+    <dgm:txEffectClrLst/>
+  </dgm:styleLbl>
+  <dgm:styleLbl name="fgSibTrans2D1">
+    <dgm:fillClrLst meth="repeat">
+      <a:schemeClr val="accent1">
+        <a:tint val="60000"/>
+      </a:schemeClr>
+    </dgm:fillClrLst>
+    <dgm:linClrLst meth="repeat">
+      <a:schemeClr val="accent1">
+        <a:tint val="60000"/>
+      </a:schemeClr>
+    </dgm:linClrLst>
+    <dgm:effectClrLst/>
+    <dgm:txLinClrLst/>
+    <dgm:txFillClrLst/>
+    <dgm:txEffectClrLst/>
+  </dgm:styleLbl>
+  <dgm:styleLbl name="bgSibTrans2D1">
+    <dgm:fillClrLst meth="repeat">
+      <a:schemeClr val="accent1">
+        <a:tint val="60000"/>
+      </a:schemeClr>
+    </dgm:fillClrLst>
+    <dgm:linClrLst meth="repeat">
+      <a:schemeClr val="accent1">
+        <a:tint val="60000"/>
+      </a:schemeClr>
+    </dgm:linClrLst>
+    <dgm:effectClrLst/>
+    <dgm:txLinClrLst/>
+    <dgm:txFillClrLst/>
+    <dgm:txEffectClrLst/>
+  </dgm:styleLbl>
+  <dgm:styleLbl name="sibTrans1D1">
+    <dgm:fillClrLst meth="repeat">
+      <a:schemeClr val="accent1"/>
+    </dgm:fillClrLst>
+    <dgm:linClrLst meth="repeat">
+      <a:schemeClr val="accent1"/>
+    </dgm:linClrLst>
+    <dgm:effectClrLst/>
+    <dgm:txLinClrLst/>
+    <dgm:txFillClrLst meth="repeat">
+      <a:schemeClr val="tx1"/>
+    </dgm:txFillClrLst>
+    <dgm:txEffectClrLst/>
+  </dgm:styleLbl>
+  <dgm:styleLbl name="callout">
+    <dgm:fillClrLst meth="repeat">
+      <a:schemeClr val="accent1"/>
+    </dgm:fillClrLst>
+    <dgm:linClrLst meth="repeat">
+      <a:schemeClr val="accent1">
+        <a:tint val="50000"/>
+      </a:schemeClr>
+    </dgm:linClrLst>
+    <dgm:effectClrLst/>
+    <dgm:txLinClrLst/>
+    <dgm:txFillClrLst meth="repeat">
+      <a:schemeClr val="tx1"/>
+    </dgm:txFillClrLst>
+    <dgm:txEffectClrLst/>
+  </dgm:styleLbl>
+  <dgm:styleLbl name="asst0">
+    <dgm:fillClrLst meth="repeat">
+      <a:schemeClr val="accent1"/>
+    </dgm:fillClrLst>
+    <dgm:linClrLst meth="repeat">
+      <a:schemeClr val="lt1"/>
+    </dgm:linClrLst>
+    <dgm:effectClrLst/>
+    <dgm:txLinClrLst/>
+    <dgm:txFillClrLst/>
+    <dgm:txEffectClrLst/>
+  </dgm:styleLbl>
+  <dgm:styleLbl name="asst1">
+    <dgm:fillClrLst meth="repeat">
+      <a:schemeClr val="accent1"/>
+    </dgm:fillClrLst>
+    <dgm:linClrLst meth="repeat">
+      <a:schemeClr val="lt1"/>
+    </dgm:linClrLst>
+    <dgm:effectClrLst/>
+    <dgm:txLinClrLst/>
+    <dgm:txFillClrLst/>
+    <dgm:txEffectClrLst/>
+  </dgm:styleLbl>
+  <dgm:styleLbl name="asst2">
+    <dgm:fillClrLst meth="repeat">
+      <a:schemeClr val="accent1"/>
+    </dgm:fillClrLst>
+    <dgm:linClrLst meth="repeat">
+      <a:schemeClr val="lt1"/>
+    </dgm:linClrLst>
+    <dgm:effectClrLst/>
+    <dgm:txLinClrLst/>
+    <dgm:txFillClrLst/>
+    <dgm:txEffectClrLst/>
+  </dgm:styleLbl>
+  <dgm:styleLbl name="asst3">
+    <dgm:fillClrLst meth="repeat">
+      <a:schemeClr val="accent1"/>
+    </dgm:fillClrLst>
+    <dgm:linClrLst meth="repeat">
+      <a:schemeClr val="lt1"/>
+    </dgm:linClrLst>
+    <dgm:effectClrLst/>
+    <dgm:txLinClrLst/>
+    <dgm:txFillClrLst/>
+    <dgm:txEffectClrLst/>
+  </dgm:styleLbl>
+  <dgm:styleLbl name="asst4">
+    <dgm:fillClrLst meth="repeat">
+      <a:schemeClr val="accent1"/>
+    </dgm:fillClrLst>
+    <dgm:linClrLst meth="repeat">
+      <a:schemeClr val="lt1"/>
+    </dgm:linClrLst>
+    <dgm:effectClrLst/>
+    <dgm:txLinClrLst/>
+    <dgm:txFillClrLst/>
+    <dgm:txEffectClrLst/>
+  </dgm:styleLbl>
+  <dgm:styleLbl name="parChTrans2D1">
+    <dgm:fillClrLst meth="repeat">
+      <a:schemeClr val="accent1">
+        <a:tint val="60000"/>
+      </a:schemeClr>
+    </dgm:fillClrLst>
+    <dgm:linClrLst meth="repeat">
+      <a:schemeClr val="accent1">
+        <a:tint val="60000"/>
+      </a:schemeClr>
+    </dgm:linClrLst>
+    <dgm:effectClrLst/>
+    <dgm:txLinClrLst/>
+    <dgm:txFillClrLst meth="repeat">
+      <a:schemeClr val="lt1"/>
+    </dgm:txFillClrLst>
+    <dgm:txEffectClrLst/>
+  </dgm:styleLbl>
+  <dgm:styleLbl name="parChTrans2D2">
+    <dgm:fillClrLst meth="repeat">
+      <a:schemeClr val="accent1"/>
+    </dgm:fillClrLst>
+    <dgm:linClrLst meth="repeat">
+      <a:schemeClr val="accent1"/>
+    </dgm:linClrLst>
+    <dgm:effectClrLst/>
+    <dgm:txLinClrLst/>
+    <dgm:txFillClrLst meth="repeat">
+      <a:schemeClr val="lt1"/>
+    </dgm:txFillClrLst>
+    <dgm:txEffectClrLst/>
+  </dgm:styleLbl>
+  <dgm:styleLbl name="parChTrans2D3">
+    <dgm:fillClrLst meth="repeat">
+      <a:schemeClr val="accent1"/>
+    </dgm:fillClrLst>
+    <dgm:linClrLst meth="repeat">
+      <a:schemeClr val="accent1"/>
+    </dgm:linClrLst>
+    <dgm:effectClrLst/>
+    <dgm:txLinClrLst/>
+    <dgm:txFillClrLst meth="repeat">
+      <a:schemeClr val="lt1"/>
+    </dgm:txFillClrLst>
+    <dgm:txEffectClrLst/>
+  </dgm:styleLbl>
+  <dgm:styleLbl name="parChTrans2D4">
+    <dgm:fillClrLst meth="repeat">
+      <a:schemeClr val="accent1"/>
+    </dgm:fillClrLst>
+    <dgm:linClrLst meth="repeat">
+      <a:schemeClr val="accent1"/>
+    </dgm:linClrLst>
+    <dgm:effectClrLst/>
+    <dgm:txLinClrLst/>
+    <dgm:txFillClrLst meth="repeat">
+      <a:schemeClr val="lt1"/>
+    </dgm:txFillClrLst>
+    <dgm:txEffectClrLst/>
+  </dgm:styleLbl>
+  <dgm:styleLbl name="parChTrans1D1">
+    <dgm:fillClrLst meth="repeat">
+      <a:schemeClr val="accent1"/>
+    </dgm:fillClrLst>
+    <dgm:linClrLst meth="repeat">
+      <a:schemeClr val="accent1">
+        <a:shade val="60000"/>
+      </a:schemeClr>
+    </dgm:linClrLst>
+    <dgm:effectClrLst/>
+    <dgm:txLinClrLst/>
+    <dgm:txFillClrLst meth="repeat">
+      <a:schemeClr val="tx1"/>
+    </dgm:txFillClrLst>
+    <dgm:txEffectClrLst/>
+  </dgm:styleLbl>
+  <dgm:styleLbl name="parChTrans1D2">
+    <dgm:fillClrLst meth="repeat">
+      <a:schemeClr val="accent1"/>
+    </dgm:fillClrLst>
+    <dgm:linClrLst meth="repeat">
+      <a:schemeClr val="accent1">
+        <a:shade val="60000"/>
+      </a:schemeClr>
+    </dgm:linClrLst>
+    <dgm:effectClrLst/>
+    <dgm:txLinClrLst/>
+    <dgm:txFillClrLst meth="repeat">
+      <a:schemeClr val="tx1"/>
+    </dgm:txFillClrLst>
+    <dgm:txEffectClrLst/>
+  </dgm:styleLbl>
+  <dgm:styleLbl name="parChTrans1D3">
+    <dgm:fillClrLst meth="repeat">
+      <a:schemeClr val="accent1"/>
+    </dgm:fillClrLst>
+    <dgm:linClrLst meth="repeat">
+      <a:schemeClr val="accent1">
+        <a:shade val="80000"/>
+      </a:schemeClr>
+    </dgm:linClrLst>
+    <dgm:effectClrLst/>
+    <dgm:txLinClrLst/>
+    <dgm:txFillClrLst meth="repeat">
+      <a:schemeClr val="tx1"/>
+    </dgm:txFillClrLst>
+    <dgm:txEffectClrLst/>
+  </dgm:styleLbl>
+  <dgm:styleLbl name="parChTrans1D4">
+    <dgm:fillClrLst meth="repeat">
+      <a:schemeClr val="accent1"/>
+    </dgm:fillClrLst>
+    <dgm:linClrLst meth="repeat">
+      <a:schemeClr val="accent1">
+        <a:shade val="80000"/>
+      </a:schemeClr>
+    </dgm:linClrLst>
+    <dgm:effectClrLst/>
+    <dgm:txLinClrLst/>
+    <dgm:txFillClrLst meth="repeat">
+      <a:schemeClr val="tx1"/>
+    </dgm:txFillClrLst>
+    <dgm:txEffectClrLst/>
+  </dgm:styleLbl>
+  <dgm:styleLbl name="fgAcc1">
+    <dgm:fillClrLst meth="repeat">
+      <a:schemeClr val="lt1">
+        <a:alpha val="90000"/>
+      </a:schemeClr>
+    </dgm:fillClrLst>
+    <dgm:linClrLst meth="repeat">
+      <a:schemeClr val="accent1"/>
+    </dgm:linClrLst>
+    <dgm:effectClrLst/>
+    <dgm:txLinClrLst/>
+    <dgm:txFillClrLst meth="repeat">
+      <a:schemeClr val="dk1"/>
+    </dgm:txFillClrLst>
+    <dgm:txEffectClrLst/>
+  </dgm:styleLbl>
+  <dgm:styleLbl name="conFgAcc1">
+    <dgm:fillClrLst meth="repeat">
+      <a:schemeClr val="lt1">
+        <a:alpha val="90000"/>
+      </a:schemeClr>
+    </dgm:fillClrLst>
+    <dgm:linClrLst meth="repeat">
+      <a:schemeClr val="accent1"/>
+    </dgm:linClrLst>
+    <dgm:effectClrLst/>
+    <dgm:txLinClrLst/>
+    <dgm:txFillClrLst meth="repeat">
+      <a:schemeClr val="dk1"/>
+    </dgm:txFillClrLst>
+    <dgm:txEffectClrLst/>
+  </dgm:styleLbl>
+  <dgm:styleLbl name="alignAcc1">
+    <dgm:fillClrLst meth="repeat">
+      <a:schemeClr val="lt1">
+        <a:alpha val="90000"/>
+      </a:schemeClr>
+    </dgm:fillClrLst>
+    <dgm:linClrLst meth="repeat">
+      <a:schemeClr val="accent1"/>
+    </dgm:linClrLst>
+    <dgm:effectClrLst/>
+    <dgm:txLinClrLst/>
+    <dgm:txFillClrLst meth="repeat">
+      <a:schemeClr val="dk1"/>
+    </dgm:txFillClrLst>
+    <dgm:txEffectClrLst/>
+  </dgm:styleLbl>
+  <dgm:styleLbl name="trAlignAcc1">
+    <dgm:fillClrLst meth="repeat">
+      <a:schemeClr val="lt1">
+        <a:alpha val="40000"/>
+      </a:schemeClr>
+    </dgm:fillClrLst>
+    <dgm:linClrLst meth="repeat">
+      <a:schemeClr val="accent1"/>
+    </dgm:linClrLst>
+    <dgm:effectClrLst/>
+    <dgm:txLinClrLst/>
+    <dgm:txFillClrLst meth="repeat">
+      <a:schemeClr val="dk1"/>
+    </dgm:txFillClrLst>
+    <dgm:txEffectClrLst/>
+  </dgm:styleLbl>
+  <dgm:styleLbl name="bgAcc1">
+    <dgm:fillClrLst meth="repeat">
+      <a:schemeClr val="lt1">
+        <a:alpha val="90000"/>
+      </a:schemeClr>
+    </dgm:fillClrLst>
+    <dgm:linClrLst meth="repeat">
+      <a:schemeClr val="accent1"/>
+    </dgm:linClrLst>
+    <dgm:effectClrLst/>
+    <dgm:txLinClrLst/>
+    <dgm:txFillClrLst meth="repeat">
+      <a:schemeClr val="dk1"/>
+    </dgm:txFillClrLst>
+    <dgm:txEffectClrLst/>
+  </dgm:styleLbl>
+  <dgm:styleLbl name="solidFgAcc1">
+    <dgm:fillClrLst meth="repeat">
+      <a:schemeClr val="lt1"/>
+    </dgm:fillClrLst>
+    <dgm:linClrLst meth="repeat">
+      <a:schemeClr val="accent1"/>
+    </dgm:linClrLst>
+    <dgm:effectClrLst/>
+    <dgm:txLinClrLst/>
+    <dgm:txFillClrLst meth="repeat">
+      <a:schemeClr val="dk1"/>
+    </dgm:txFillClrLst>
+    <dgm:txEffectClrLst/>
+  </dgm:styleLbl>
+  <dgm:styleLbl name="solidAlignAcc1">
+    <dgm:fillClrLst meth="repeat">
+      <a:schemeClr val="lt1"/>
+    </dgm:fillClrLst>
+    <dgm:linClrLst meth="repeat">
+      <a:schemeClr val="accent1"/>
+    </dgm:linClrLst>
+    <dgm:effectClrLst/>
+    <dgm:txLinClrLst/>
+    <dgm:txFillClrLst meth="repeat">
+      <a:schemeClr val="dk1"/>
+    </dgm:txFillClrLst>
+    <dgm:txEffectClrLst/>
+  </dgm:styleLbl>
+  <dgm:styleLbl name="solidBgAcc1">
+    <dgm:fillClrLst meth="repeat">
+      <a:schemeClr val="lt1"/>
+    </dgm:fillClrLst>
+    <dgm:linClrLst meth="repeat">
+      <a:schemeClr val="accent1"/>
+    </dgm:linClrLst>
+    <dgm:effectClrLst/>
+    <dgm:txLinClrLst/>
+    <dgm:txFillClrLst meth="repeat">
+      <a:schemeClr val="dk1"/>
+    </dgm:txFillClrLst>
+    <dgm:txEffectClrLst/>
+  </dgm:styleLbl>
+  <dgm:styleLbl name="fgAccFollowNode1">
+    <dgm:fillClrLst meth="repeat">
+      <a:schemeClr val="accent1">
+        <a:alpha val="90000"/>
+        <a:tint val="40000"/>
+      </a:schemeClr>
+    </dgm:fillClrLst>
+    <dgm:linClrLst meth="repeat">
+      <a:schemeClr val="accent1">
+        <a:alpha val="90000"/>
+        <a:tint val="40000"/>
+      </a:schemeClr>
+    </dgm:linClrLst>
+    <dgm:effectClrLst/>
+    <dgm:txLinClrLst/>
+    <dgm:txFillClrLst meth="repeat">
+      <a:schemeClr val="dk1"/>
+    </dgm:txFillClrLst>
+    <dgm:txEffectClrLst/>
+  </dgm:styleLbl>
+  <dgm:styleLbl name="alignAccFollowNode1">
+    <dgm:fillClrLst meth="repeat">
+      <a:schemeClr val="accent1">
+        <a:alpha val="90000"/>
+        <a:tint val="40000"/>
+      </a:schemeClr>
+    </dgm:fillClrLst>
+    <dgm:linClrLst meth="repeat">
+      <a:schemeClr val="accent1">
+        <a:alpha val="90000"/>
+        <a:tint val="40000"/>
+      </a:schemeClr>
+    </dgm:linClrLst>
+    <dgm:effectClrLst/>
+    <dgm:txLinClrLst/>
+    <dgm:txFillClrLst meth="repeat">
+      <a:schemeClr val="dk1"/>
+    </dgm:txFillClrLst>
+    <dgm:txEffectClrLst/>
+  </dgm:styleLbl>
+  <dgm:styleLbl name="bgAccFollowNode1">
+    <dgm:fillClrLst meth="repeat">
+      <a:schemeClr val="accent1">
+        <a:alpha val="90000"/>
+        <a:tint val="40000"/>
+      </a:schemeClr>
+    </dgm:fillClrLst>
+    <dgm:linClrLst meth="repeat">
+      <a:schemeClr val="accent1">
+        <a:alpha val="90000"/>
+        <a:tint val="40000"/>
+      </a:schemeClr>
+    </dgm:linClrLst>
+    <dgm:effectClrLst/>
+    <dgm:txLinClrLst/>
+    <dgm:txFillClrLst meth="repeat">
+      <a:schemeClr val="dk1"/>
+    </dgm:txFillClrLst>
+    <dgm:txEffectClrLst/>
+  </dgm:styleLbl>
+  <dgm:styleLbl name="fgAcc0">
+    <dgm:fillClrLst meth="repeat">
+      <a:schemeClr val="lt1">
+        <a:alpha val="90000"/>
+      </a:schemeClr>
+    </dgm:fillClrLst>
+    <dgm:linClrLst meth="repeat">
+      <a:schemeClr val="accent1"/>
+    </dgm:linClrLst>
+    <dgm:effectClrLst/>
+    <dgm:txLinClrLst/>
+    <dgm:txFillClrLst meth="repeat">
+      <a:schemeClr val="dk1"/>
+    </dgm:txFillClrLst>
+    <dgm:txEffectClrLst/>
+  </dgm:styleLbl>
+  <dgm:styleLbl name="fgAcc2">
+    <dgm:fillClrLst meth="repeat">
+      <a:schemeClr val="lt1">
+        <a:alpha val="90000"/>
+      </a:schemeClr>
+    </dgm:fillClrLst>
+    <dgm:linClrLst meth="repeat">
+      <a:schemeClr val="accent1"/>
+    </dgm:linClrLst>
+    <dgm:effectClrLst/>
+    <dgm:txLinClrLst/>
+    <dgm:txFillClrLst meth="repeat">
+      <a:schemeClr val="dk1"/>
+    </dgm:txFillClrLst>
+    <dgm:txEffectClrLst/>
+  </dgm:styleLbl>
+  <dgm:styleLbl name="fgAcc3">
+    <dgm:fillClrLst meth="repeat">
+      <a:schemeClr val="lt1">
+        <a:alpha val="90000"/>
+      </a:schemeClr>
+    </dgm:fillClrLst>
+    <dgm:linClrLst meth="repeat">
+      <a:schemeClr val="accent1"/>
+    </dgm:linClrLst>
+    <dgm:effectClrLst/>
+    <dgm:txLinClrLst/>
+    <dgm:txFillClrLst meth="repeat">
+      <a:schemeClr val="dk1"/>
+    </dgm:txFillClrLst>
+    <dgm:txEffectClrLst/>
+  </dgm:styleLbl>
+  <dgm:styleLbl name="fgAcc4">
+    <dgm:fillClrLst meth="repeat">
+      <a:schemeClr val="lt1">
+        <a:alpha val="90000"/>
+      </a:schemeClr>
+    </dgm:fillClrLst>
+    <dgm:linClrLst meth="repeat">
+      <a:schemeClr val="accent1"/>
+    </dgm:linClrLst>
+    <dgm:effectClrLst/>
+    <dgm:txLinClrLst/>
+    <dgm:txFillClrLst meth="repeat">
+      <a:schemeClr val="dk1"/>
+    </dgm:txFillClrLst>
+    <dgm:txEffectClrLst/>
+  </dgm:styleLbl>
+  <dgm:styleLbl name="bgShp">
+    <dgm:fillClrLst meth="repeat">
+      <a:schemeClr val="accent1">
+        <a:tint val="40000"/>
+      </a:schemeClr>
+    </dgm:fillClrLst>
+    <dgm:linClrLst meth="repeat">
+      <a:schemeClr val="accent1"/>
+    </dgm:linClrLst>
+    <dgm:effectClrLst/>
+    <dgm:txLinClrLst/>
+    <dgm:txFillClrLst meth="repeat">
+      <a:schemeClr val="dk1"/>
+    </dgm:txFillClrLst>
+    <dgm:txEffectClrLst/>
+  </dgm:styleLbl>
+  <dgm:styleLbl name="dkBgShp">
+    <dgm:fillClrLst meth="repeat">
+      <a:schemeClr val="accent1">
+        <a:shade val="80000"/>
+      </a:schemeClr>
+    </dgm:fillClrLst>
+    <dgm:linClrLst meth="repeat">
+      <a:schemeClr val="accent1"/>
+    </dgm:linClrLst>
+    <dgm:effectClrLst/>
+    <dgm:txLinClrLst/>
+    <dgm:txFillClrLst meth="repeat">
+      <a:schemeClr val="lt1"/>
+    </dgm:txFillClrLst>
+    <dgm:txEffectClrLst/>
+  </dgm:styleLbl>
+  <dgm:styleLbl name="trBgShp">
+    <dgm:fillClrLst meth="repeat">
+      <a:schemeClr val="accent1">
+        <a:tint val="50000"/>
+        <a:alpha val="40000"/>
+      </a:schemeClr>
+    </dgm:fillClrLst>
+    <dgm:linClrLst meth="repeat">
+      <a:schemeClr val="accent1"/>
+    </dgm:linClrLst>
+    <dgm:effectClrLst/>
+    <dgm:txLinClrLst/>
+    <dgm:txFillClrLst meth="repeat">
+      <a:schemeClr val="lt1"/>
+    </dgm:txFillClrLst>
+    <dgm:txEffectClrLst/>
+  </dgm:styleLbl>
+  <dgm:styleLbl name="fgShp">
+    <dgm:fillClrLst meth="repeat">
+      <a:schemeClr val="accent1">
+        <a:tint val="60000"/>
+      </a:schemeClr>
+    </dgm:fillClrLst>
+    <dgm:linClrLst meth="repeat">
+      <a:schemeClr val="lt1"/>
+    </dgm:linClrLst>
+    <dgm:effectClrLst/>
+    <dgm:txLinClrLst/>
+    <dgm:txFillClrLst meth="repeat">
+      <a:schemeClr val="dk1"/>
+    </dgm:txFillClrLst>
+    <dgm:txEffectClrLst/>
+  </dgm:styleLbl>
+  <dgm:styleLbl name="revTx">
+    <dgm:fillClrLst meth="repeat">
+      <a:schemeClr val="lt1">
+        <a:alpha val="0"/>
+      </a:schemeClr>
+    </dgm:fillClrLst>
+    <dgm:linClrLst meth="repeat">
+      <a:schemeClr val="dk1">
+        <a:alpha val="0"/>
+      </a:schemeClr>
+    </dgm:linClrLst>
+    <dgm:effectClrLst/>
+    <dgm:txLinClrLst/>
+    <dgm:txFillClrLst meth="repeat">
+      <a:schemeClr val="tx1"/>
+    </dgm:txFillClrLst>
+    <dgm:txEffectClrLst/>
+  </dgm:styleLbl>
+</dgm:colorsDef>
+</file>
+
+<file path=word/diagrams/data1.xml><?xml version="1.0" encoding="utf-8"?>
+<dgm:dataModel xmlns:dgm="http://schemas.openxmlformats.org/drawingml/2006/diagram" xmlns:a="http://schemas.openxmlformats.org/drawingml/2006/main">
+  <dgm:ptLst>
+    <dgm:pt modelId="{47F64C53-D4B0-4A78-9306-2B9848AEC02D}" type="doc">
+      <dgm:prSet loTypeId="urn:microsoft.com/office/officeart/2005/8/layout/orgChart1" loCatId="hierarchy" qsTypeId="urn:microsoft.com/office/officeart/2005/8/quickstyle/simple1" qsCatId="simple" csTypeId="urn:microsoft.com/office/officeart/2005/8/colors/accent1_2" csCatId="accent1" phldr="1"/>
+      <dgm:spPr/>
+      <dgm:t>
+        <a:bodyPr/>
+        <a:lstStyle/>
+        <a:p>
+          <a:endParaRPr lang="hu-HU"/>
+        </a:p>
+      </dgm:t>
+    </dgm:pt>
+    <dgm:pt modelId="{C4A9D75E-F580-4D6C-9C2E-313D4B7F93A4}">
+      <dgm:prSet phldrT="[Szöveg]"/>
+      <dgm:spPr/>
+      <dgm:t>
+        <a:bodyPr/>
+        <a:lstStyle/>
+        <a:p>
+          <a:r>
+            <a:rPr lang="hu-HU"/>
+            <a:t>Tulajdonos ügyvezető</a:t>
+          </a:r>
+        </a:p>
+      </dgm:t>
+    </dgm:pt>
+    <dgm:pt modelId="{0AE6F446-A15D-494B-9502-63118BD75E0E}" type="parTrans" cxnId="{E2935602-6D9A-4D9E-B8F2-C13CFA1DF1FB}">
+      <dgm:prSet/>
+      <dgm:spPr/>
+      <dgm:t>
+        <a:bodyPr/>
+        <a:lstStyle/>
+        <a:p>
+          <a:endParaRPr lang="hu-HU"/>
+        </a:p>
+      </dgm:t>
+    </dgm:pt>
+    <dgm:pt modelId="{EC7C7175-0A9D-460F-8190-24FF670270B3}" type="sibTrans" cxnId="{E2935602-6D9A-4D9E-B8F2-C13CFA1DF1FB}">
+      <dgm:prSet/>
+      <dgm:spPr/>
+      <dgm:t>
+        <a:bodyPr/>
+        <a:lstStyle/>
+        <a:p>
+          <a:endParaRPr lang="hu-HU"/>
+        </a:p>
+      </dgm:t>
+    </dgm:pt>
+    <dgm:pt modelId="{B88820C9-3C57-4304-98EA-04D00444878B}">
+      <dgm:prSet phldrT="[Szöveg]"/>
+      <dgm:spPr/>
+      <dgm:t>
+        <a:bodyPr/>
+        <a:lstStyle/>
+        <a:p>
+          <a:r>
+            <a:rPr lang="hu-HU"/>
+            <a:t>Ügyfélszolgálat</a:t>
+          </a:r>
+        </a:p>
+      </dgm:t>
+    </dgm:pt>
+    <dgm:pt modelId="{EDB48948-50FA-43B8-9270-8CCFC377EB41}" type="parTrans" cxnId="{554779BE-91EB-4410-AEE8-39C73F3229B5}">
+      <dgm:prSet/>
+      <dgm:spPr/>
+      <dgm:t>
+        <a:bodyPr/>
+        <a:lstStyle/>
+        <a:p>
+          <a:endParaRPr lang="hu-HU"/>
+        </a:p>
+      </dgm:t>
+    </dgm:pt>
+    <dgm:pt modelId="{905D8E37-981B-4957-A7A1-129A266D689A}" type="sibTrans" cxnId="{554779BE-91EB-4410-AEE8-39C73F3229B5}">
+      <dgm:prSet/>
+      <dgm:spPr/>
+      <dgm:t>
+        <a:bodyPr/>
+        <a:lstStyle/>
+        <a:p>
+          <a:endParaRPr lang="hu-HU"/>
+        </a:p>
+      </dgm:t>
+    </dgm:pt>
+    <dgm:pt modelId="{7303236A-F78A-4781-AF69-40EDD039DF16}">
+      <dgm:prSet phldrT="[Szöveg]"/>
+      <dgm:spPr/>
+      <dgm:t>
+        <a:bodyPr/>
+        <a:lstStyle/>
+        <a:p>
+          <a:r>
+            <a:rPr lang="hu-HU"/>
+            <a:t>Hardveres munkatársak</a:t>
+          </a:r>
+        </a:p>
+      </dgm:t>
+    </dgm:pt>
+    <dgm:pt modelId="{D2C54866-E5A1-4AB5-AFCB-470D8CE91F54}" type="parTrans" cxnId="{AC018419-06F3-4DFD-A7BB-C509EF0BF64B}">
+      <dgm:prSet/>
+      <dgm:spPr/>
+      <dgm:t>
+        <a:bodyPr/>
+        <a:lstStyle/>
+        <a:p>
+          <a:endParaRPr lang="hu-HU"/>
+        </a:p>
+      </dgm:t>
+    </dgm:pt>
+    <dgm:pt modelId="{B7746AD6-DCAB-412A-A3D4-2557DE9F5D99}" type="sibTrans" cxnId="{AC018419-06F3-4DFD-A7BB-C509EF0BF64B}">
+      <dgm:prSet/>
+      <dgm:spPr/>
+      <dgm:t>
+        <a:bodyPr/>
+        <a:lstStyle/>
+        <a:p>
+          <a:endParaRPr lang="hu-HU"/>
+        </a:p>
+      </dgm:t>
+    </dgm:pt>
+    <dgm:pt modelId="{27DF7C4C-5F1C-443C-B3C7-D3E21839302F}">
+      <dgm:prSet phldrT="[Szöveg]"/>
+      <dgm:spPr/>
+      <dgm:t>
+        <a:bodyPr/>
+        <a:lstStyle/>
+        <a:p>
+          <a:r>
+            <a:rPr lang="hu-HU"/>
+            <a:t>Szoftveres munkatársak</a:t>
+          </a:r>
+        </a:p>
+      </dgm:t>
+    </dgm:pt>
+    <dgm:pt modelId="{715A163E-A871-4052-9975-2464101A2C7E}" type="parTrans" cxnId="{0FD6C3BA-4A91-44E3-8A4F-A8DB1D30F30B}">
+      <dgm:prSet/>
+      <dgm:spPr/>
+      <dgm:t>
+        <a:bodyPr/>
+        <a:lstStyle/>
+        <a:p>
+          <a:endParaRPr lang="hu-HU"/>
+        </a:p>
+      </dgm:t>
+    </dgm:pt>
+    <dgm:pt modelId="{A777972E-597C-4CE0-85F4-FC86948150F0}" type="sibTrans" cxnId="{0FD6C3BA-4A91-44E3-8A4F-A8DB1D30F30B}">
+      <dgm:prSet/>
+      <dgm:spPr/>
+      <dgm:t>
+        <a:bodyPr/>
+        <a:lstStyle/>
+        <a:p>
+          <a:endParaRPr lang="hu-HU"/>
+        </a:p>
+      </dgm:t>
+    </dgm:pt>
+    <dgm:pt modelId="{EB15DF6B-DCEC-420D-B890-FD3905688BE4}">
+      <dgm:prSet phldrT="[Szöveg]"/>
+      <dgm:spPr/>
+      <dgm:t>
+        <a:bodyPr/>
+        <a:lstStyle/>
+        <a:p>
+          <a:r>
+            <a:rPr lang="hu-HU"/>
+            <a:t>Árubeszerzés, raktározás</a:t>
+          </a:r>
+        </a:p>
+      </dgm:t>
+    </dgm:pt>
+    <dgm:pt modelId="{43D66E0A-D7FF-4D07-B9FD-0630F63B4088}" type="parTrans" cxnId="{D35EEDE2-2E53-4859-B797-B2E31E108BB5}">
+      <dgm:prSet/>
+      <dgm:spPr/>
+      <dgm:t>
+        <a:bodyPr/>
+        <a:lstStyle/>
+        <a:p>
+          <a:endParaRPr lang="hu-HU"/>
+        </a:p>
+      </dgm:t>
+    </dgm:pt>
+    <dgm:pt modelId="{88DD7E15-B685-463F-B093-9B72B67E6C7F}" type="sibTrans" cxnId="{D35EEDE2-2E53-4859-B797-B2E31E108BB5}">
+      <dgm:prSet/>
+      <dgm:spPr/>
+      <dgm:t>
+        <a:bodyPr/>
+        <a:lstStyle/>
+        <a:p>
+          <a:endParaRPr lang="hu-HU"/>
+        </a:p>
+      </dgm:t>
+    </dgm:pt>
+    <dgm:pt modelId="{28804593-623E-4FA7-BBB3-BB14DD17E8DD}">
+      <dgm:prSet/>
+      <dgm:spPr/>
+      <dgm:t>
+        <a:bodyPr/>
+        <a:lstStyle/>
+        <a:p>
+          <a:r>
+            <a:rPr lang="hu-HU"/>
+            <a:t>Pénzügy</a:t>
+          </a:r>
+        </a:p>
+      </dgm:t>
+    </dgm:pt>
+    <dgm:pt modelId="{5241342A-639B-4162-A1E4-FA15B0A9E170}" type="parTrans" cxnId="{3AF54F66-8EB0-4200-9389-DAF7F33B7013}">
+      <dgm:prSet/>
+      <dgm:spPr/>
+      <dgm:t>
+        <a:bodyPr/>
+        <a:lstStyle/>
+        <a:p>
+          <a:endParaRPr lang="hu-HU"/>
+        </a:p>
+      </dgm:t>
+    </dgm:pt>
+    <dgm:pt modelId="{1C477004-96D2-4A0E-9802-7A6C2E68097E}" type="sibTrans" cxnId="{3AF54F66-8EB0-4200-9389-DAF7F33B7013}">
+      <dgm:prSet/>
+      <dgm:spPr/>
+      <dgm:t>
+        <a:bodyPr/>
+        <a:lstStyle/>
+        <a:p>
+          <a:endParaRPr lang="hu-HU"/>
+        </a:p>
+      </dgm:t>
+    </dgm:pt>
+    <dgm:pt modelId="{52CB01CB-0EBD-437D-AA7E-604C57945991}">
+      <dgm:prSet/>
+      <dgm:spPr/>
+      <dgm:t>
+        <a:bodyPr/>
+        <a:lstStyle/>
+        <a:p>
+          <a:r>
+            <a:rPr lang="hu-HU"/>
+            <a:t>Marketing és PR csoport</a:t>
+          </a:r>
+        </a:p>
+      </dgm:t>
+    </dgm:pt>
+    <dgm:pt modelId="{B3BBA948-A694-48CD-B189-CE5B2709D8D4}" type="parTrans" cxnId="{71D3C49C-8413-40AE-928A-23E9F237C1E9}">
+      <dgm:prSet/>
+      <dgm:spPr/>
+      <dgm:t>
+        <a:bodyPr/>
+        <a:lstStyle/>
+        <a:p>
+          <a:endParaRPr lang="hu-HU"/>
+        </a:p>
+      </dgm:t>
+    </dgm:pt>
+    <dgm:pt modelId="{EF71C627-7B9D-480F-A4F3-C1DB58563F5E}" type="sibTrans" cxnId="{71D3C49C-8413-40AE-928A-23E9F237C1E9}">
+      <dgm:prSet/>
+      <dgm:spPr/>
+      <dgm:t>
+        <a:bodyPr/>
+        <a:lstStyle/>
+        <a:p>
+          <a:endParaRPr lang="hu-HU"/>
+        </a:p>
+      </dgm:t>
+    </dgm:pt>
+    <dgm:pt modelId="{DCAA1B2D-F765-48EA-AC99-202D3A25E24A}">
+      <dgm:prSet/>
+      <dgm:spPr/>
+      <dgm:t>
+        <a:bodyPr/>
+        <a:lstStyle/>
+        <a:p>
+          <a:r>
+            <a:rPr lang="hu-HU"/>
+            <a:t>Minőségellenőrzés</a:t>
+          </a:r>
+        </a:p>
+      </dgm:t>
+    </dgm:pt>
+    <dgm:pt modelId="{F0DE6836-FF4E-4DFD-B386-36B1481D8AFF}" type="parTrans" cxnId="{7E0D82A4-2F6F-45AA-87B0-AEAB783AD4D7}">
+      <dgm:prSet/>
+      <dgm:spPr/>
+      <dgm:t>
+        <a:bodyPr/>
+        <a:lstStyle/>
+        <a:p>
+          <a:endParaRPr lang="hu-HU"/>
+        </a:p>
+      </dgm:t>
+    </dgm:pt>
+    <dgm:pt modelId="{C75F776A-2F49-40C3-A753-BEB8194C89A8}" type="sibTrans" cxnId="{7E0D82A4-2F6F-45AA-87B0-AEAB783AD4D7}">
+      <dgm:prSet/>
+      <dgm:spPr/>
+      <dgm:t>
+        <a:bodyPr/>
+        <a:lstStyle/>
+        <a:p>
+          <a:endParaRPr lang="hu-HU"/>
+        </a:p>
+      </dgm:t>
+    </dgm:pt>
+    <dgm:pt modelId="{00913EB0-DE24-4066-8281-21042071698E}" type="pres">
+      <dgm:prSet presAssocID="{47F64C53-D4B0-4A78-9306-2B9848AEC02D}" presName="hierChild1" presStyleCnt="0">
+        <dgm:presLayoutVars>
+          <dgm:orgChart val="1"/>
+          <dgm:chPref val="1"/>
+          <dgm:dir/>
+          <dgm:animOne val="branch"/>
+          <dgm:animLvl val="lvl"/>
+          <dgm:resizeHandles/>
+        </dgm:presLayoutVars>
+      </dgm:prSet>
+      <dgm:spPr/>
+    </dgm:pt>
+    <dgm:pt modelId="{D038F88A-BA77-487D-843C-36E803588314}" type="pres">
+      <dgm:prSet presAssocID="{C4A9D75E-F580-4D6C-9C2E-313D4B7F93A4}" presName="hierRoot1" presStyleCnt="0">
+        <dgm:presLayoutVars>
+          <dgm:hierBranch val="init"/>
+        </dgm:presLayoutVars>
+      </dgm:prSet>
+      <dgm:spPr/>
+    </dgm:pt>
+    <dgm:pt modelId="{5B187CFD-7E04-4C79-B92B-565474781BC5}" type="pres">
+      <dgm:prSet presAssocID="{C4A9D75E-F580-4D6C-9C2E-313D4B7F93A4}" presName="rootComposite1" presStyleCnt="0"/>
+      <dgm:spPr/>
+    </dgm:pt>
+    <dgm:pt modelId="{C089A747-8616-49DE-A100-CD98F90505CC}" type="pres">
+      <dgm:prSet presAssocID="{C4A9D75E-F580-4D6C-9C2E-313D4B7F93A4}" presName="rootText1" presStyleLbl="node0" presStyleIdx="0" presStyleCnt="1">
+        <dgm:presLayoutVars>
+          <dgm:chPref val="3"/>
+        </dgm:presLayoutVars>
+      </dgm:prSet>
+      <dgm:spPr/>
+    </dgm:pt>
+    <dgm:pt modelId="{E9D34408-EEEC-407E-8263-81557F78FB16}" type="pres">
+      <dgm:prSet presAssocID="{C4A9D75E-F580-4D6C-9C2E-313D4B7F93A4}" presName="rootConnector1" presStyleLbl="node1" presStyleIdx="0" presStyleCnt="0"/>
+      <dgm:spPr/>
+    </dgm:pt>
+    <dgm:pt modelId="{5AF981A0-5DD7-429F-A0F3-83F1F9C1B696}" type="pres">
+      <dgm:prSet presAssocID="{C4A9D75E-F580-4D6C-9C2E-313D4B7F93A4}" presName="hierChild2" presStyleCnt="0"/>
+      <dgm:spPr/>
+    </dgm:pt>
+    <dgm:pt modelId="{98EB3CC8-F302-41BB-B5D7-57E1884C5E24}" type="pres">
+      <dgm:prSet presAssocID="{EDB48948-50FA-43B8-9270-8CCFC377EB41}" presName="Name37" presStyleLbl="parChTrans1D2" presStyleIdx="0" presStyleCnt="5"/>
+      <dgm:spPr/>
+    </dgm:pt>
+    <dgm:pt modelId="{16701E57-90E4-45A7-A13B-2F4DF75654EB}" type="pres">
+      <dgm:prSet presAssocID="{B88820C9-3C57-4304-98EA-04D00444878B}" presName="hierRoot2" presStyleCnt="0">
+        <dgm:presLayoutVars>
+          <dgm:hierBranch val="init"/>
+        </dgm:presLayoutVars>
+      </dgm:prSet>
+      <dgm:spPr/>
+    </dgm:pt>
+    <dgm:pt modelId="{F07686C2-2851-4D44-88DC-7B3535E02BB7}" type="pres">
+      <dgm:prSet presAssocID="{B88820C9-3C57-4304-98EA-04D00444878B}" presName="rootComposite" presStyleCnt="0"/>
+      <dgm:spPr/>
+    </dgm:pt>
+    <dgm:pt modelId="{3C81CB31-2067-4BC3-91FD-F7F74A61B9E5}" type="pres">
+      <dgm:prSet presAssocID="{B88820C9-3C57-4304-98EA-04D00444878B}" presName="rootText" presStyleLbl="node2" presStyleIdx="0" presStyleCnt="5">
+        <dgm:presLayoutVars>
+          <dgm:chPref val="3"/>
+        </dgm:presLayoutVars>
+      </dgm:prSet>
+      <dgm:spPr/>
+    </dgm:pt>
+    <dgm:pt modelId="{A9CE9FA2-9362-4910-B7F2-A8785AA42D47}" type="pres">
+      <dgm:prSet presAssocID="{B88820C9-3C57-4304-98EA-04D00444878B}" presName="rootConnector" presStyleLbl="node2" presStyleIdx="0" presStyleCnt="5"/>
+      <dgm:spPr/>
+    </dgm:pt>
+    <dgm:pt modelId="{FC2C0FCC-9BBE-483F-B291-E403811BC0CC}" type="pres">
+      <dgm:prSet presAssocID="{B88820C9-3C57-4304-98EA-04D00444878B}" presName="hierChild4" presStyleCnt="0"/>
+      <dgm:spPr/>
+    </dgm:pt>
+    <dgm:pt modelId="{987C5C59-C099-4A40-B1F3-F96677871074}" type="pres">
+      <dgm:prSet presAssocID="{D2C54866-E5A1-4AB5-AFCB-470D8CE91F54}" presName="Name37" presStyleLbl="parChTrans1D3" presStyleIdx="0" presStyleCnt="2"/>
+      <dgm:spPr/>
+    </dgm:pt>
+    <dgm:pt modelId="{57FA5D06-02EA-4F04-A92C-D6132BC8F54E}" type="pres">
+      <dgm:prSet presAssocID="{7303236A-F78A-4781-AF69-40EDD039DF16}" presName="hierRoot2" presStyleCnt="0">
+        <dgm:presLayoutVars>
+          <dgm:hierBranch val="init"/>
+        </dgm:presLayoutVars>
+      </dgm:prSet>
+      <dgm:spPr/>
+    </dgm:pt>
+    <dgm:pt modelId="{55222376-C0C8-42F9-ACA0-37926E1838A7}" type="pres">
+      <dgm:prSet presAssocID="{7303236A-F78A-4781-AF69-40EDD039DF16}" presName="rootComposite" presStyleCnt="0"/>
+      <dgm:spPr/>
+    </dgm:pt>
+    <dgm:pt modelId="{2F890024-630F-4DDC-A927-7BF4E5672BEA}" type="pres">
+      <dgm:prSet presAssocID="{7303236A-F78A-4781-AF69-40EDD039DF16}" presName="rootText" presStyleLbl="node3" presStyleIdx="0" presStyleCnt="2">
+        <dgm:presLayoutVars>
+          <dgm:chPref val="3"/>
+        </dgm:presLayoutVars>
+      </dgm:prSet>
+      <dgm:spPr/>
+    </dgm:pt>
+    <dgm:pt modelId="{35A766C1-13B2-457F-AA1E-7C0E6DC31EB6}" type="pres">
+      <dgm:prSet presAssocID="{7303236A-F78A-4781-AF69-40EDD039DF16}" presName="rootConnector" presStyleLbl="node3" presStyleIdx="0" presStyleCnt="2"/>
+      <dgm:spPr/>
+    </dgm:pt>
+    <dgm:pt modelId="{72B3130E-E18F-460C-975F-FD0B6160271C}" type="pres">
+      <dgm:prSet presAssocID="{7303236A-F78A-4781-AF69-40EDD039DF16}" presName="hierChild4" presStyleCnt="0"/>
+      <dgm:spPr/>
+    </dgm:pt>
+    <dgm:pt modelId="{17BA59F0-42C8-455B-BBD9-6CE6E28DC4E6}" type="pres">
+      <dgm:prSet presAssocID="{7303236A-F78A-4781-AF69-40EDD039DF16}" presName="hierChild5" presStyleCnt="0"/>
+      <dgm:spPr/>
+    </dgm:pt>
+    <dgm:pt modelId="{6F206D13-12C6-4A90-9235-49927D513E98}" type="pres">
+      <dgm:prSet presAssocID="{715A163E-A871-4052-9975-2464101A2C7E}" presName="Name37" presStyleLbl="parChTrans1D3" presStyleIdx="1" presStyleCnt="2"/>
+      <dgm:spPr/>
+    </dgm:pt>
+    <dgm:pt modelId="{CBC3F249-86FD-4CFB-9A2C-BAC05FB1EDAB}" type="pres">
+      <dgm:prSet presAssocID="{27DF7C4C-5F1C-443C-B3C7-D3E21839302F}" presName="hierRoot2" presStyleCnt="0">
+        <dgm:presLayoutVars>
+          <dgm:hierBranch val="init"/>
+        </dgm:presLayoutVars>
+      </dgm:prSet>
+      <dgm:spPr/>
+    </dgm:pt>
+    <dgm:pt modelId="{84BE32D0-3E20-47D8-88C9-6CD1199E021D}" type="pres">
+      <dgm:prSet presAssocID="{27DF7C4C-5F1C-443C-B3C7-D3E21839302F}" presName="rootComposite" presStyleCnt="0"/>
+      <dgm:spPr/>
+    </dgm:pt>
+    <dgm:pt modelId="{A4D3C07F-5B73-4ED5-8718-A969AD17880F}" type="pres">
+      <dgm:prSet presAssocID="{27DF7C4C-5F1C-443C-B3C7-D3E21839302F}" presName="rootText" presStyleLbl="node3" presStyleIdx="1" presStyleCnt="2">
+        <dgm:presLayoutVars>
+          <dgm:chPref val="3"/>
+        </dgm:presLayoutVars>
+      </dgm:prSet>
+      <dgm:spPr/>
+    </dgm:pt>
+    <dgm:pt modelId="{1688CAE0-A166-47D7-9AC8-929F361857D4}" type="pres">
+      <dgm:prSet presAssocID="{27DF7C4C-5F1C-443C-B3C7-D3E21839302F}" presName="rootConnector" presStyleLbl="node3" presStyleIdx="1" presStyleCnt="2"/>
+      <dgm:spPr/>
+    </dgm:pt>
+    <dgm:pt modelId="{6E1A0CBD-F056-41BD-9443-118EA45AFC4F}" type="pres">
+      <dgm:prSet presAssocID="{27DF7C4C-5F1C-443C-B3C7-D3E21839302F}" presName="hierChild4" presStyleCnt="0"/>
+      <dgm:spPr/>
+    </dgm:pt>
+    <dgm:pt modelId="{AADB6B88-8610-40F6-8A5E-3A861C0589C6}" type="pres">
+      <dgm:prSet presAssocID="{27DF7C4C-5F1C-443C-B3C7-D3E21839302F}" presName="hierChild5" presStyleCnt="0"/>
+      <dgm:spPr/>
+    </dgm:pt>
+    <dgm:pt modelId="{4DB307F1-35DD-4B48-866D-3C4E4147C3B4}" type="pres">
+      <dgm:prSet presAssocID="{B88820C9-3C57-4304-98EA-04D00444878B}" presName="hierChild5" presStyleCnt="0"/>
+      <dgm:spPr/>
+    </dgm:pt>
+    <dgm:pt modelId="{B2AA7199-A61E-46F6-9E9C-4453E537CE6F}" type="pres">
+      <dgm:prSet presAssocID="{43D66E0A-D7FF-4D07-B9FD-0630F63B4088}" presName="Name37" presStyleLbl="parChTrans1D2" presStyleIdx="1" presStyleCnt="5"/>
+      <dgm:spPr/>
+    </dgm:pt>
+    <dgm:pt modelId="{FF282A8D-31E6-4AA0-8649-B4F7D2328D9E}" type="pres">
+      <dgm:prSet presAssocID="{EB15DF6B-DCEC-420D-B890-FD3905688BE4}" presName="hierRoot2" presStyleCnt="0">
+        <dgm:presLayoutVars>
+          <dgm:hierBranch val="init"/>
+        </dgm:presLayoutVars>
+      </dgm:prSet>
+      <dgm:spPr/>
+    </dgm:pt>
+    <dgm:pt modelId="{39553D09-3A75-4463-AF51-E13F13701539}" type="pres">
+      <dgm:prSet presAssocID="{EB15DF6B-DCEC-420D-B890-FD3905688BE4}" presName="rootComposite" presStyleCnt="0"/>
+      <dgm:spPr/>
+    </dgm:pt>
+    <dgm:pt modelId="{4B7133B7-5396-4215-93BF-DB7C7F232BAE}" type="pres">
+      <dgm:prSet presAssocID="{EB15DF6B-DCEC-420D-B890-FD3905688BE4}" presName="rootText" presStyleLbl="node2" presStyleIdx="1" presStyleCnt="5">
+        <dgm:presLayoutVars>
+          <dgm:chPref val="3"/>
+        </dgm:presLayoutVars>
+      </dgm:prSet>
+      <dgm:spPr/>
+    </dgm:pt>
+    <dgm:pt modelId="{FAD80B47-4AAE-4540-AC33-2816EAF66B82}" type="pres">
+      <dgm:prSet presAssocID="{EB15DF6B-DCEC-420D-B890-FD3905688BE4}" presName="rootConnector" presStyleLbl="node2" presStyleIdx="1" presStyleCnt="5"/>
+      <dgm:spPr/>
+    </dgm:pt>
+    <dgm:pt modelId="{C362A32F-4D7F-4B14-B682-AD629C3313F0}" type="pres">
+      <dgm:prSet presAssocID="{EB15DF6B-DCEC-420D-B890-FD3905688BE4}" presName="hierChild4" presStyleCnt="0"/>
+      <dgm:spPr/>
+    </dgm:pt>
+    <dgm:pt modelId="{9EC1A345-38DD-40C0-9F81-0E496CDA0FA5}" type="pres">
+      <dgm:prSet presAssocID="{EB15DF6B-DCEC-420D-B890-FD3905688BE4}" presName="hierChild5" presStyleCnt="0"/>
+      <dgm:spPr/>
+    </dgm:pt>
+    <dgm:pt modelId="{077AF563-0487-421E-8296-AFCCDD7D895E}" type="pres">
+      <dgm:prSet presAssocID="{5241342A-639B-4162-A1E4-FA15B0A9E170}" presName="Name37" presStyleLbl="parChTrans1D2" presStyleIdx="2" presStyleCnt="5"/>
+      <dgm:spPr/>
+    </dgm:pt>
+    <dgm:pt modelId="{560EE037-4F8F-4D24-B1E2-FA2043B56432}" type="pres">
+      <dgm:prSet presAssocID="{28804593-623E-4FA7-BBB3-BB14DD17E8DD}" presName="hierRoot2" presStyleCnt="0">
+        <dgm:presLayoutVars>
+          <dgm:hierBranch val="init"/>
+        </dgm:presLayoutVars>
+      </dgm:prSet>
+      <dgm:spPr/>
+    </dgm:pt>
+    <dgm:pt modelId="{1D27C944-818C-4743-AA53-2B4B19D4B96C}" type="pres">
+      <dgm:prSet presAssocID="{28804593-623E-4FA7-BBB3-BB14DD17E8DD}" presName="rootComposite" presStyleCnt="0"/>
+      <dgm:spPr/>
+    </dgm:pt>
+    <dgm:pt modelId="{F8BFC22F-5FE7-43E6-9E96-46F9AAF01393}" type="pres">
+      <dgm:prSet presAssocID="{28804593-623E-4FA7-BBB3-BB14DD17E8DD}" presName="rootText" presStyleLbl="node2" presStyleIdx="2" presStyleCnt="5">
+        <dgm:presLayoutVars>
+          <dgm:chPref val="3"/>
+        </dgm:presLayoutVars>
+      </dgm:prSet>
+      <dgm:spPr/>
+    </dgm:pt>
+    <dgm:pt modelId="{4033EB8F-D8C9-4F7C-984F-9A4B317790C0}" type="pres">
+      <dgm:prSet presAssocID="{28804593-623E-4FA7-BBB3-BB14DD17E8DD}" presName="rootConnector" presStyleLbl="node2" presStyleIdx="2" presStyleCnt="5"/>
+      <dgm:spPr/>
+    </dgm:pt>
+    <dgm:pt modelId="{7C05B651-700D-4CC3-86FF-CDFE3308C5EE}" type="pres">
+      <dgm:prSet presAssocID="{28804593-623E-4FA7-BBB3-BB14DD17E8DD}" presName="hierChild4" presStyleCnt="0"/>
+      <dgm:spPr/>
+    </dgm:pt>
+    <dgm:pt modelId="{5064E346-E6A2-40DA-A14D-99F83AA3F99D}" type="pres">
+      <dgm:prSet presAssocID="{28804593-623E-4FA7-BBB3-BB14DD17E8DD}" presName="hierChild5" presStyleCnt="0"/>
+      <dgm:spPr/>
+    </dgm:pt>
+    <dgm:pt modelId="{A45625FB-EA29-4FB1-8324-73F74DFA2E3D}" type="pres">
+      <dgm:prSet presAssocID="{B3BBA948-A694-48CD-B189-CE5B2709D8D4}" presName="Name37" presStyleLbl="parChTrans1D2" presStyleIdx="3" presStyleCnt="5"/>
+      <dgm:spPr/>
+    </dgm:pt>
+    <dgm:pt modelId="{56F31343-7E43-450D-AEC6-EB8B7CF09EB7}" type="pres">
+      <dgm:prSet presAssocID="{52CB01CB-0EBD-437D-AA7E-604C57945991}" presName="hierRoot2" presStyleCnt="0">
+        <dgm:presLayoutVars>
+          <dgm:hierBranch val="init"/>
+        </dgm:presLayoutVars>
+      </dgm:prSet>
+      <dgm:spPr/>
+    </dgm:pt>
+    <dgm:pt modelId="{0970A280-5D30-4845-8180-91315258904C}" type="pres">
+      <dgm:prSet presAssocID="{52CB01CB-0EBD-437D-AA7E-604C57945991}" presName="rootComposite" presStyleCnt="0"/>
+      <dgm:spPr/>
+    </dgm:pt>
+    <dgm:pt modelId="{65560853-23EE-491D-B599-4D559711096D}" type="pres">
+      <dgm:prSet presAssocID="{52CB01CB-0EBD-437D-AA7E-604C57945991}" presName="rootText" presStyleLbl="node2" presStyleIdx="3" presStyleCnt="5">
+        <dgm:presLayoutVars>
+          <dgm:chPref val="3"/>
+        </dgm:presLayoutVars>
+      </dgm:prSet>
+      <dgm:spPr/>
+    </dgm:pt>
+    <dgm:pt modelId="{D7DC4CD4-2EA8-4AD9-8660-C95BA119F36A}" type="pres">
+      <dgm:prSet presAssocID="{52CB01CB-0EBD-437D-AA7E-604C57945991}" presName="rootConnector" presStyleLbl="node2" presStyleIdx="3" presStyleCnt="5"/>
+      <dgm:spPr/>
+    </dgm:pt>
+    <dgm:pt modelId="{2D3A5CFC-1B83-4878-8E07-BDBC1F8FB3D8}" type="pres">
+      <dgm:prSet presAssocID="{52CB01CB-0EBD-437D-AA7E-604C57945991}" presName="hierChild4" presStyleCnt="0"/>
+      <dgm:spPr/>
+    </dgm:pt>
+    <dgm:pt modelId="{695A826C-87E5-4E9F-9F9D-EE4F73107CA3}" type="pres">
+      <dgm:prSet presAssocID="{52CB01CB-0EBD-437D-AA7E-604C57945991}" presName="hierChild5" presStyleCnt="0"/>
+      <dgm:spPr/>
+    </dgm:pt>
+    <dgm:pt modelId="{83CFD2FF-69B2-4DF6-9F3D-74DE9B110E1A}" type="pres">
+      <dgm:prSet presAssocID="{F0DE6836-FF4E-4DFD-B386-36B1481D8AFF}" presName="Name37" presStyleLbl="parChTrans1D2" presStyleIdx="4" presStyleCnt="5"/>
+      <dgm:spPr/>
+    </dgm:pt>
+    <dgm:pt modelId="{F224A5E7-57EF-49F8-8A20-DB2AAC6EA72A}" type="pres">
+      <dgm:prSet presAssocID="{DCAA1B2D-F765-48EA-AC99-202D3A25E24A}" presName="hierRoot2" presStyleCnt="0">
+        <dgm:presLayoutVars>
+          <dgm:hierBranch val="init"/>
+        </dgm:presLayoutVars>
+      </dgm:prSet>
+      <dgm:spPr/>
+    </dgm:pt>
+    <dgm:pt modelId="{2A26BC4A-C22E-411F-BF21-2A49C1151154}" type="pres">
+      <dgm:prSet presAssocID="{DCAA1B2D-F765-48EA-AC99-202D3A25E24A}" presName="rootComposite" presStyleCnt="0"/>
+      <dgm:spPr/>
+    </dgm:pt>
+    <dgm:pt modelId="{74A897AB-0942-4FEC-A75E-65A66BAA79D0}" type="pres">
+      <dgm:prSet presAssocID="{DCAA1B2D-F765-48EA-AC99-202D3A25E24A}" presName="rootText" presStyleLbl="node2" presStyleIdx="4" presStyleCnt="5">
+        <dgm:presLayoutVars>
+          <dgm:chPref val="3"/>
+        </dgm:presLayoutVars>
+      </dgm:prSet>
+      <dgm:spPr/>
+    </dgm:pt>
+    <dgm:pt modelId="{4868914E-2D0B-4F52-8B5C-E0C4B99A2E4F}" type="pres">
+      <dgm:prSet presAssocID="{DCAA1B2D-F765-48EA-AC99-202D3A25E24A}" presName="rootConnector" presStyleLbl="node2" presStyleIdx="4" presStyleCnt="5"/>
+      <dgm:spPr/>
+    </dgm:pt>
+    <dgm:pt modelId="{4656DEBD-909D-407B-8ACE-6D5A4D1AA352}" type="pres">
+      <dgm:prSet presAssocID="{DCAA1B2D-F765-48EA-AC99-202D3A25E24A}" presName="hierChild4" presStyleCnt="0"/>
+      <dgm:spPr/>
+    </dgm:pt>
+    <dgm:pt modelId="{5908B147-79E4-44E7-BA90-07D181AA9E34}" type="pres">
+      <dgm:prSet presAssocID="{DCAA1B2D-F765-48EA-AC99-202D3A25E24A}" presName="hierChild5" presStyleCnt="0"/>
+      <dgm:spPr/>
+    </dgm:pt>
+    <dgm:pt modelId="{CA3BF954-F57D-4953-ACC7-4FAE542373D1}" type="pres">
+      <dgm:prSet presAssocID="{C4A9D75E-F580-4D6C-9C2E-313D4B7F93A4}" presName="hierChild3" presStyleCnt="0"/>
+      <dgm:spPr/>
+    </dgm:pt>
+  </dgm:ptLst>
+  <dgm:cxnLst>
+    <dgm:cxn modelId="{4F2803D5-9BAA-4022-8988-7DCE86B7315A}" type="presOf" srcId="{C4A9D75E-F580-4D6C-9C2E-313D4B7F93A4}" destId="{E9D34408-EEEC-407E-8263-81557F78FB16}" srcOrd="1" destOrd="0" presId="urn:microsoft.com/office/officeart/2005/8/layout/orgChart1"/>
+    <dgm:cxn modelId="{C954D356-CBF7-467C-AD85-7C22E0109D8C}" type="presOf" srcId="{27DF7C4C-5F1C-443C-B3C7-D3E21839302F}" destId="{A4D3C07F-5B73-4ED5-8718-A969AD17880F}" srcOrd="0" destOrd="0" presId="urn:microsoft.com/office/officeart/2005/8/layout/orgChart1"/>
+    <dgm:cxn modelId="{06D8ACE9-0987-4958-9574-23FB25C3D182}" type="presOf" srcId="{B88820C9-3C57-4304-98EA-04D00444878B}" destId="{3C81CB31-2067-4BC3-91FD-F7F74A61B9E5}" srcOrd="0" destOrd="0" presId="urn:microsoft.com/office/officeart/2005/8/layout/orgChart1"/>
+    <dgm:cxn modelId="{5FD6C767-6175-4F4F-95DE-8F397552F53B}" type="presOf" srcId="{52CB01CB-0EBD-437D-AA7E-604C57945991}" destId="{D7DC4CD4-2EA8-4AD9-8660-C95BA119F36A}" srcOrd="1" destOrd="0" presId="urn:microsoft.com/office/officeart/2005/8/layout/orgChart1"/>
+    <dgm:cxn modelId="{E2935602-6D9A-4D9E-B8F2-C13CFA1DF1FB}" srcId="{47F64C53-D4B0-4A78-9306-2B9848AEC02D}" destId="{C4A9D75E-F580-4D6C-9C2E-313D4B7F93A4}" srcOrd="0" destOrd="0" parTransId="{0AE6F446-A15D-494B-9502-63118BD75E0E}" sibTransId="{EC7C7175-0A9D-460F-8190-24FF670270B3}"/>
+    <dgm:cxn modelId="{5C70ADD6-9CDA-4691-8A4A-548F7388C57C}" type="presOf" srcId="{B88820C9-3C57-4304-98EA-04D00444878B}" destId="{A9CE9FA2-9362-4910-B7F2-A8785AA42D47}" srcOrd="1" destOrd="0" presId="urn:microsoft.com/office/officeart/2005/8/layout/orgChart1"/>
+    <dgm:cxn modelId="{D77573BD-5FEF-4351-A042-02650EEA2AB7}" type="presOf" srcId="{7303236A-F78A-4781-AF69-40EDD039DF16}" destId="{2F890024-630F-4DDC-A927-7BF4E5672BEA}" srcOrd="0" destOrd="0" presId="urn:microsoft.com/office/officeart/2005/8/layout/orgChart1"/>
+    <dgm:cxn modelId="{AC018419-06F3-4DFD-A7BB-C509EF0BF64B}" srcId="{B88820C9-3C57-4304-98EA-04D00444878B}" destId="{7303236A-F78A-4781-AF69-40EDD039DF16}" srcOrd="0" destOrd="0" parTransId="{D2C54866-E5A1-4AB5-AFCB-470D8CE91F54}" sibTransId="{B7746AD6-DCAB-412A-A3D4-2557DE9F5D99}"/>
+    <dgm:cxn modelId="{49543AB9-8275-4121-9A9A-B8774CA38B52}" type="presOf" srcId="{C4A9D75E-F580-4D6C-9C2E-313D4B7F93A4}" destId="{C089A747-8616-49DE-A100-CD98F90505CC}" srcOrd="0" destOrd="0" presId="urn:microsoft.com/office/officeart/2005/8/layout/orgChart1"/>
+    <dgm:cxn modelId="{4D2AA8F8-87C8-4BC8-9882-A30A02D67176}" type="presOf" srcId="{28804593-623E-4FA7-BBB3-BB14DD17E8DD}" destId="{F8BFC22F-5FE7-43E6-9E96-46F9AAF01393}" srcOrd="0" destOrd="0" presId="urn:microsoft.com/office/officeart/2005/8/layout/orgChart1"/>
+    <dgm:cxn modelId="{0A945492-13BE-42F5-BCEC-8981618641BD}" type="presOf" srcId="{7303236A-F78A-4781-AF69-40EDD039DF16}" destId="{35A766C1-13B2-457F-AA1E-7C0E6DC31EB6}" srcOrd="1" destOrd="0" presId="urn:microsoft.com/office/officeart/2005/8/layout/orgChart1"/>
+    <dgm:cxn modelId="{36A28A89-ADA3-44B2-B05E-6B9AAC4DDF95}" type="presOf" srcId="{EB15DF6B-DCEC-420D-B890-FD3905688BE4}" destId="{4B7133B7-5396-4215-93BF-DB7C7F232BAE}" srcOrd="0" destOrd="0" presId="urn:microsoft.com/office/officeart/2005/8/layout/orgChart1"/>
+    <dgm:cxn modelId="{71D3C49C-8413-40AE-928A-23E9F237C1E9}" srcId="{C4A9D75E-F580-4D6C-9C2E-313D4B7F93A4}" destId="{52CB01CB-0EBD-437D-AA7E-604C57945991}" srcOrd="3" destOrd="0" parTransId="{B3BBA948-A694-48CD-B189-CE5B2709D8D4}" sibTransId="{EF71C627-7B9D-480F-A4F3-C1DB58563F5E}"/>
+    <dgm:cxn modelId="{1DAA0992-981F-449D-95F7-F58B6152B0B1}" type="presOf" srcId="{EDB48948-50FA-43B8-9270-8CCFC377EB41}" destId="{98EB3CC8-F302-41BB-B5D7-57E1884C5E24}" srcOrd="0" destOrd="0" presId="urn:microsoft.com/office/officeart/2005/8/layout/orgChart1"/>
+    <dgm:cxn modelId="{0FD6C3BA-4A91-44E3-8A4F-A8DB1D30F30B}" srcId="{B88820C9-3C57-4304-98EA-04D00444878B}" destId="{27DF7C4C-5F1C-443C-B3C7-D3E21839302F}" srcOrd="1" destOrd="0" parTransId="{715A163E-A871-4052-9975-2464101A2C7E}" sibTransId="{A777972E-597C-4CE0-85F4-FC86948150F0}"/>
+    <dgm:cxn modelId="{D35EEDE2-2E53-4859-B797-B2E31E108BB5}" srcId="{C4A9D75E-F580-4D6C-9C2E-313D4B7F93A4}" destId="{EB15DF6B-DCEC-420D-B890-FD3905688BE4}" srcOrd="1" destOrd="0" parTransId="{43D66E0A-D7FF-4D07-B9FD-0630F63B4088}" sibTransId="{88DD7E15-B685-463F-B093-9B72B67E6C7F}"/>
+    <dgm:cxn modelId="{E9DECAAF-0544-4237-BB00-BB604E37CB5F}" type="presOf" srcId="{DCAA1B2D-F765-48EA-AC99-202D3A25E24A}" destId="{74A897AB-0942-4FEC-A75E-65A66BAA79D0}" srcOrd="0" destOrd="0" presId="urn:microsoft.com/office/officeart/2005/8/layout/orgChart1"/>
+    <dgm:cxn modelId="{F515733C-C415-4FA0-BC65-2A75985A5B9E}" type="presOf" srcId="{D2C54866-E5A1-4AB5-AFCB-470D8CE91F54}" destId="{987C5C59-C099-4A40-B1F3-F96677871074}" srcOrd="0" destOrd="0" presId="urn:microsoft.com/office/officeart/2005/8/layout/orgChart1"/>
+    <dgm:cxn modelId="{920DBB60-F1C4-4E9E-B588-CD510B6E8FE8}" type="presOf" srcId="{47F64C53-D4B0-4A78-9306-2B9848AEC02D}" destId="{00913EB0-DE24-4066-8281-21042071698E}" srcOrd="0" destOrd="0" presId="urn:microsoft.com/office/officeart/2005/8/layout/orgChart1"/>
+    <dgm:cxn modelId="{7E0D82A4-2F6F-45AA-87B0-AEAB783AD4D7}" srcId="{C4A9D75E-F580-4D6C-9C2E-313D4B7F93A4}" destId="{DCAA1B2D-F765-48EA-AC99-202D3A25E24A}" srcOrd="4" destOrd="0" parTransId="{F0DE6836-FF4E-4DFD-B386-36B1481D8AFF}" sibTransId="{C75F776A-2F49-40C3-A753-BEB8194C89A8}"/>
+    <dgm:cxn modelId="{554779BE-91EB-4410-AEE8-39C73F3229B5}" srcId="{C4A9D75E-F580-4D6C-9C2E-313D4B7F93A4}" destId="{B88820C9-3C57-4304-98EA-04D00444878B}" srcOrd="0" destOrd="0" parTransId="{EDB48948-50FA-43B8-9270-8CCFC377EB41}" sibTransId="{905D8E37-981B-4957-A7A1-129A266D689A}"/>
+    <dgm:cxn modelId="{415F5247-B556-48BD-AAFF-CE94128A2DEC}" type="presOf" srcId="{5241342A-639B-4162-A1E4-FA15B0A9E170}" destId="{077AF563-0487-421E-8296-AFCCDD7D895E}" srcOrd="0" destOrd="0" presId="urn:microsoft.com/office/officeart/2005/8/layout/orgChart1"/>
+    <dgm:cxn modelId="{9B4249F4-A830-4E4D-B9EB-602117C3E39F}" type="presOf" srcId="{52CB01CB-0EBD-437D-AA7E-604C57945991}" destId="{65560853-23EE-491D-B599-4D559711096D}" srcOrd="0" destOrd="0" presId="urn:microsoft.com/office/officeart/2005/8/layout/orgChart1"/>
+    <dgm:cxn modelId="{AA86334C-592E-4F01-989A-861FA22F8D16}" type="presOf" srcId="{715A163E-A871-4052-9975-2464101A2C7E}" destId="{6F206D13-12C6-4A90-9235-49927D513E98}" srcOrd="0" destOrd="0" presId="urn:microsoft.com/office/officeart/2005/8/layout/orgChart1"/>
+    <dgm:cxn modelId="{5B0D6D84-FC4C-47C6-A953-861FDD657967}" type="presOf" srcId="{28804593-623E-4FA7-BBB3-BB14DD17E8DD}" destId="{4033EB8F-D8C9-4F7C-984F-9A4B317790C0}" srcOrd="1" destOrd="0" presId="urn:microsoft.com/office/officeart/2005/8/layout/orgChart1"/>
+    <dgm:cxn modelId="{58C21507-8A8B-4E30-9954-82CD9EEC7FBD}" type="presOf" srcId="{43D66E0A-D7FF-4D07-B9FD-0630F63B4088}" destId="{B2AA7199-A61E-46F6-9E9C-4453E537CE6F}" srcOrd="0" destOrd="0" presId="urn:microsoft.com/office/officeart/2005/8/layout/orgChart1"/>
+    <dgm:cxn modelId="{AA680B6F-3557-4FBC-86F2-FA4C57B4CD42}" type="presOf" srcId="{F0DE6836-FF4E-4DFD-B386-36B1481D8AFF}" destId="{83CFD2FF-69B2-4DF6-9F3D-74DE9B110E1A}" srcOrd="0" destOrd="0" presId="urn:microsoft.com/office/officeart/2005/8/layout/orgChart1"/>
+    <dgm:cxn modelId="{3AF54F66-8EB0-4200-9389-DAF7F33B7013}" srcId="{C4A9D75E-F580-4D6C-9C2E-313D4B7F93A4}" destId="{28804593-623E-4FA7-BBB3-BB14DD17E8DD}" srcOrd="2" destOrd="0" parTransId="{5241342A-639B-4162-A1E4-FA15B0A9E170}" sibTransId="{1C477004-96D2-4A0E-9802-7A6C2E68097E}"/>
+    <dgm:cxn modelId="{01854AC3-9617-4FD4-8DE4-9DDF5373CF72}" type="presOf" srcId="{EB15DF6B-DCEC-420D-B890-FD3905688BE4}" destId="{FAD80B47-4AAE-4540-AC33-2816EAF66B82}" srcOrd="1" destOrd="0" presId="urn:microsoft.com/office/officeart/2005/8/layout/orgChart1"/>
+    <dgm:cxn modelId="{1DE9F542-EBEB-4435-967F-CD2D2355FBFE}" type="presOf" srcId="{DCAA1B2D-F765-48EA-AC99-202D3A25E24A}" destId="{4868914E-2D0B-4F52-8B5C-E0C4B99A2E4F}" srcOrd="1" destOrd="0" presId="urn:microsoft.com/office/officeart/2005/8/layout/orgChart1"/>
+    <dgm:cxn modelId="{B4FD6591-38CD-416B-A893-C6D37632EE7F}" type="presOf" srcId="{27DF7C4C-5F1C-443C-B3C7-D3E21839302F}" destId="{1688CAE0-A166-47D7-9AC8-929F361857D4}" srcOrd="1" destOrd="0" presId="urn:microsoft.com/office/officeart/2005/8/layout/orgChart1"/>
+    <dgm:cxn modelId="{9618A84B-290E-435B-9D1A-0D84D6B09483}" type="presOf" srcId="{B3BBA948-A694-48CD-B189-CE5B2709D8D4}" destId="{A45625FB-EA29-4FB1-8324-73F74DFA2E3D}" srcOrd="0" destOrd="0" presId="urn:microsoft.com/office/officeart/2005/8/layout/orgChart1"/>
+    <dgm:cxn modelId="{CAAB8A96-BCEC-4CD7-A222-E51BAFAD9E85}" type="presParOf" srcId="{00913EB0-DE24-4066-8281-21042071698E}" destId="{D038F88A-BA77-487D-843C-36E803588314}" srcOrd="0" destOrd="0" presId="urn:microsoft.com/office/officeart/2005/8/layout/orgChart1"/>
+    <dgm:cxn modelId="{10086BE4-D7F9-472A-BA96-6A6FFC386E71}" type="presParOf" srcId="{D038F88A-BA77-487D-843C-36E803588314}" destId="{5B187CFD-7E04-4C79-B92B-565474781BC5}" srcOrd="0" destOrd="0" presId="urn:microsoft.com/office/officeart/2005/8/layout/orgChart1"/>
+    <dgm:cxn modelId="{4F267CD6-A890-4AB5-A3BA-9FA2C15B7222}" type="presParOf" srcId="{5B187CFD-7E04-4C79-B92B-565474781BC5}" destId="{C089A747-8616-49DE-A100-CD98F90505CC}" srcOrd="0" destOrd="0" presId="urn:microsoft.com/office/officeart/2005/8/layout/orgChart1"/>
+    <dgm:cxn modelId="{20D2177E-6FF1-4A4D-A689-10765DF7A627}" type="presParOf" srcId="{5B187CFD-7E04-4C79-B92B-565474781BC5}" destId="{E9D34408-EEEC-407E-8263-81557F78FB16}" srcOrd="1" destOrd="0" presId="urn:microsoft.com/office/officeart/2005/8/layout/orgChart1"/>
+    <dgm:cxn modelId="{1E27546B-DA29-48B5-B58C-29745A6EFCBF}" type="presParOf" srcId="{D038F88A-BA77-487D-843C-36E803588314}" destId="{5AF981A0-5DD7-429F-A0F3-83F1F9C1B696}" srcOrd="1" destOrd="0" presId="urn:microsoft.com/office/officeart/2005/8/layout/orgChart1"/>
+    <dgm:cxn modelId="{572510A8-DA78-445B-96CC-2CB9F758BF09}" type="presParOf" srcId="{5AF981A0-5DD7-429F-A0F3-83F1F9C1B696}" destId="{98EB3CC8-F302-41BB-B5D7-57E1884C5E24}" srcOrd="0" destOrd="0" presId="urn:microsoft.com/office/officeart/2005/8/layout/orgChart1"/>
+    <dgm:cxn modelId="{103453CD-51EF-4B71-9909-62BCC6600FFD}" type="presParOf" srcId="{5AF981A0-5DD7-429F-A0F3-83F1F9C1B696}" destId="{16701E57-90E4-45A7-A13B-2F4DF75654EB}" srcOrd="1" destOrd="0" presId="urn:microsoft.com/office/officeart/2005/8/layout/orgChart1"/>
+    <dgm:cxn modelId="{6705CF5C-7717-43FE-A205-9801ECD28BD6}" type="presParOf" srcId="{16701E57-90E4-45A7-A13B-2F4DF75654EB}" destId="{F07686C2-2851-4D44-88DC-7B3535E02BB7}" srcOrd="0" destOrd="0" presId="urn:microsoft.com/office/officeart/2005/8/layout/orgChart1"/>
+    <dgm:cxn modelId="{B0ED4380-C5E7-4DDE-9813-CDBEBE50B526}" type="presParOf" srcId="{F07686C2-2851-4D44-88DC-7B3535E02BB7}" destId="{3C81CB31-2067-4BC3-91FD-F7F74A61B9E5}" srcOrd="0" destOrd="0" presId="urn:microsoft.com/office/officeart/2005/8/layout/orgChart1"/>
+    <dgm:cxn modelId="{8796E5D1-CBB1-46D5-935F-0617F5B9065F}" type="presParOf" srcId="{F07686C2-2851-4D44-88DC-7B3535E02BB7}" destId="{A9CE9FA2-9362-4910-B7F2-A8785AA42D47}" srcOrd="1" destOrd="0" presId="urn:microsoft.com/office/officeart/2005/8/layout/orgChart1"/>
+    <dgm:cxn modelId="{A7D03AD5-9790-4125-B4EC-1F55DA494681}" type="presParOf" srcId="{16701E57-90E4-45A7-A13B-2F4DF75654EB}" destId="{FC2C0FCC-9BBE-483F-B291-E403811BC0CC}" srcOrd="1" destOrd="0" presId="urn:microsoft.com/office/officeart/2005/8/layout/orgChart1"/>
+    <dgm:cxn modelId="{9D18B0E4-1B36-438A-99FB-06E807283626}" type="presParOf" srcId="{FC2C0FCC-9BBE-483F-B291-E403811BC0CC}" destId="{987C5C59-C099-4A40-B1F3-F96677871074}" srcOrd="0" destOrd="0" presId="urn:microsoft.com/office/officeart/2005/8/layout/orgChart1"/>
+    <dgm:cxn modelId="{B2B9EA9C-68A5-4EA4-BAEA-514F5CB60AB1}" type="presParOf" srcId="{FC2C0FCC-9BBE-483F-B291-E403811BC0CC}" destId="{57FA5D06-02EA-4F04-A92C-D6132BC8F54E}" srcOrd="1" destOrd="0" presId="urn:microsoft.com/office/officeart/2005/8/layout/orgChart1"/>
+    <dgm:cxn modelId="{B9E1B942-4384-4975-9443-CA10329976AA}" type="presParOf" srcId="{57FA5D06-02EA-4F04-A92C-D6132BC8F54E}" destId="{55222376-C0C8-42F9-ACA0-37926E1838A7}" srcOrd="0" destOrd="0" presId="urn:microsoft.com/office/officeart/2005/8/layout/orgChart1"/>
+    <dgm:cxn modelId="{32C96882-DABC-41ED-86F1-BC18557C7573}" type="presParOf" srcId="{55222376-C0C8-42F9-ACA0-37926E1838A7}" destId="{2F890024-630F-4DDC-A927-7BF4E5672BEA}" srcOrd="0" destOrd="0" presId="urn:microsoft.com/office/officeart/2005/8/layout/orgChart1"/>
+    <dgm:cxn modelId="{D804C25B-FC0A-4EBF-B057-B5E8977BA8F0}" type="presParOf" srcId="{55222376-C0C8-42F9-ACA0-37926E1838A7}" destId="{35A766C1-13B2-457F-AA1E-7C0E6DC31EB6}" srcOrd="1" destOrd="0" presId="urn:microsoft.com/office/officeart/2005/8/layout/orgChart1"/>
+    <dgm:cxn modelId="{548886D5-333A-4119-9C08-F5117995F4EF}" type="presParOf" srcId="{57FA5D06-02EA-4F04-A92C-D6132BC8F54E}" destId="{72B3130E-E18F-460C-975F-FD0B6160271C}" srcOrd="1" destOrd="0" presId="urn:microsoft.com/office/officeart/2005/8/layout/orgChart1"/>
+    <dgm:cxn modelId="{6B6C4F60-4636-4010-BF6B-8885AE73DB47}" type="presParOf" srcId="{57FA5D06-02EA-4F04-A92C-D6132BC8F54E}" destId="{17BA59F0-42C8-455B-BBD9-6CE6E28DC4E6}" srcOrd="2" destOrd="0" presId="urn:microsoft.com/office/officeart/2005/8/layout/orgChart1"/>
+    <dgm:cxn modelId="{4BEE31C9-238D-4047-ABE6-387EE67A3D1D}" type="presParOf" srcId="{FC2C0FCC-9BBE-483F-B291-E403811BC0CC}" destId="{6F206D13-12C6-4A90-9235-49927D513E98}" srcOrd="2" destOrd="0" presId="urn:microsoft.com/office/officeart/2005/8/layout/orgChart1"/>
+    <dgm:cxn modelId="{BC8282F4-A43F-451E-9CCB-D12BCDC51E5B}" type="presParOf" srcId="{FC2C0FCC-9BBE-483F-B291-E403811BC0CC}" destId="{CBC3F249-86FD-4CFB-9A2C-BAC05FB1EDAB}" srcOrd="3" destOrd="0" presId="urn:microsoft.com/office/officeart/2005/8/layout/orgChart1"/>
+    <dgm:cxn modelId="{67479CDA-1B0F-4CFE-9E28-56F06FEE0F4E}" type="presParOf" srcId="{CBC3F249-86FD-4CFB-9A2C-BAC05FB1EDAB}" destId="{84BE32D0-3E20-47D8-88C9-6CD1199E021D}" srcOrd="0" destOrd="0" presId="urn:microsoft.com/office/officeart/2005/8/layout/orgChart1"/>
+    <dgm:cxn modelId="{A1FD64F4-2E2D-4DB5-90DF-ED754F8CFF18}" type="presParOf" srcId="{84BE32D0-3E20-47D8-88C9-6CD1199E021D}" destId="{A4D3C07F-5B73-4ED5-8718-A969AD17880F}" srcOrd="0" destOrd="0" presId="urn:microsoft.com/office/officeart/2005/8/layout/orgChart1"/>
+    <dgm:cxn modelId="{5D4CFF11-E924-4522-83FD-3A2A908592C6}" type="presParOf" srcId="{84BE32D0-3E20-47D8-88C9-6CD1199E021D}" destId="{1688CAE0-A166-47D7-9AC8-929F361857D4}" srcOrd="1" destOrd="0" presId="urn:microsoft.com/office/officeart/2005/8/layout/orgChart1"/>
+    <dgm:cxn modelId="{70702122-AF9B-451D-959D-8FE9CE398247}" type="presParOf" srcId="{CBC3F249-86FD-4CFB-9A2C-BAC05FB1EDAB}" destId="{6E1A0CBD-F056-41BD-9443-118EA45AFC4F}" srcOrd="1" destOrd="0" presId="urn:microsoft.com/office/officeart/2005/8/layout/orgChart1"/>
+    <dgm:cxn modelId="{D3F69569-384B-4866-B0DA-D19EE1F7CD4E}" type="presParOf" srcId="{CBC3F249-86FD-4CFB-9A2C-BAC05FB1EDAB}" destId="{AADB6B88-8610-40F6-8A5E-3A861C0589C6}" srcOrd="2" destOrd="0" presId="urn:microsoft.com/office/officeart/2005/8/layout/orgChart1"/>
+    <dgm:cxn modelId="{32B990EF-378F-45B1-BF71-8B06C43A6B87}" type="presParOf" srcId="{16701E57-90E4-45A7-A13B-2F4DF75654EB}" destId="{4DB307F1-35DD-4B48-866D-3C4E4147C3B4}" srcOrd="2" destOrd="0" presId="urn:microsoft.com/office/officeart/2005/8/layout/orgChart1"/>
+    <dgm:cxn modelId="{1B35D37E-1572-421F-8D6D-A965AF964D62}" type="presParOf" srcId="{5AF981A0-5DD7-429F-A0F3-83F1F9C1B696}" destId="{B2AA7199-A61E-46F6-9E9C-4453E537CE6F}" srcOrd="2" destOrd="0" presId="urn:microsoft.com/office/officeart/2005/8/layout/orgChart1"/>
+    <dgm:cxn modelId="{C0B31757-099C-4BF8-BBCE-068BBEE96A88}" type="presParOf" srcId="{5AF981A0-5DD7-429F-A0F3-83F1F9C1B696}" destId="{FF282A8D-31E6-4AA0-8649-B4F7D2328D9E}" srcOrd="3" destOrd="0" presId="urn:microsoft.com/office/officeart/2005/8/layout/orgChart1"/>
+    <dgm:cxn modelId="{E37B6BCD-220E-478D-9016-1B1C09232425}" type="presParOf" srcId="{FF282A8D-31E6-4AA0-8649-B4F7D2328D9E}" destId="{39553D09-3A75-4463-AF51-E13F13701539}" srcOrd="0" destOrd="0" presId="urn:microsoft.com/office/officeart/2005/8/layout/orgChart1"/>
+    <dgm:cxn modelId="{0382AD30-9898-4430-90D4-83D99C581FB5}" type="presParOf" srcId="{39553D09-3A75-4463-AF51-E13F13701539}" destId="{4B7133B7-5396-4215-93BF-DB7C7F232BAE}" srcOrd="0" destOrd="0" presId="urn:microsoft.com/office/officeart/2005/8/layout/orgChart1"/>
+    <dgm:cxn modelId="{C1D0F14D-5E65-4603-A5C5-4C8855633D1E}" type="presParOf" srcId="{39553D09-3A75-4463-AF51-E13F13701539}" destId="{FAD80B47-4AAE-4540-AC33-2816EAF66B82}" srcOrd="1" destOrd="0" presId="urn:microsoft.com/office/officeart/2005/8/layout/orgChart1"/>
+    <dgm:cxn modelId="{02DFCDBD-7C6E-4A58-B86A-F2354973F6F6}" type="presParOf" srcId="{FF282A8D-31E6-4AA0-8649-B4F7D2328D9E}" destId="{C362A32F-4D7F-4B14-B682-AD629C3313F0}" srcOrd="1" destOrd="0" presId="urn:microsoft.com/office/officeart/2005/8/layout/orgChart1"/>
+    <dgm:cxn modelId="{26D68904-72B9-4025-B470-9DF330B2BD8D}" type="presParOf" srcId="{FF282A8D-31E6-4AA0-8649-B4F7D2328D9E}" destId="{9EC1A345-38DD-40C0-9F81-0E496CDA0FA5}" srcOrd="2" destOrd="0" presId="urn:microsoft.com/office/officeart/2005/8/layout/orgChart1"/>
+    <dgm:cxn modelId="{EA3D795A-CB08-438E-84FC-BCA3EBB0E159}" type="presParOf" srcId="{5AF981A0-5DD7-429F-A0F3-83F1F9C1B696}" destId="{077AF563-0487-421E-8296-AFCCDD7D895E}" srcOrd="4" destOrd="0" presId="urn:microsoft.com/office/officeart/2005/8/layout/orgChart1"/>
+    <dgm:cxn modelId="{B5EBBED0-042D-4219-8A13-942FDBBF1F56}" type="presParOf" srcId="{5AF981A0-5DD7-429F-A0F3-83F1F9C1B696}" destId="{560EE037-4F8F-4D24-B1E2-FA2043B56432}" srcOrd="5" destOrd="0" presId="urn:microsoft.com/office/officeart/2005/8/layout/orgChart1"/>
+    <dgm:cxn modelId="{CA3A87B3-F118-4C6B-B78A-BF141ED686CE}" type="presParOf" srcId="{560EE037-4F8F-4D24-B1E2-FA2043B56432}" destId="{1D27C944-818C-4743-AA53-2B4B19D4B96C}" srcOrd="0" destOrd="0" presId="urn:microsoft.com/office/officeart/2005/8/layout/orgChart1"/>
+    <dgm:cxn modelId="{7404EF97-1AB1-435B-AE7E-013558FABD47}" type="presParOf" srcId="{1D27C944-818C-4743-AA53-2B4B19D4B96C}" destId="{F8BFC22F-5FE7-43E6-9E96-46F9AAF01393}" srcOrd="0" destOrd="0" presId="urn:microsoft.com/office/officeart/2005/8/layout/orgChart1"/>
+    <dgm:cxn modelId="{48B26C4F-3047-4D58-B9D5-BDFBDD58FBC6}" type="presParOf" srcId="{1D27C944-818C-4743-AA53-2B4B19D4B96C}" destId="{4033EB8F-D8C9-4F7C-984F-9A4B317790C0}" srcOrd="1" destOrd="0" presId="urn:microsoft.com/office/officeart/2005/8/layout/orgChart1"/>
+    <dgm:cxn modelId="{543BE878-5C51-4EC1-AA57-2E509CC4952E}" type="presParOf" srcId="{560EE037-4F8F-4D24-B1E2-FA2043B56432}" destId="{7C05B651-700D-4CC3-86FF-CDFE3308C5EE}" srcOrd="1" destOrd="0" presId="urn:microsoft.com/office/officeart/2005/8/layout/orgChart1"/>
+    <dgm:cxn modelId="{506CFCF3-AB6A-479B-A61C-234D4C3EF2B7}" type="presParOf" srcId="{560EE037-4F8F-4D24-B1E2-FA2043B56432}" destId="{5064E346-E6A2-40DA-A14D-99F83AA3F99D}" srcOrd="2" destOrd="0" presId="urn:microsoft.com/office/officeart/2005/8/layout/orgChart1"/>
+    <dgm:cxn modelId="{EFC84793-A3F1-4ABF-BFE1-0A9619E74F32}" type="presParOf" srcId="{5AF981A0-5DD7-429F-A0F3-83F1F9C1B696}" destId="{A45625FB-EA29-4FB1-8324-73F74DFA2E3D}" srcOrd="6" destOrd="0" presId="urn:microsoft.com/office/officeart/2005/8/layout/orgChart1"/>
+    <dgm:cxn modelId="{4B74C45B-793F-4C8E-96ED-822DA18780E2}" type="presParOf" srcId="{5AF981A0-5DD7-429F-A0F3-83F1F9C1B696}" destId="{56F31343-7E43-450D-AEC6-EB8B7CF09EB7}" srcOrd="7" destOrd="0" presId="urn:microsoft.com/office/officeart/2005/8/layout/orgChart1"/>
+    <dgm:cxn modelId="{B21CFB8C-A5A2-45F1-B1C4-E88642E45CF9}" type="presParOf" srcId="{56F31343-7E43-450D-AEC6-EB8B7CF09EB7}" destId="{0970A280-5D30-4845-8180-91315258904C}" srcOrd="0" destOrd="0" presId="urn:microsoft.com/office/officeart/2005/8/layout/orgChart1"/>
+    <dgm:cxn modelId="{C93C2183-6331-40BD-A634-3E14120CA848}" type="presParOf" srcId="{0970A280-5D30-4845-8180-91315258904C}" destId="{65560853-23EE-491D-B599-4D559711096D}" srcOrd="0" destOrd="0" presId="urn:microsoft.com/office/officeart/2005/8/layout/orgChart1"/>
+    <dgm:cxn modelId="{0EC0EBA0-0E93-45FD-BD22-9FDD4335726B}" type="presParOf" srcId="{0970A280-5D30-4845-8180-91315258904C}" destId="{D7DC4CD4-2EA8-4AD9-8660-C95BA119F36A}" srcOrd="1" destOrd="0" presId="urn:microsoft.com/office/officeart/2005/8/layout/orgChart1"/>
+    <dgm:cxn modelId="{07BA2124-0E83-4F24-A46E-42928C404D7D}" type="presParOf" srcId="{56F31343-7E43-450D-AEC6-EB8B7CF09EB7}" destId="{2D3A5CFC-1B83-4878-8E07-BDBC1F8FB3D8}" srcOrd="1" destOrd="0" presId="urn:microsoft.com/office/officeart/2005/8/layout/orgChart1"/>
+    <dgm:cxn modelId="{BA365627-2F07-476B-B4DA-23309B88585C}" type="presParOf" srcId="{56F31343-7E43-450D-AEC6-EB8B7CF09EB7}" destId="{695A826C-87E5-4E9F-9F9D-EE4F73107CA3}" srcOrd="2" destOrd="0" presId="urn:microsoft.com/office/officeart/2005/8/layout/orgChart1"/>
+    <dgm:cxn modelId="{9D471D7F-866C-45A2-A3B1-F633CA4EC2B4}" type="presParOf" srcId="{5AF981A0-5DD7-429F-A0F3-83F1F9C1B696}" destId="{83CFD2FF-69B2-4DF6-9F3D-74DE9B110E1A}" srcOrd="8" destOrd="0" presId="urn:microsoft.com/office/officeart/2005/8/layout/orgChart1"/>
+    <dgm:cxn modelId="{7CDC9DA7-A93C-4E5A-99EB-4D9AF7495103}" type="presParOf" srcId="{5AF981A0-5DD7-429F-A0F3-83F1F9C1B696}" destId="{F224A5E7-57EF-49F8-8A20-DB2AAC6EA72A}" srcOrd="9" destOrd="0" presId="urn:microsoft.com/office/officeart/2005/8/layout/orgChart1"/>
+    <dgm:cxn modelId="{86862C87-F28D-4638-BF9A-09B7F137D2BC}" type="presParOf" srcId="{F224A5E7-57EF-49F8-8A20-DB2AAC6EA72A}" destId="{2A26BC4A-C22E-411F-BF21-2A49C1151154}" srcOrd="0" destOrd="0" presId="urn:microsoft.com/office/officeart/2005/8/layout/orgChart1"/>
+    <dgm:cxn modelId="{F2CF46AC-C67B-4CB1-852F-D620DFBCBFF5}" type="presParOf" srcId="{2A26BC4A-C22E-411F-BF21-2A49C1151154}" destId="{74A897AB-0942-4FEC-A75E-65A66BAA79D0}" srcOrd="0" destOrd="0" presId="urn:microsoft.com/office/officeart/2005/8/layout/orgChart1"/>
+    <dgm:cxn modelId="{7D69410E-15E1-43F8-B7C5-FB3CD7CB0196}" type="presParOf" srcId="{2A26BC4A-C22E-411F-BF21-2A49C1151154}" destId="{4868914E-2D0B-4F52-8B5C-E0C4B99A2E4F}" srcOrd="1" destOrd="0" presId="urn:microsoft.com/office/officeart/2005/8/layout/orgChart1"/>
+    <dgm:cxn modelId="{5B8E7849-CCEB-406B-AAC8-CEE40D1279F8}" type="presParOf" srcId="{F224A5E7-57EF-49F8-8A20-DB2AAC6EA72A}" destId="{4656DEBD-909D-407B-8ACE-6D5A4D1AA352}" srcOrd="1" destOrd="0" presId="urn:microsoft.com/office/officeart/2005/8/layout/orgChart1"/>
+    <dgm:cxn modelId="{28C72A5C-4680-443B-A947-E61A64389FBF}" type="presParOf" srcId="{F224A5E7-57EF-49F8-8A20-DB2AAC6EA72A}" destId="{5908B147-79E4-44E7-BA90-07D181AA9E34}" srcOrd="2" destOrd="0" presId="urn:microsoft.com/office/officeart/2005/8/layout/orgChart1"/>
+    <dgm:cxn modelId="{DCB854E9-FEEC-4A7E-A4EA-844F5DF1406E}" type="presParOf" srcId="{D038F88A-BA77-487D-843C-36E803588314}" destId="{CA3BF954-F57D-4953-ACC7-4FAE542373D1}" srcOrd="2" destOrd="0" presId="urn:microsoft.com/office/officeart/2005/8/layout/orgChart1"/>
+  </dgm:cxnLst>
+  <dgm:bg/>
+  <dgm:whole/>
+  <dgm:extLst>
+    <a:ext uri="http://schemas.microsoft.com/office/drawing/2008/diagram">
+      <dsp:dataModelExt xmlns:dsp="http://schemas.microsoft.com/office/drawing/2008/diagram" relId="rId16" minVer="http://schemas.openxmlformats.org/drawingml/2006/diagram"/>
+    </a:ext>
+  </dgm:extLst>
+</dgm:dataModel>
+</file>
+
+<file path=word/diagrams/drawing1.xml><?xml version="1.0" encoding="utf-8"?>
+<dsp:drawing xmlns:dgm="http://schemas.openxmlformats.org/drawingml/2006/diagram" xmlns:dsp="http://schemas.microsoft.com/office/drawing/2008/diagram" xmlns:a="http://schemas.openxmlformats.org/drawingml/2006/main">
+  <dsp:spTree>
+    <dsp:nvGrpSpPr>
+      <dsp:cNvPr id="0" name=""/>
+      <dsp:cNvGrpSpPr/>
+    </dsp:nvGrpSpPr>
+    <dsp:grpSpPr/>
+    <dsp:sp modelId="{83CFD2FF-69B2-4DF6-9F3D-74DE9B110E1A}">
+      <dsp:nvSpPr>
+        <dsp:cNvPr id="0" name=""/>
+        <dsp:cNvSpPr/>
+      </dsp:nvSpPr>
+      <dsp:spPr>
+        <a:xfrm>
+          <a:off x="2880360" y="667023"/>
+          <a:ext cx="2386739" cy="207113"/>
+        </a:xfrm>
+        <a:custGeom>
+          <a:avLst/>
+          <a:gdLst/>
+          <a:ahLst/>
+          <a:cxnLst/>
+          <a:rect l="0" t="0" r="0" b="0"/>
+          <a:pathLst>
+            <a:path>
+              <a:moveTo>
+                <a:pt x="0" y="0"/>
+              </a:moveTo>
+              <a:lnTo>
+                <a:pt x="0" y="103556"/>
+              </a:lnTo>
+              <a:lnTo>
+                <a:pt x="2386739" y="103556"/>
+              </a:lnTo>
+              <a:lnTo>
+                <a:pt x="2386739" y="207113"/>
+              </a:lnTo>
+            </a:path>
+          </a:pathLst>
+        </a:custGeom>
+        <a:noFill/>
+        <a:ln w="25400" cap="flat" cmpd="sng" algn="ctr">
+          <a:solidFill>
+            <a:schemeClr val="accent1">
+              <a:shade val="60000"/>
+              <a:hueOff val="0"/>
+              <a:satOff val="0"/>
+              <a:lumOff val="0"/>
+              <a:alphaOff val="0"/>
+            </a:schemeClr>
+          </a:solidFill>
+          <a:prstDash val="solid"/>
+        </a:ln>
+        <a:effectLst/>
+      </dsp:spPr>
+      <dsp:style>
+        <a:lnRef idx="2">
+          <a:scrgbClr r="0" g="0" b="0"/>
+        </a:lnRef>
+        <a:fillRef idx="0">
+          <a:scrgbClr r="0" g="0" b="0"/>
+        </a:fillRef>
+        <a:effectRef idx="0">
+          <a:scrgbClr r="0" g="0" b="0"/>
+        </a:effectRef>
+        <a:fontRef idx="minor"/>
+      </dsp:style>
+    </dsp:sp>
+    <dsp:sp modelId="{A45625FB-EA29-4FB1-8324-73F74DFA2E3D}">
+      <dsp:nvSpPr>
+        <dsp:cNvPr id="0" name=""/>
+        <dsp:cNvSpPr/>
+      </dsp:nvSpPr>
+      <dsp:spPr>
+        <a:xfrm>
+          <a:off x="2880360" y="667023"/>
+          <a:ext cx="1193369" cy="207113"/>
+        </a:xfrm>
+        <a:custGeom>
+          <a:avLst/>
+          <a:gdLst/>
+          <a:ahLst/>
+          <a:cxnLst/>
+          <a:rect l="0" t="0" r="0" b="0"/>
+          <a:pathLst>
+            <a:path>
+              <a:moveTo>
+                <a:pt x="0" y="0"/>
+              </a:moveTo>
+              <a:lnTo>
+                <a:pt x="0" y="103556"/>
+              </a:lnTo>
+              <a:lnTo>
+                <a:pt x="1193369" y="103556"/>
+              </a:lnTo>
+              <a:lnTo>
+                <a:pt x="1193369" y="207113"/>
+              </a:lnTo>
+            </a:path>
+          </a:pathLst>
+        </a:custGeom>
+        <a:noFill/>
+        <a:ln w="25400" cap="flat" cmpd="sng" algn="ctr">
+          <a:solidFill>
+            <a:schemeClr val="accent1">
+              <a:shade val="60000"/>
+              <a:hueOff val="0"/>
+              <a:satOff val="0"/>
+              <a:lumOff val="0"/>
+              <a:alphaOff val="0"/>
+            </a:schemeClr>
+          </a:solidFill>
+          <a:prstDash val="solid"/>
+        </a:ln>
+        <a:effectLst/>
+      </dsp:spPr>
+      <dsp:style>
+        <a:lnRef idx="2">
+          <a:scrgbClr r="0" g="0" b="0"/>
+        </a:lnRef>
+        <a:fillRef idx="0">
+          <a:scrgbClr r="0" g="0" b="0"/>
+        </a:fillRef>
+        <a:effectRef idx="0">
+          <a:scrgbClr r="0" g="0" b="0"/>
+        </a:effectRef>
+        <a:fontRef idx="minor"/>
+      </dsp:style>
+    </dsp:sp>
+    <dsp:sp modelId="{077AF563-0487-421E-8296-AFCCDD7D895E}">
+      <dsp:nvSpPr>
+        <dsp:cNvPr id="0" name=""/>
+        <dsp:cNvSpPr/>
+      </dsp:nvSpPr>
+      <dsp:spPr>
+        <a:xfrm>
+          <a:off x="2834640" y="667023"/>
+          <a:ext cx="91440" cy="207113"/>
+        </a:xfrm>
+        <a:custGeom>
+          <a:avLst/>
+          <a:gdLst/>
+          <a:ahLst/>
+          <a:cxnLst/>
+          <a:rect l="0" t="0" r="0" b="0"/>
+          <a:pathLst>
+            <a:path>
+              <a:moveTo>
+                <a:pt x="45720" y="0"/>
+              </a:moveTo>
+              <a:lnTo>
+                <a:pt x="45720" y="207113"/>
+              </a:lnTo>
+            </a:path>
+          </a:pathLst>
+        </a:custGeom>
+        <a:noFill/>
+        <a:ln w="25400" cap="flat" cmpd="sng" algn="ctr">
+          <a:solidFill>
+            <a:schemeClr val="accent1">
+              <a:shade val="60000"/>
+              <a:hueOff val="0"/>
+              <a:satOff val="0"/>
+              <a:lumOff val="0"/>
+              <a:alphaOff val="0"/>
+            </a:schemeClr>
+          </a:solidFill>
+          <a:prstDash val="solid"/>
+        </a:ln>
+        <a:effectLst/>
+      </dsp:spPr>
+      <dsp:style>
+        <a:lnRef idx="2">
+          <a:scrgbClr r="0" g="0" b="0"/>
+        </a:lnRef>
+        <a:fillRef idx="0">
+          <a:scrgbClr r="0" g="0" b="0"/>
+        </a:fillRef>
+        <a:effectRef idx="0">
+          <a:scrgbClr r="0" g="0" b="0"/>
+        </a:effectRef>
+        <a:fontRef idx="minor"/>
+      </dsp:style>
+    </dsp:sp>
+    <dsp:sp modelId="{B2AA7199-A61E-46F6-9E9C-4453E537CE6F}">
+      <dsp:nvSpPr>
+        <dsp:cNvPr id="0" name=""/>
+        <dsp:cNvSpPr/>
+      </dsp:nvSpPr>
+      <dsp:spPr>
+        <a:xfrm>
+          <a:off x="1686990" y="667023"/>
+          <a:ext cx="1193369" cy="207113"/>
+        </a:xfrm>
+        <a:custGeom>
+          <a:avLst/>
+          <a:gdLst/>
+          <a:ahLst/>
+          <a:cxnLst/>
+          <a:rect l="0" t="0" r="0" b="0"/>
+          <a:pathLst>
+            <a:path>
+              <a:moveTo>
+                <a:pt x="1193369" y="0"/>
+              </a:moveTo>
+              <a:lnTo>
+                <a:pt x="1193369" y="103556"/>
+              </a:lnTo>
+              <a:lnTo>
+                <a:pt x="0" y="103556"/>
+              </a:lnTo>
+              <a:lnTo>
+                <a:pt x="0" y="207113"/>
+              </a:lnTo>
+            </a:path>
+          </a:pathLst>
+        </a:custGeom>
+        <a:noFill/>
+        <a:ln w="25400" cap="flat" cmpd="sng" algn="ctr">
+          <a:solidFill>
+            <a:schemeClr val="accent1">
+              <a:shade val="60000"/>
+              <a:hueOff val="0"/>
+              <a:satOff val="0"/>
+              <a:lumOff val="0"/>
+              <a:alphaOff val="0"/>
+            </a:schemeClr>
+          </a:solidFill>
+          <a:prstDash val="solid"/>
+        </a:ln>
+        <a:effectLst/>
+      </dsp:spPr>
+      <dsp:style>
+        <a:lnRef idx="2">
+          <a:scrgbClr r="0" g="0" b="0"/>
+        </a:lnRef>
+        <a:fillRef idx="0">
+          <a:scrgbClr r="0" g="0" b="0"/>
+        </a:fillRef>
+        <a:effectRef idx="0">
+          <a:scrgbClr r="0" g="0" b="0"/>
+        </a:effectRef>
+        <a:fontRef idx="minor"/>
+      </dsp:style>
+    </dsp:sp>
+    <dsp:sp modelId="{6F206D13-12C6-4A90-9235-49927D513E98}">
+      <dsp:nvSpPr>
+        <dsp:cNvPr id="0" name=""/>
+        <dsp:cNvSpPr/>
+      </dsp:nvSpPr>
+      <dsp:spPr>
+        <a:xfrm>
+          <a:off x="99117" y="1367265"/>
+          <a:ext cx="147938" cy="1153919"/>
+        </a:xfrm>
+        <a:custGeom>
+          <a:avLst/>
+          <a:gdLst/>
+          <a:ahLst/>
+          <a:cxnLst/>
+          <a:rect l="0" t="0" r="0" b="0"/>
+          <a:pathLst>
+            <a:path>
+              <a:moveTo>
+                <a:pt x="0" y="0"/>
+              </a:moveTo>
+              <a:lnTo>
+                <a:pt x="0" y="1153919"/>
+              </a:lnTo>
+              <a:lnTo>
+                <a:pt x="147938" y="1153919"/>
+              </a:lnTo>
+            </a:path>
+          </a:pathLst>
+        </a:custGeom>
+        <a:noFill/>
+        <a:ln w="25400" cap="flat" cmpd="sng" algn="ctr">
+          <a:solidFill>
+            <a:schemeClr val="accent1">
+              <a:shade val="80000"/>
+              <a:hueOff val="0"/>
+              <a:satOff val="0"/>
+              <a:lumOff val="0"/>
+              <a:alphaOff val="0"/>
+            </a:schemeClr>
+          </a:solidFill>
+          <a:prstDash val="solid"/>
+        </a:ln>
+        <a:effectLst/>
+      </dsp:spPr>
+      <dsp:style>
+        <a:lnRef idx="2">
+          <a:scrgbClr r="0" g="0" b="0"/>
+        </a:lnRef>
+        <a:fillRef idx="0">
+          <a:scrgbClr r="0" g="0" b="0"/>
+        </a:fillRef>
+        <a:effectRef idx="0">
+          <a:scrgbClr r="0" g="0" b="0"/>
+        </a:effectRef>
+        <a:fontRef idx="minor"/>
+      </dsp:style>
+    </dsp:sp>
+    <dsp:sp modelId="{987C5C59-C099-4A40-B1F3-F96677871074}">
+      <dsp:nvSpPr>
+        <dsp:cNvPr id="0" name=""/>
+        <dsp:cNvSpPr/>
+      </dsp:nvSpPr>
+      <dsp:spPr>
+        <a:xfrm>
+          <a:off x="99117" y="1367265"/>
+          <a:ext cx="147938" cy="453677"/>
+        </a:xfrm>
+        <a:custGeom>
+          <a:avLst/>
+          <a:gdLst/>
+          <a:ahLst/>
+          <a:cxnLst/>
+          <a:rect l="0" t="0" r="0" b="0"/>
+          <a:pathLst>
+            <a:path>
+              <a:moveTo>
+                <a:pt x="0" y="0"/>
+              </a:moveTo>
+              <a:lnTo>
+                <a:pt x="0" y="453677"/>
+              </a:lnTo>
+              <a:lnTo>
+                <a:pt x="147938" y="453677"/>
+              </a:lnTo>
+            </a:path>
+          </a:pathLst>
+        </a:custGeom>
+        <a:noFill/>
+        <a:ln w="25400" cap="flat" cmpd="sng" algn="ctr">
+          <a:solidFill>
+            <a:schemeClr val="accent1">
+              <a:shade val="80000"/>
+              <a:hueOff val="0"/>
+              <a:satOff val="0"/>
+              <a:lumOff val="0"/>
+              <a:alphaOff val="0"/>
+            </a:schemeClr>
+          </a:solidFill>
+          <a:prstDash val="solid"/>
+        </a:ln>
+        <a:effectLst/>
+      </dsp:spPr>
+      <dsp:style>
+        <a:lnRef idx="2">
+          <a:scrgbClr r="0" g="0" b="0"/>
+        </a:lnRef>
+        <a:fillRef idx="0">
+          <a:scrgbClr r="0" g="0" b="0"/>
+        </a:fillRef>
+        <a:effectRef idx="0">
+          <a:scrgbClr r="0" g="0" b="0"/>
+        </a:effectRef>
+        <a:fontRef idx="minor"/>
+      </dsp:style>
+    </dsp:sp>
+    <dsp:sp modelId="{98EB3CC8-F302-41BB-B5D7-57E1884C5E24}">
+      <dsp:nvSpPr>
+        <dsp:cNvPr id="0" name=""/>
+        <dsp:cNvSpPr/>
+      </dsp:nvSpPr>
+      <dsp:spPr>
+        <a:xfrm>
+          <a:off x="493620" y="667023"/>
+          <a:ext cx="2386739" cy="207113"/>
+        </a:xfrm>
+        <a:custGeom>
+          <a:avLst/>
+          <a:gdLst/>
+          <a:ahLst/>
+          <a:cxnLst/>
+          <a:rect l="0" t="0" r="0" b="0"/>
+          <a:pathLst>
+            <a:path>
+              <a:moveTo>
+                <a:pt x="2386739" y="0"/>
+              </a:moveTo>
+              <a:lnTo>
+                <a:pt x="2386739" y="103556"/>
+              </a:lnTo>
+              <a:lnTo>
+                <a:pt x="0" y="103556"/>
+              </a:lnTo>
+              <a:lnTo>
+                <a:pt x="0" y="207113"/>
+              </a:lnTo>
+            </a:path>
+          </a:pathLst>
+        </a:custGeom>
+        <a:noFill/>
+        <a:ln w="25400" cap="flat" cmpd="sng" algn="ctr">
+          <a:solidFill>
+            <a:schemeClr val="accent1">
+              <a:shade val="60000"/>
+              <a:hueOff val="0"/>
+              <a:satOff val="0"/>
+              <a:lumOff val="0"/>
+              <a:alphaOff val="0"/>
+            </a:schemeClr>
+          </a:solidFill>
+          <a:prstDash val="solid"/>
+        </a:ln>
+        <a:effectLst/>
+      </dsp:spPr>
+      <dsp:style>
+        <a:lnRef idx="2">
+          <a:scrgbClr r="0" g="0" b="0"/>
+        </a:lnRef>
+        <a:fillRef idx="0">
+          <a:scrgbClr r="0" g="0" b="0"/>
+        </a:fillRef>
+        <a:effectRef idx="0">
+          <a:scrgbClr r="0" g="0" b="0"/>
+        </a:effectRef>
+        <a:fontRef idx="minor"/>
+      </dsp:style>
+    </dsp:sp>
+    <dsp:sp modelId="{C089A747-8616-49DE-A100-CD98F90505CC}">
+      <dsp:nvSpPr>
+        <dsp:cNvPr id="0" name=""/>
+        <dsp:cNvSpPr/>
+      </dsp:nvSpPr>
+      <dsp:spPr>
+        <a:xfrm>
+          <a:off x="2387231" y="173895"/>
+          <a:ext cx="986256" cy="493128"/>
+        </a:xfrm>
+        <a:prstGeom prst="rect">
+          <a:avLst/>
+        </a:prstGeom>
+        <a:solidFill>
+          <a:schemeClr val="accent1">
+            <a:hueOff val="0"/>
+            <a:satOff val="0"/>
+            <a:lumOff val="0"/>
+            <a:alphaOff val="0"/>
+          </a:schemeClr>
+        </a:solidFill>
+        <a:ln w="25400" cap="flat" cmpd="sng" algn="ctr">
+          <a:solidFill>
+            <a:schemeClr val="lt1">
+              <a:hueOff val="0"/>
+              <a:satOff val="0"/>
+              <a:lumOff val="0"/>
+              <a:alphaOff val="0"/>
+            </a:schemeClr>
+          </a:solidFill>
+          <a:prstDash val="solid"/>
+        </a:ln>
+        <a:effectLst/>
+      </dsp:spPr>
+      <dsp:style>
+        <a:lnRef idx="2">
+          <a:scrgbClr r="0" g="0" b="0"/>
+        </a:lnRef>
+        <a:fillRef idx="1">
+          <a:scrgbClr r="0" g="0" b="0"/>
+        </a:fillRef>
+        <a:effectRef idx="0">
+          <a:scrgbClr r="0" g="0" b="0"/>
+        </a:effectRef>
+        <a:fontRef idx="minor">
+          <a:schemeClr val="lt1"/>
+        </a:fontRef>
+      </dsp:style>
+      <dsp:txBody>
+        <a:bodyPr spcFirstLastPara="0" vert="horz" wrap="square" lIns="6350" tIns="6350" rIns="6350" bIns="6350" numCol="1" spcCol="1270" anchor="ctr" anchorCtr="0">
+          <a:noAutofit/>
+        </a:bodyPr>
+        <a:lstStyle/>
+        <a:p>
+          <a:pPr lvl="0" algn="ctr" defTabSz="444500">
+            <a:lnSpc>
+              <a:spcPct val="90000"/>
+            </a:lnSpc>
+            <a:spcBef>
+              <a:spcPct val="0"/>
+            </a:spcBef>
+            <a:spcAft>
+              <a:spcPct val="35000"/>
+            </a:spcAft>
+          </a:pPr>
+          <a:r>
+            <a:rPr lang="hu-HU" sz="1000" kern="1200"/>
+            <a:t>Tulajdonos ügyvezető</a:t>
+          </a:r>
+        </a:p>
+      </dsp:txBody>
+      <dsp:txXfrm>
+        <a:off x="2387231" y="173895"/>
+        <a:ext cx="986256" cy="493128"/>
+      </dsp:txXfrm>
+    </dsp:sp>
+    <dsp:sp modelId="{3C81CB31-2067-4BC3-91FD-F7F74A61B9E5}">
+      <dsp:nvSpPr>
+        <dsp:cNvPr id="0" name=""/>
+        <dsp:cNvSpPr/>
+      </dsp:nvSpPr>
+      <dsp:spPr>
+        <a:xfrm>
+          <a:off x="492" y="874137"/>
+          <a:ext cx="986256" cy="493128"/>
+        </a:xfrm>
+        <a:prstGeom prst="rect">
+          <a:avLst/>
+        </a:prstGeom>
+        <a:solidFill>
+          <a:schemeClr val="accent1">
+            <a:hueOff val="0"/>
+            <a:satOff val="0"/>
+            <a:lumOff val="0"/>
+            <a:alphaOff val="0"/>
+          </a:schemeClr>
+        </a:solidFill>
+        <a:ln w="25400" cap="flat" cmpd="sng" algn="ctr">
+          <a:solidFill>
+            <a:schemeClr val="lt1">
+              <a:hueOff val="0"/>
+              <a:satOff val="0"/>
+              <a:lumOff val="0"/>
+              <a:alphaOff val="0"/>
+            </a:schemeClr>
+          </a:solidFill>
+          <a:prstDash val="solid"/>
+        </a:ln>
+        <a:effectLst/>
+      </dsp:spPr>
+      <dsp:style>
+        <a:lnRef idx="2">
+          <a:scrgbClr r="0" g="0" b="0"/>
+        </a:lnRef>
+        <a:fillRef idx="1">
+          <a:scrgbClr r="0" g="0" b="0"/>
+        </a:fillRef>
+        <a:effectRef idx="0">
+          <a:scrgbClr r="0" g="0" b="0"/>
+        </a:effectRef>
+        <a:fontRef idx="minor">
+          <a:schemeClr val="lt1"/>
+        </a:fontRef>
+      </dsp:style>
+      <dsp:txBody>
+        <a:bodyPr spcFirstLastPara="0" vert="horz" wrap="square" lIns="6350" tIns="6350" rIns="6350" bIns="6350" numCol="1" spcCol="1270" anchor="ctr" anchorCtr="0">
+          <a:noAutofit/>
+        </a:bodyPr>
+        <a:lstStyle/>
+        <a:p>
+          <a:pPr lvl="0" algn="ctr" defTabSz="444500">
+            <a:lnSpc>
+              <a:spcPct val="90000"/>
+            </a:lnSpc>
+            <a:spcBef>
+              <a:spcPct val="0"/>
+            </a:spcBef>
+            <a:spcAft>
+              <a:spcPct val="35000"/>
+            </a:spcAft>
+          </a:pPr>
+          <a:r>
+            <a:rPr lang="hu-HU" sz="1000" kern="1200"/>
+            <a:t>Ügyfélszolgálat</a:t>
+          </a:r>
+        </a:p>
+      </dsp:txBody>
+      <dsp:txXfrm>
+        <a:off x="492" y="874137"/>
+        <a:ext cx="986256" cy="493128"/>
+      </dsp:txXfrm>
+    </dsp:sp>
+    <dsp:sp modelId="{2F890024-630F-4DDC-A927-7BF4E5672BEA}">
+      <dsp:nvSpPr>
+        <dsp:cNvPr id="0" name=""/>
+        <dsp:cNvSpPr/>
+      </dsp:nvSpPr>
+      <dsp:spPr>
+        <a:xfrm>
+          <a:off x="247056" y="1574378"/>
+          <a:ext cx="986256" cy="493128"/>
+        </a:xfrm>
+        <a:prstGeom prst="rect">
+          <a:avLst/>
+        </a:prstGeom>
+        <a:solidFill>
+          <a:schemeClr val="accent1">
+            <a:hueOff val="0"/>
+            <a:satOff val="0"/>
+            <a:lumOff val="0"/>
+            <a:alphaOff val="0"/>
+          </a:schemeClr>
+        </a:solidFill>
+        <a:ln w="25400" cap="flat" cmpd="sng" algn="ctr">
+          <a:solidFill>
+            <a:schemeClr val="lt1">
+              <a:hueOff val="0"/>
+              <a:satOff val="0"/>
+              <a:lumOff val="0"/>
+              <a:alphaOff val="0"/>
+            </a:schemeClr>
+          </a:solidFill>
+          <a:prstDash val="solid"/>
+        </a:ln>
+        <a:effectLst/>
+      </dsp:spPr>
+      <dsp:style>
+        <a:lnRef idx="2">
+          <a:scrgbClr r="0" g="0" b="0"/>
+        </a:lnRef>
+        <a:fillRef idx="1">
+          <a:scrgbClr r="0" g="0" b="0"/>
+        </a:fillRef>
+        <a:effectRef idx="0">
+          <a:scrgbClr r="0" g="0" b="0"/>
+        </a:effectRef>
+        <a:fontRef idx="minor">
+          <a:schemeClr val="lt1"/>
+        </a:fontRef>
+      </dsp:style>
+      <dsp:txBody>
+        <a:bodyPr spcFirstLastPara="0" vert="horz" wrap="square" lIns="6350" tIns="6350" rIns="6350" bIns="6350" numCol="1" spcCol="1270" anchor="ctr" anchorCtr="0">
+          <a:noAutofit/>
+        </a:bodyPr>
+        <a:lstStyle/>
+        <a:p>
+          <a:pPr lvl="0" algn="ctr" defTabSz="444500">
+            <a:lnSpc>
+              <a:spcPct val="90000"/>
+            </a:lnSpc>
+            <a:spcBef>
+              <a:spcPct val="0"/>
+            </a:spcBef>
+            <a:spcAft>
+              <a:spcPct val="35000"/>
+            </a:spcAft>
+          </a:pPr>
+          <a:r>
+            <a:rPr lang="hu-HU" sz="1000" kern="1200"/>
+            <a:t>Hardveres munkatársak</a:t>
+          </a:r>
+        </a:p>
+      </dsp:txBody>
+      <dsp:txXfrm>
+        <a:off x="247056" y="1574378"/>
+        <a:ext cx="986256" cy="493128"/>
+      </dsp:txXfrm>
+    </dsp:sp>
+    <dsp:sp modelId="{A4D3C07F-5B73-4ED5-8718-A969AD17880F}">
+      <dsp:nvSpPr>
+        <dsp:cNvPr id="0" name=""/>
+        <dsp:cNvSpPr/>
+      </dsp:nvSpPr>
+      <dsp:spPr>
+        <a:xfrm>
+          <a:off x="247056" y="2274620"/>
+          <a:ext cx="986256" cy="493128"/>
+        </a:xfrm>
+        <a:prstGeom prst="rect">
+          <a:avLst/>
+        </a:prstGeom>
+        <a:solidFill>
+          <a:schemeClr val="accent1">
+            <a:hueOff val="0"/>
+            <a:satOff val="0"/>
+            <a:lumOff val="0"/>
+            <a:alphaOff val="0"/>
+          </a:schemeClr>
+        </a:solidFill>
+        <a:ln w="25400" cap="flat" cmpd="sng" algn="ctr">
+          <a:solidFill>
+            <a:schemeClr val="lt1">
+              <a:hueOff val="0"/>
+              <a:satOff val="0"/>
+              <a:lumOff val="0"/>
+              <a:alphaOff val="0"/>
+            </a:schemeClr>
+          </a:solidFill>
+          <a:prstDash val="solid"/>
+        </a:ln>
+        <a:effectLst/>
+      </dsp:spPr>
+      <dsp:style>
+        <a:lnRef idx="2">
+          <a:scrgbClr r="0" g="0" b="0"/>
+        </a:lnRef>
+        <a:fillRef idx="1">
+          <a:scrgbClr r="0" g="0" b="0"/>
+        </a:fillRef>
+        <a:effectRef idx="0">
+          <a:scrgbClr r="0" g="0" b="0"/>
+        </a:effectRef>
+        <a:fontRef idx="minor">
+          <a:schemeClr val="lt1"/>
+        </a:fontRef>
+      </dsp:style>
+      <dsp:txBody>
+        <a:bodyPr spcFirstLastPara="0" vert="horz" wrap="square" lIns="6350" tIns="6350" rIns="6350" bIns="6350" numCol="1" spcCol="1270" anchor="ctr" anchorCtr="0">
+          <a:noAutofit/>
+        </a:bodyPr>
+        <a:lstStyle/>
+        <a:p>
+          <a:pPr lvl="0" algn="ctr" defTabSz="444500">
+            <a:lnSpc>
+              <a:spcPct val="90000"/>
+            </a:lnSpc>
+            <a:spcBef>
+              <a:spcPct val="0"/>
+            </a:spcBef>
+            <a:spcAft>
+              <a:spcPct val="35000"/>
+            </a:spcAft>
+          </a:pPr>
+          <a:r>
+            <a:rPr lang="hu-HU" sz="1000" kern="1200"/>
+            <a:t>Szoftveres munkatársak</a:t>
+          </a:r>
+        </a:p>
+      </dsp:txBody>
+      <dsp:txXfrm>
+        <a:off x="247056" y="2274620"/>
+        <a:ext cx="986256" cy="493128"/>
+      </dsp:txXfrm>
+    </dsp:sp>
+    <dsp:sp modelId="{4B7133B7-5396-4215-93BF-DB7C7F232BAE}">
+      <dsp:nvSpPr>
+        <dsp:cNvPr id="0" name=""/>
+        <dsp:cNvSpPr/>
+      </dsp:nvSpPr>
+      <dsp:spPr>
+        <a:xfrm>
+          <a:off x="1193862" y="874137"/>
+          <a:ext cx="986256" cy="493128"/>
+        </a:xfrm>
+        <a:prstGeom prst="rect">
+          <a:avLst/>
+        </a:prstGeom>
+        <a:solidFill>
+          <a:schemeClr val="accent1">
+            <a:hueOff val="0"/>
+            <a:satOff val="0"/>
+            <a:lumOff val="0"/>
+            <a:alphaOff val="0"/>
+          </a:schemeClr>
+        </a:solidFill>
+        <a:ln w="25400" cap="flat" cmpd="sng" algn="ctr">
+          <a:solidFill>
+            <a:schemeClr val="lt1">
+              <a:hueOff val="0"/>
+              <a:satOff val="0"/>
+              <a:lumOff val="0"/>
+              <a:alphaOff val="0"/>
+            </a:schemeClr>
+          </a:solidFill>
+          <a:prstDash val="solid"/>
+        </a:ln>
+        <a:effectLst/>
+      </dsp:spPr>
+      <dsp:style>
+        <a:lnRef idx="2">
+          <a:scrgbClr r="0" g="0" b="0"/>
+        </a:lnRef>
+        <a:fillRef idx="1">
+          <a:scrgbClr r="0" g="0" b="0"/>
+        </a:fillRef>
+        <a:effectRef idx="0">
+          <a:scrgbClr r="0" g="0" b="0"/>
+        </a:effectRef>
+        <a:fontRef idx="minor">
+          <a:schemeClr val="lt1"/>
+        </a:fontRef>
+      </dsp:style>
+      <dsp:txBody>
+        <a:bodyPr spcFirstLastPara="0" vert="horz" wrap="square" lIns="6350" tIns="6350" rIns="6350" bIns="6350" numCol="1" spcCol="1270" anchor="ctr" anchorCtr="0">
+          <a:noAutofit/>
+        </a:bodyPr>
+        <a:lstStyle/>
+        <a:p>
+          <a:pPr lvl="0" algn="ctr" defTabSz="444500">
+            <a:lnSpc>
+              <a:spcPct val="90000"/>
+            </a:lnSpc>
+            <a:spcBef>
+              <a:spcPct val="0"/>
+            </a:spcBef>
+            <a:spcAft>
+              <a:spcPct val="35000"/>
+            </a:spcAft>
+          </a:pPr>
+          <a:r>
+            <a:rPr lang="hu-HU" sz="1000" kern="1200"/>
+            <a:t>Árubeszerzés, raktározás</a:t>
+          </a:r>
+        </a:p>
+      </dsp:txBody>
+      <dsp:txXfrm>
+        <a:off x="1193862" y="874137"/>
+        <a:ext cx="986256" cy="493128"/>
+      </dsp:txXfrm>
+    </dsp:sp>
+    <dsp:sp modelId="{F8BFC22F-5FE7-43E6-9E96-46F9AAF01393}">
+      <dsp:nvSpPr>
+        <dsp:cNvPr id="0" name=""/>
+        <dsp:cNvSpPr/>
+      </dsp:nvSpPr>
+      <dsp:spPr>
+        <a:xfrm>
+          <a:off x="2387231" y="874137"/>
+          <a:ext cx="986256" cy="493128"/>
+        </a:xfrm>
+        <a:prstGeom prst="rect">
+          <a:avLst/>
+        </a:prstGeom>
+        <a:solidFill>
+          <a:schemeClr val="accent1">
+            <a:hueOff val="0"/>
+            <a:satOff val="0"/>
+            <a:lumOff val="0"/>
+            <a:alphaOff val="0"/>
+          </a:schemeClr>
+        </a:solidFill>
+        <a:ln w="25400" cap="flat" cmpd="sng" algn="ctr">
+          <a:solidFill>
+            <a:schemeClr val="lt1">
+              <a:hueOff val="0"/>
+              <a:satOff val="0"/>
+              <a:lumOff val="0"/>
+              <a:alphaOff val="0"/>
+            </a:schemeClr>
+          </a:solidFill>
+          <a:prstDash val="solid"/>
+        </a:ln>
+        <a:effectLst/>
+      </dsp:spPr>
+      <dsp:style>
+        <a:lnRef idx="2">
+          <a:scrgbClr r="0" g="0" b="0"/>
+        </a:lnRef>
+        <a:fillRef idx="1">
+          <a:scrgbClr r="0" g="0" b="0"/>
+        </a:fillRef>
+        <a:effectRef idx="0">
+          <a:scrgbClr r="0" g="0" b="0"/>
+        </a:effectRef>
+        <a:fontRef idx="minor">
+          <a:schemeClr val="lt1"/>
+        </a:fontRef>
+      </dsp:style>
+      <dsp:txBody>
+        <a:bodyPr spcFirstLastPara="0" vert="horz" wrap="square" lIns="6350" tIns="6350" rIns="6350" bIns="6350" numCol="1" spcCol="1270" anchor="ctr" anchorCtr="0">
+          <a:noAutofit/>
+        </a:bodyPr>
+        <a:lstStyle/>
+        <a:p>
+          <a:pPr lvl="0" algn="ctr" defTabSz="444500">
+            <a:lnSpc>
+              <a:spcPct val="90000"/>
+            </a:lnSpc>
+            <a:spcBef>
+              <a:spcPct val="0"/>
+            </a:spcBef>
+            <a:spcAft>
+              <a:spcPct val="35000"/>
+            </a:spcAft>
+          </a:pPr>
+          <a:r>
+            <a:rPr lang="hu-HU" sz="1000" kern="1200"/>
+            <a:t>Pénzügy</a:t>
+          </a:r>
+        </a:p>
+      </dsp:txBody>
+      <dsp:txXfrm>
+        <a:off x="2387231" y="874137"/>
+        <a:ext cx="986256" cy="493128"/>
+      </dsp:txXfrm>
+    </dsp:sp>
+    <dsp:sp modelId="{65560853-23EE-491D-B599-4D559711096D}">
+      <dsp:nvSpPr>
+        <dsp:cNvPr id="0" name=""/>
+        <dsp:cNvSpPr/>
+      </dsp:nvSpPr>
+      <dsp:spPr>
+        <a:xfrm>
+          <a:off x="3580601" y="874137"/>
+          <a:ext cx="986256" cy="493128"/>
+        </a:xfrm>
+        <a:prstGeom prst="rect">
+          <a:avLst/>
+        </a:prstGeom>
+        <a:solidFill>
+          <a:schemeClr val="accent1">
+            <a:hueOff val="0"/>
+            <a:satOff val="0"/>
+            <a:lumOff val="0"/>
+            <a:alphaOff val="0"/>
+          </a:schemeClr>
+        </a:solidFill>
+        <a:ln w="25400" cap="flat" cmpd="sng" algn="ctr">
+          <a:solidFill>
+            <a:schemeClr val="lt1">
+              <a:hueOff val="0"/>
+              <a:satOff val="0"/>
+              <a:lumOff val="0"/>
+              <a:alphaOff val="0"/>
+            </a:schemeClr>
+          </a:solidFill>
+          <a:prstDash val="solid"/>
+        </a:ln>
+        <a:effectLst/>
+      </dsp:spPr>
+      <dsp:style>
+        <a:lnRef idx="2">
+          <a:scrgbClr r="0" g="0" b="0"/>
+        </a:lnRef>
+        <a:fillRef idx="1">
+          <a:scrgbClr r="0" g="0" b="0"/>
+        </a:fillRef>
+        <a:effectRef idx="0">
+          <a:scrgbClr r="0" g="0" b="0"/>
+        </a:effectRef>
+        <a:fontRef idx="minor">
+          <a:schemeClr val="lt1"/>
+        </a:fontRef>
+      </dsp:style>
+      <dsp:txBody>
+        <a:bodyPr spcFirstLastPara="0" vert="horz" wrap="square" lIns="6350" tIns="6350" rIns="6350" bIns="6350" numCol="1" spcCol="1270" anchor="ctr" anchorCtr="0">
+          <a:noAutofit/>
+        </a:bodyPr>
+        <a:lstStyle/>
+        <a:p>
+          <a:pPr lvl="0" algn="ctr" defTabSz="444500">
+            <a:lnSpc>
+              <a:spcPct val="90000"/>
+            </a:lnSpc>
+            <a:spcBef>
+              <a:spcPct val="0"/>
+            </a:spcBef>
+            <a:spcAft>
+              <a:spcPct val="35000"/>
+            </a:spcAft>
+          </a:pPr>
+          <a:r>
+            <a:rPr lang="hu-HU" sz="1000" kern="1200"/>
+            <a:t>Marketing és PR csoport</a:t>
+          </a:r>
+        </a:p>
+      </dsp:txBody>
+      <dsp:txXfrm>
+        <a:off x="3580601" y="874137"/>
+        <a:ext cx="986256" cy="493128"/>
+      </dsp:txXfrm>
+    </dsp:sp>
+    <dsp:sp modelId="{74A897AB-0942-4FEC-A75E-65A66BAA79D0}">
+      <dsp:nvSpPr>
+        <dsp:cNvPr id="0" name=""/>
+        <dsp:cNvSpPr/>
+      </dsp:nvSpPr>
+      <dsp:spPr>
+        <a:xfrm>
+          <a:off x="4773971" y="874137"/>
+          <a:ext cx="986256" cy="493128"/>
+        </a:xfrm>
+        <a:prstGeom prst="rect">
+          <a:avLst/>
+        </a:prstGeom>
+        <a:solidFill>
+          <a:schemeClr val="accent1">
+            <a:hueOff val="0"/>
+            <a:satOff val="0"/>
+            <a:lumOff val="0"/>
+            <a:alphaOff val="0"/>
+          </a:schemeClr>
+        </a:solidFill>
+        <a:ln w="25400" cap="flat" cmpd="sng" algn="ctr">
+          <a:solidFill>
+            <a:schemeClr val="lt1">
+              <a:hueOff val="0"/>
+              <a:satOff val="0"/>
+              <a:lumOff val="0"/>
+              <a:alphaOff val="0"/>
+            </a:schemeClr>
+          </a:solidFill>
+          <a:prstDash val="solid"/>
+        </a:ln>
+        <a:effectLst/>
+      </dsp:spPr>
+      <dsp:style>
+        <a:lnRef idx="2">
+          <a:scrgbClr r="0" g="0" b="0"/>
+        </a:lnRef>
+        <a:fillRef idx="1">
+          <a:scrgbClr r="0" g="0" b="0"/>
+        </a:fillRef>
+        <a:effectRef idx="0">
+          <a:scrgbClr r="0" g="0" b="0"/>
+        </a:effectRef>
+        <a:fontRef idx="minor">
+          <a:schemeClr val="lt1"/>
+        </a:fontRef>
+      </dsp:style>
+      <dsp:txBody>
+        <a:bodyPr spcFirstLastPara="0" vert="horz" wrap="square" lIns="6350" tIns="6350" rIns="6350" bIns="6350" numCol="1" spcCol="1270" anchor="ctr" anchorCtr="0">
+          <a:noAutofit/>
+        </a:bodyPr>
+        <a:lstStyle/>
+        <a:p>
+          <a:pPr lvl="0" algn="ctr" defTabSz="444500">
+            <a:lnSpc>
+              <a:spcPct val="90000"/>
+            </a:lnSpc>
+            <a:spcBef>
+              <a:spcPct val="0"/>
+            </a:spcBef>
+            <a:spcAft>
+              <a:spcPct val="35000"/>
+            </a:spcAft>
+          </a:pPr>
+          <a:r>
+            <a:rPr lang="hu-HU" sz="1000" kern="1200"/>
+            <a:t>Minőségellenőrzés</a:t>
+          </a:r>
+        </a:p>
+      </dsp:txBody>
+      <dsp:txXfrm>
+        <a:off x="4773971" y="874137"/>
+        <a:ext cx="986256" cy="493128"/>
+      </dsp:txXfrm>
+    </dsp:sp>
+  </dsp:spTree>
+</dsp:drawing>
+</file>
+
+<file path=word/diagrams/layout1.xml><?xml version="1.0" encoding="utf-8"?>
+<dgm:layoutDef xmlns:dgm="http://schemas.openxmlformats.org/drawingml/2006/diagram" xmlns:a="http://schemas.openxmlformats.org/drawingml/2006/main" uniqueId="urn:microsoft.com/office/officeart/2005/8/layout/orgChart1">
+  <dgm:title val=""/>
+  <dgm:desc val=""/>
+  <dgm:catLst>
+    <dgm:cat type="hierarchy" pri="1000"/>
+    <dgm:cat type="convert" pri="6000"/>
+  </dgm:catLst>
+  <dgm:sampData>
+    <dgm:dataModel>
+      <dgm:ptLst>
+        <dgm:pt modelId="0" type="doc"/>
+        <dgm:pt modelId="1">
+          <dgm:prSet phldr="1"/>
+        </dgm:pt>
+        <dgm:pt modelId="2" type="asst">
+          <dgm:prSet phldr="1"/>
+        </dgm:pt>
+        <dgm:pt modelId="3">
+          <dgm:prSet phldr="1"/>
+        </dgm:pt>
+        <dgm:pt modelId="4">
+          <dgm:prSet phldr="1"/>
+        </dgm:pt>
+        <dgm:pt modelId="5">
+          <dgm:prSet phldr="1"/>
+        </dgm:pt>
+      </dgm:ptLst>
+      <dgm:cxnLst>
+        <dgm:cxn modelId="5" srcId="0" destId="1" srcOrd="0" destOrd="0"/>
+        <dgm:cxn modelId="6" srcId="1" destId="2" srcOrd="0" destOrd="0"/>
+        <dgm:cxn modelId="7" srcId="1" destId="3" srcOrd="1" destOrd="0"/>
+        <dgm:cxn modelId="8" srcId="1" destId="4" srcOrd="2" destOrd="0"/>
+        <dgm:cxn modelId="9" srcId="1" destId="5" srcOrd="3" destOrd="0"/>
+      </dgm:cxnLst>
+      <dgm:bg/>
+      <dgm:whole/>
+    </dgm:dataModel>
+  </dgm:sampData>
+  <dgm:styleData>
+    <dgm:dataModel>
+      <dgm:ptLst>
+        <dgm:pt modelId="0" type="doc"/>
+        <dgm:pt modelId="1"/>
+        <dgm:pt modelId="12"/>
+        <dgm:pt modelId="13"/>
+      </dgm:ptLst>
+      <dgm:cxnLst>
+        <dgm:cxn modelId="2" srcId="0" destId="1" srcOrd="0" destOrd="0"/>
+        <dgm:cxn modelId="16" srcId="1" destId="12" srcOrd="1" destOrd="0"/>
+        <dgm:cxn modelId="17" srcId="1" destId="13" srcOrd="2" destOrd="0"/>
+      </dgm:cxnLst>
+      <dgm:bg/>
+      <dgm:whole/>
+    </dgm:dataModel>
+  </dgm:styleData>
+  <dgm:clrData>
+    <dgm:dataModel>
+      <dgm:ptLst>
+        <dgm:pt modelId="0" type="doc"/>
+        <dgm:pt modelId="1"/>
+        <dgm:pt modelId="11" type="asst"/>
+        <dgm:pt modelId="12"/>
+        <dgm:pt modelId="13"/>
+        <dgm:pt modelId="14"/>
+      </dgm:ptLst>
+      <dgm:cxnLst>
+        <dgm:cxn modelId="2" srcId="0" destId="1" srcOrd="0" destOrd="0"/>
+        <dgm:cxn modelId="15" srcId="1" destId="11" srcOrd="0" destOrd="0"/>
+        <dgm:cxn modelId="16" srcId="1" destId="12" srcOrd="1" destOrd="0"/>
+        <dgm:cxn modelId="17" srcId="1" destId="13" srcOrd="2" destOrd="0"/>
+        <dgm:cxn modelId="18" srcId="1" destId="14" srcOrd="2" destOrd="0"/>
+      </dgm:cxnLst>
+      <dgm:bg/>
+      <dgm:whole/>
+    </dgm:dataModel>
+  </dgm:clrData>
+  <dgm:layoutNode name="hierChild1">
+    <dgm:varLst>
+      <dgm:orgChart val="1"/>
+      <dgm:chPref val="1"/>
+      <dgm:dir/>
+      <dgm:animOne val="branch"/>
+      <dgm:animLvl val="lvl"/>
+      <dgm:resizeHandles/>
+    </dgm:varLst>
+    <dgm:choose name="Name0">
+      <dgm:if name="Name1" func="var" arg="dir" op="equ" val="norm">
+        <dgm:alg type="hierChild">
+          <dgm:param type="linDir" val="fromL"/>
+        </dgm:alg>
+      </dgm:if>
+      <dgm:else name="Name2">
+        <dgm:alg type="hierChild">
+          <dgm:param type="linDir" val="fromR"/>
+        </dgm:alg>
+      </dgm:else>
+    </dgm:choose>
+    <dgm:shape xmlns:r="http://schemas.openxmlformats.org/officeDocument/2006/relationships" r:blip="">
+      <dgm:adjLst/>
+    </dgm:shape>
+    <dgm:presOf/>
+    <dgm:constrLst>
+      <dgm:constr type="w" for="des" forName="rootComposite1" refType="w" fact="10"/>
+      <dgm:constr type="h" for="des" forName="rootComposite1" refType="w" refFor="des" refForName="rootComposite1" fact="0.5"/>
+      <dgm:constr type="w" for="des" forName="rootComposite" refType="w" fact="10"/>
+      <dgm:constr type="h" for="des" forName="rootComposite" refType="w" refFor="des" refForName="rootComposite1" fact="0.5"/>
+      <dgm:constr type="w" for="des" forName="rootComposite3" refType="w" fact="10"/>
+      <dgm:constr type="h" for="des" forName="rootComposite3" refType="w" refFor="des" refForName="rootComposite1" fact="0.5"/>
+      <dgm:constr type="primFontSz" for="des" ptType="node" op="equ"/>
+      <dgm:constr type="sp" for="des" op="equ"/>
+      <dgm:constr type="sp" for="des" forName="hierRoot1" refType="w" refFor="des" refForName="rootComposite1" fact="0.21"/>
+      <dgm:constr type="sp" for="des" forName="hierRoot2" refType="sp" refFor="des" refForName="hierRoot1"/>
+      <dgm:constr type="sp" for="des" forName="hierRoot3" refType="sp" refFor="des" refForName="hierRoot1"/>
+      <dgm:constr type="sibSp" refType="w" refFor="des" refForName="rootComposite1" fact="0.21"/>
+      <dgm:constr type="sibSp" for="des" forName="hierChild2" refType="sibSp"/>
+      <dgm:constr type="sibSp" for="des" forName="hierChild3" refType="sibSp"/>
+      <dgm:constr type="sibSp" for="des" forName="hierChild4" refType="sibSp"/>
+      <dgm:constr type="sibSp" for="des" forName="hierChild5" refType="sibSp"/>
+      <dgm:constr type="sibSp" for="des" forName="hierChild6" refType="sibSp"/>
+      <dgm:constr type="sibSp" for="des" forName="hierChild7" refType="sibSp"/>
+      <dgm:constr type="secSibSp" refType="w" refFor="des" refForName="rootComposite1" fact="0.21"/>
+      <dgm:constr type="secSibSp" for="des" forName="hierChild2" refType="secSibSp"/>
+      <dgm:constr type="secSibSp" for="des" forName="hierChild3" refType="secSibSp"/>
+      <dgm:constr type="secSibSp" for="des" forName="hierChild4" refType="secSibSp"/>
+      <dgm:constr type="secSibSp" for="des" forName="hierChild5" refType="secSibSp"/>
+      <dgm:constr type="secSibSp" for="des" forName="hierChild6" refType="secSibSp"/>
+      <dgm:constr type="secSibSp" for="des" forName="hierChild7" refType="secSibSp"/>
+    </dgm:constrLst>
+    <dgm:ruleLst/>
+    <dgm:forEach name="Name3" axis="ch">
+      <dgm:forEach name="Name4" axis="self" ptType="node">
+        <dgm:layoutNode name="hierRoot1">
+          <dgm:varLst>
+            <dgm:hierBranch val="init"/>
+          </dgm:varLst>
+          <dgm:choose name="Name5">
+            <dgm:if name="Name6" func="var" arg="hierBranch" op="equ" val="l">
+              <dgm:choose name="Name7">
+                <dgm:if name="Name8" axis="ch" ptType="asst" func="cnt" op="gte" val="1">
+                  <dgm:alg type="hierRoot">
+                    <dgm:param type="hierAlign" val="tR"/>
+                  </dgm:alg>
+                  <dgm:constrLst>
+                    <dgm:constr type="alignOff" val="0.65"/>
+                  </dgm:constrLst>
+                </dgm:if>
+                <dgm:else name="Name9">
+                  <dgm:alg type="hierRoot">
+                    <dgm:param type="hierAlign" val="tR"/>
+                  </dgm:alg>
+                  <dgm:constrLst>
+                    <dgm:constr type="alignOff" val="0.25"/>
+                  </dgm:constrLst>
+                </dgm:else>
+              </dgm:choose>
+            </dgm:if>
+            <dgm:if name="Name10" func="var" arg="hierBranch" op="equ" val="r">
+              <dgm:choose name="Name11">
+                <dgm:if name="Name12" axis="ch" ptType="asst" func="cnt" op="gte" val="1">
+                  <dgm:alg type="hierRoot">
+                    <dgm:param type="hierAlign" val="tL"/>
+                  </dgm:alg>
+                  <dgm:constrLst>
+                    <dgm:constr type="alignOff" val="0.65"/>
+                  </dgm:constrLst>
+                </dgm:if>
+                <dgm:else name="Name13">
+                  <dgm:alg type="hierRoot">
+                    <dgm:param type="hierAlign" val="tL"/>
+                  </dgm:alg>
+                  <dgm:constrLst>
+                    <dgm:constr type="alignOff" val="0.25"/>
+                  </dgm:constrLst>
+                </dgm:else>
+              </dgm:choose>
+            </dgm:if>
+            <dgm:if name="Name14" func="var" arg="hierBranch" op="equ" val="hang">
+              <dgm:alg type="hierRoot"/>
+              <dgm:constrLst>
+                <dgm:constr type="alignOff" val="0.65"/>
+              </dgm:constrLst>
+            </dgm:if>
+            <dgm:else name="Name15">
+              <dgm:alg type="hierRoot"/>
+              <dgm:constrLst>
+                <dgm:constr type="alignOff"/>
+                <dgm:constr type="bendDist" for="des" ptType="parTrans" refType="sp" fact="0.5"/>
+              </dgm:constrLst>
+            </dgm:else>
+          </dgm:choose>
+          <dgm:shape xmlns:r="http://schemas.openxmlformats.org/officeDocument/2006/relationships" r:blip="">
+            <dgm:adjLst/>
+          </dgm:shape>
+          <dgm:presOf/>
+          <dgm:ruleLst/>
+          <dgm:layoutNode name="rootComposite1">
+            <dgm:alg type="composite"/>
+            <dgm:shape xmlns:r="http://schemas.openxmlformats.org/officeDocument/2006/relationships" r:blip="">
+              <dgm:adjLst/>
+            </dgm:shape>
+            <dgm:presOf axis="self" ptType="node" cnt="1"/>
+            <dgm:choose name="Name16">
+              <dgm:if name="Name17" func="var" arg="hierBranch" op="equ" val="init">
+                <dgm:constrLst>
+                  <dgm:constr type="l" for="ch" forName="rootText1"/>
+                  <dgm:constr type="t" for="ch" forName="rootText1"/>
+                  <dgm:constr type="w" for="ch" forName="rootText1" refType="w"/>
+                  <dgm:constr type="h" for="ch" forName="rootText1" refType="h"/>
+                  <dgm:constr type="l" for="ch" forName="rootConnector1"/>
+                  <dgm:constr type="t" for="ch" forName="rootConnector1"/>
+                  <dgm:constr type="w" for="ch" forName="rootConnector1" refType="w" refFor="ch" refForName="rootText1" fact="0.2"/>
+                  <dgm:constr type="h" for="ch" forName="rootConnector1" refType="h" refFor="ch" refForName="rootText1"/>
+                </dgm:constrLst>
+              </dgm:if>
+              <dgm:if name="Name18" func="var" arg="hierBranch" op="equ" val="l">
+                <dgm:constrLst>
+                  <dgm:constr type="l" for="ch" forName="rootText1"/>
+                  <dgm:constr type="t" for="ch" forName="rootText1"/>
+                  <dgm:constr type="w" for="ch" forName="rootText1" refType="w"/>
+                  <dgm:constr type="h" for="ch" forName="rootText1" refType="h"/>
+                  <dgm:constr type="r" for="ch" forName="rootConnector1" refType="w"/>
+                  <dgm:constr type="t" for="ch" forName="rootConnector1"/>
+                  <dgm:constr type="w" for="ch" forName="rootConnector1" refType="w" refFor="ch" refForName="rootText1" fact="0.2"/>
+                  <dgm:constr type="h" for="ch" forName="rootConnector1" refType="h" refFor="ch" refForName="rootText1"/>
+                </dgm:constrLst>
+              </dgm:if>
+              <dgm:if name="Name19" func="var" arg="hierBranch" op="equ" val="r">
+                <dgm:constrLst>
+                  <dgm:constr type="l" for="ch" forName="rootText1"/>
+                  <dgm:constr type="t" for="ch" forName="rootText1"/>
+                  <dgm:constr type="w" for="ch" forName="rootText1" refType="w"/>
+                  <dgm:constr type="h" for="ch" forName="rootText1" refType="h"/>
+                  <dgm:constr type="l" for="ch" forName="rootConnector1"/>
+                  <dgm:constr type="t" for="ch" forName="rootConnector1"/>
+                  <dgm:constr type="w" for="ch" forName="rootConnector1" refType="w" refFor="ch" refForName="rootText1" fact="0.2"/>
+                  <dgm:constr type="h" for="ch" forName="rootConnector1" refType="h" refFor="ch" refForName="rootText1"/>
+                </dgm:constrLst>
+              </dgm:if>
+              <dgm:else name="Name20">
+                <dgm:constrLst>
+                  <dgm:constr type="l" for="ch" forName="rootText1"/>
+                  <dgm:constr type="t" for="ch" forName="rootText1"/>
+                  <dgm:constr type="w" for="ch" forName="rootText1" refType="w"/>
+                  <dgm:constr type="h" for="ch" forName="rootText1" refType="h"/>
+                  <dgm:constr type="r" for="ch" forName="rootConnector1" refType="w"/>
+                  <dgm:constr type="t" for="ch" forName="rootConnector1"/>
+                  <dgm:constr type="w" for="ch" forName="rootConnector1" refType="w" refFor="ch" refForName="rootText1" fact="0.2"/>
+                  <dgm:constr type="h" for="ch" forName="rootConnector1" refType="h" refFor="ch" refForName="rootText1"/>
+                </dgm:constrLst>
+              </dgm:else>
+            </dgm:choose>
+            <dgm:ruleLst/>
+            <dgm:layoutNode name="rootText1" styleLbl="node0">
+              <dgm:varLst>
+                <dgm:chPref val="3"/>
+              </dgm:varLst>
+              <dgm:alg type="tx"/>
+              <dgm:shape xmlns:r="http://schemas.openxmlformats.org/officeDocument/2006/relationships" type="rect" r:blip="">
+                <dgm:adjLst/>
+              </dgm:shape>
+              <dgm:presOf axis="self" ptType="node" cnt="1"/>
+              <dgm:constrLst>
+                <dgm:constr type="primFontSz" val="65"/>
+                <dgm:constr type="lMarg" refType="primFontSz" fact="0.05"/>
+                <dgm:constr type="rMarg" refType="primFontSz" fact="0.05"/>
+                <dgm:constr type="tMarg" refType="primFontSz" fact="0.05"/>
+                <dgm:constr type="bMarg" refType="primFontSz" fact="0.05"/>
+              </dgm:constrLst>
+              <dgm:ruleLst>
+                <dgm:rule type="primFontSz" val="5" fact="NaN" max="NaN"/>
+              </dgm:ruleLst>
+            </dgm:layoutNode>
+            <dgm:layoutNode name="rootConnector1" moveWith="rootText1">
+              <dgm:alg type="sp"/>
+              <dgm:shape xmlns:r="http://schemas.openxmlformats.org/officeDocument/2006/relationships" type="rect" r:blip="" hideGeom="1">
+                <dgm:adjLst/>
+              </dgm:shape>
+              <dgm:presOf axis="self" ptType="node" cnt="1"/>
+              <dgm:constrLst/>
+              <dgm:ruleLst/>
+            </dgm:layoutNode>
+          </dgm:layoutNode>
+          <dgm:layoutNode name="hierChild2">
+            <dgm:choose name="Name21">
+              <dgm:if name="Name22" func="var" arg="hierBranch" op="equ" val="l">
+                <dgm:alg type="hierChild">
+                  <dgm:param type="chAlign" val="r"/>
+                  <dgm:param type="linDir" val="fromT"/>
+                </dgm:alg>
+              </dgm:if>
+              <dgm:if name="Name23" func="var" arg="hierBranch" op="equ" val="r">
+                <dgm:alg type="hierChild">
+                  <dgm:param type="chAlign" val="l"/>
+                  <dgm:param type="linDir" val="fromT"/>
+                </dgm:alg>
+              </dgm:if>
+              <dgm:if name="Name24" func="var" arg="hierBranch" op="equ" val="hang">
+                <dgm:choose name="Name25">
+                  <dgm:if name="Name26" func="var" arg="dir" op="equ" val="norm">
+                    <dgm:alg type="hierChild">
+                      <dgm:param type="chAlign" val="l"/>
+                      <dgm:param type="linDir" val="fromL"/>
+                      <dgm:param type="secChAlign" val="t"/>
+                      <dgm:param type="secLinDir" val="fromT"/>
+                    </dgm:alg>
+                  </dgm:if>
+                  <dgm:else name="Name27">
+                    <dgm:alg type="hierChild">
+                      <dgm:param type="chAlign" val="l"/>
+                      <dgm:param type="linDir" val="fromR"/>
+                      <dgm:param type="secChAlign" val="t"/>
+                      <dgm:param type="secLinDir" val="fromT"/>
+                    </dgm:alg>
+                  </dgm:else>
+                </dgm:choose>
+              </dgm:if>
+              <dgm:else name="Name28">
+                <dgm:choose name="Name29">
+                  <dgm:if name="Name30" func="var" arg="dir" op="equ" val="norm">
+                    <dgm:alg type="hierChild"/>
+                  </dgm:if>
+                  <dgm:else name="Name31">
+                    <dgm:alg type="hierChild">
+                      <dgm:param type="linDir" val="fromR"/>
+                    </dgm:alg>
+                  </dgm:else>
+                </dgm:choose>
+              </dgm:else>
+            </dgm:choose>
+            <dgm:shape xmlns:r="http://schemas.openxmlformats.org/officeDocument/2006/relationships" r:blip="">
+              <dgm:adjLst/>
+            </dgm:shape>
+            <dgm:presOf/>
+            <dgm:constrLst/>
+            <dgm:ruleLst/>
+            <dgm:forEach name="rep2a" axis="ch" ptType="nonAsst">
+              <dgm:forEach name="Name32" axis="precedSib" ptType="parTrans" st="-1" cnt="1">
+                <dgm:choose name="Name33">
+                  <dgm:if name="Name34" func="var" arg="hierBranch" op="equ" val="std">
+                    <dgm:layoutNode name="Name35">
+                      <dgm:alg type="conn">
+                        <dgm:param type="connRout" val="bend"/>
+                        <dgm:param type="dim" val="1D"/>
+                        <dgm:param type="endSty" val="noArr"/>
+                        <dgm:param type="begPts" val="bCtr"/>
+                        <dgm:param type="endPts" val="tCtr"/>
+                        <dgm:param type="bendPt" val="end"/>
+                      </dgm:alg>
+                      <dgm:shape xmlns:r="http://schemas.openxmlformats.org/officeDocument/2006/relationships" type="conn" r:blip="" zOrderOff="-99999">
+                        <dgm:adjLst/>
+                      </dgm:shape>
+                      <dgm:presOf axis="self"/>
+                      <dgm:constrLst>
+                        <dgm:constr type="begPad"/>
+                        <dgm:constr type="endPad"/>
+                      </dgm:constrLst>
+                      <dgm:ruleLst/>
+                    </dgm:layoutNode>
+                  </dgm:if>
+                  <dgm:if name="Name36" func="var" arg="hierBranch" op="equ" val="init">
+                    <dgm:layoutNode name="Name37">
+                      <dgm:choose name="Name38">
+                        <dgm:if name="Name39" axis="self" func="depth" op="lte" val="2">
+                          <dgm:alg type="conn">
+                            <dgm:param type="connRout" val="bend"/>
+                            <dgm:param type="dim" val="1D"/>
+                            <dgm:param type="endSty" val="noArr"/>
+                            <dgm:param type="begPts" val="bCtr"/>
+                            <dgm:param type="endPts" val="tCtr"/>
+                            <dgm:param type="bendPt" val="end"/>
+                          </dgm:alg>
+                        </dgm:if>
+                        <dgm:else name="Name40">
+                          <dgm:choose name="Name41">
+                            <dgm:if name="Name42" axis="par des" func="maxDepth" op="lte" val="1">
+                              <dgm:choose name="Name43">
+                                <dgm:if name="Name44" axis="par ch" ptType="node asst" func="cnt" op="gte" val="1">
+                                  <dgm:alg type="conn">
+                                    <dgm:param type="connRout" val="bend"/>
+                                    <dgm:param type="dim" val="1D"/>
+                                    <dgm:param type="endSty" val="noArr"/>
+                                    <dgm:param type="begPts" val="bCtr"/>
+                                    <dgm:param type="endPts" val="midL midR"/>
+                                  </dgm:alg>
+                                </dgm:if>
+                                <dgm:else name="Name45">
+                                  <dgm:alg type="conn">
+                                    <dgm:param type="connRout" val="bend"/>
+                                    <dgm:param type="dim" val="1D"/>
+                                    <dgm:param type="endSty" val="noArr"/>
+                                    <dgm:param type="begPts" val="bCtr"/>
+                                    <dgm:param type="endPts" val="midL midR"/>
+                                    <dgm:param type="srcNode" val="rootConnector"/>
+                                  </dgm:alg>
+                                </dgm:else>
+                              </dgm:choose>
+                            </dgm:if>
+                            <dgm:else name="Name46">
+                              <dgm:alg type="conn">
+                                <dgm:param type="connRout" val="bend"/>
+                                <dgm:param type="dim" val="1D"/>
+                                <dgm:param type="endSty" val="noArr"/>
+                                <dgm:param type="begPts" val="bCtr"/>
+                                <dgm:param type="endPts" val="tCtr"/>
+                                <dgm:param type="bendPt" val="end"/>
+                              </dgm:alg>
+                            </dgm:else>
+                          </dgm:choose>
+                        </dgm:else>
+                      </dgm:choose>
+                      <dgm:shape xmlns:r="http://schemas.openxmlformats.org/officeDocument/2006/relationships" type="conn" r:blip="" zOrderOff="-99999">
+                        <dgm:adjLst/>
+                      </dgm:shape>
+                      <dgm:presOf axis="self"/>
+                      <dgm:constrLst>
+                        <dgm:constr type="begPad"/>
+                        <dgm:constr type="endPad"/>
+                      </dgm:constrLst>
+                      <dgm:ruleLst/>
+                    </dgm:layoutNode>
+                  </dgm:if>
+                  <dgm:if name="Name47" func="var" arg="hierBranch" op="equ" val="hang">
+                    <dgm:layoutNode name="Name48">
+                      <dgm:alg type="conn">
+                        <dgm:param type="connRout" val="bend"/>
+                        <dgm:param type="dim" val="1D"/>
+                        <dgm:param type="endSty" val="noArr"/>
+                        <dgm:param type="begPts" val="bCtr"/>
+                        <dgm:param type="endPts" val="midL midR"/>
+                      </dgm:alg>
+                      <dgm:shape xmlns:r="http://schemas.openxmlformats.org/officeDocument/2006/relationships" type="conn" r:blip="" zOrderOff="-99999">
+                        <dgm:adjLst/>
+                      </dgm:shape>
+                      <dgm:presOf axis="self"/>
+                      <dgm:constrLst>
+                        <dgm:constr type="begPad"/>
+                        <dgm:constr type="endPad"/>
+                      </dgm:constrLst>
+                      <dgm:ruleLst/>
+                    </dgm:layoutNode>
+                  </dgm:if>
+                  <dgm:else name="Name49">
+                    <dgm:layoutNode name="Name50">
+                      <dgm:choose name="Name51">
+                        <dgm:if name="Name52" axis="self" func="depth" op="lte" val="2">
+                          <dgm:choose name="Name53">
+                            <dgm:if name="Name54" axis="par ch" ptType="node asst" func="cnt" op="gte" val="1">
+                              <dgm:alg type="conn">
+                                <dgm:param type="connRout" val="bend"/>
+                                <dgm:param type="dim" val="1D"/>
+                                <dgm:param type="endSty" val="noArr"/>
+                                <dgm:param type="begPts" val="bCtr"/>
+                                <dgm:param type="endPts" val="midL midR"/>
+                              </dgm:alg>
+                            </dgm:if>
+                            <dgm:else name="Name55">
+                              <dgm:alg type="conn">
+                                <dgm:param type="connRout" val="bend"/>
+                                <dgm:param type="dim" val="1D"/>
+                                <dgm:param type="endSty" val="noArr"/>
+                                <dgm:param type="begPts" val="bCtr"/>
+                                <dgm:param type="endPts" val="midL midR"/>
+                                <dgm:param type="srcNode" val="rootConnector1"/>
+                              </dgm:alg>
+                            </dgm:else>
+                          </dgm:choose>
+                        </dgm:if>
+                        <dgm:else name="Name56">
+                          <dgm:choose name="Name57">
+                            <dgm:if name="Name58" axis="par ch" ptType="node asst" func="cnt" op="gte" val="1">
+                              <dgm:alg type="conn">
+                                <dgm:param type="connRout" val="bend"/>
+                                <dgm:param type="dim" val="1D"/>
+                                <dgm:param type="endSty" val="noArr"/>
+                                <dgm:param type="begPts" val="bCtr"/>
+                                <dgm:param type="endPts" val="midL midR"/>
+                              </dgm:alg>
+                            </dgm:if>
+                            <dgm:else name="Name59">
+                              <dgm:alg type="conn">
+                                <dgm:param type="connRout" val="bend"/>
+                                <dgm:param type="dim" val="1D"/>
+                                <dgm:param type="endSty" val="noArr"/>
+                                <dgm:param type="begPts" val="bCtr"/>
+                                <dgm:param type="endPts" val="midL midR"/>
+                                <dgm:param type="srcNode" val="rootConnector"/>
+                              </dgm:alg>
+                            </dgm:else>
+                          </dgm:choose>
+                        </dgm:else>
+                      </dgm:choose>
+                      <dgm:shape xmlns:r="http://schemas.openxmlformats.org/officeDocument/2006/relationships" type="conn" r:blip="" zOrderOff="-99999">
+                        <dgm:adjLst/>
+                      </dgm:shape>
+                      <dgm:presOf axis="self"/>
+                      <dgm:constrLst>
+                        <dgm:constr type="begPad"/>
+                        <dgm:constr type="endPad"/>
+                      </dgm:constrLst>
+                      <dgm:ruleLst/>
+                    </dgm:layoutNode>
+                  </dgm:else>
+                </dgm:choose>
+              </dgm:forEach>
+              <dgm:layoutNode name="hierRoot2">
+                <dgm:varLst>
+                  <dgm:hierBranch val="init"/>
+                </dgm:varLst>
+                <dgm:choose name="Name60">
+                  <dgm:if name="Name61" func="var" arg="hierBranch" op="equ" val="l">
+                    <dgm:choose name="Name62">
+                      <dgm:if name="Name63" axis="ch" ptType="asst" func="cnt" op="gte" val="1">
+                        <dgm:alg type="hierRoot">
+                          <dgm:param type="hierAlign" val="tR"/>
+                        </dgm:alg>
+                        <dgm:shape xmlns:r="http://schemas.openxmlformats.org/officeDocument/2006/relationships" r:blip="">
+                          <dgm:adjLst/>
+                        </dgm:shape>
+                        <dgm:presOf/>
+                        <dgm:constrLst>
+                          <dgm:constr type="alignOff" val="0.65"/>
+                        </dgm:constrLst>
+                      </dgm:if>
+                      <dgm:else name="Name64">
+                        <dgm:alg type="hierRoot">
+                          <dgm:param type="hierAlign" val="tR"/>
+                        </dgm:alg>
+                        <dgm:shape xmlns:r="http://schemas.openxmlformats.org/officeDocument/2006/relationships" r:blip="">
+                          <dgm:adjLst/>
+                        </dgm:shape>
+                        <dgm:presOf/>
+                        <dgm:constrLst>
+                          <dgm:constr type="alignOff" val="0.25"/>
+                        </dgm:constrLst>
+                      </dgm:else>
+                    </dgm:choose>
+                  </dgm:if>
+                  <dgm:if name="Name65" func="var" arg="hierBranch" op="equ" val="r">
+                    <dgm:choose name="Name66">
+                      <dgm:if name="Name67" axis="ch" ptType="asst" func="cnt" op="gte" val="1">
+                        <dgm:alg type="hierRoot">
+                          <dgm:param type="hierAlign" val="tL"/>
+                        </dgm:alg>
+                        <dgm:shape xmlns:r="http://schemas.openxmlformats.org/officeDocument/2006/relationships" r:blip="">
+                          <dgm:adjLst/>
+                        </dgm:shape>
+                        <dgm:presOf/>
+                        <dgm:constrLst>
+                          <dgm:constr type="alignOff" val="0.65"/>
+                        </dgm:constrLst>
+                      </dgm:if>
+                      <dgm:else name="Name68">
+                        <dgm:alg type="hierRoot">
+                          <dgm:param type="hierAlign" val="tL"/>
+                        </dgm:alg>
+                        <dgm:shape xmlns:r="http://schemas.openxmlformats.org/officeDocument/2006/relationships" r:blip="">
+                          <dgm:adjLst/>
+                        </dgm:shape>
+                        <dgm:presOf/>
+                        <dgm:constrLst>
+                          <dgm:constr type="alignOff" val="0.25"/>
+                        </dgm:constrLst>
+                      </dgm:else>
+                    </dgm:choose>
+                  </dgm:if>
+                  <dgm:if name="Name69" func="var" arg="hierBranch" op="equ" val="std">
+                    <dgm:alg type="hierRoot"/>
+                    <dgm:shape xmlns:r="http://schemas.openxmlformats.org/officeDocument/2006/relationships" r:blip="">
+                      <dgm:adjLst/>
+                    </dgm:shape>
+                    <dgm:presOf/>
+                    <dgm:constrLst>
+                      <dgm:constr type="alignOff"/>
+                      <dgm:constr type="bendDist" for="des" ptType="parTrans" refType="sp" fact="0.5"/>
+                    </dgm:constrLst>
+                  </dgm:if>
+                  <dgm:if name="Name70" func="var" arg="hierBranch" op="equ" val="init">
+                    <dgm:choose name="Name71">
+                      <dgm:if name="Name72" axis="des" func="maxDepth" op="lte" val="1">
+                        <dgm:choose name="Name73">
+                          <dgm:if name="Name74" axis="ch" ptType="asst" func="cnt" op="gte" val="1">
+                            <dgm:alg type="hierRoot">
+                              <dgm:param type="hierAlign" val="tL"/>
+                            </dgm:alg>
+                            <dgm:shape xmlns:r="http://schemas.openxmlformats.org/officeDocument/2006/relationships" r:blip="">
+                              <dgm:adjLst/>
+                            </dgm:shape>
+                            <dgm:presOf/>
+                            <dgm:constrLst>
+                              <dgm:constr type="alignOff" val="0.65"/>
+                            </dgm:constrLst>
+                          </dgm:if>
+                          <dgm:else name="Name75">
+                            <dgm:alg type="hierRoot">
+                              <dgm:param type="hierAlign" val="tL"/>
+                            </dgm:alg>
+                            <dgm:shape xmlns:r="http://schemas.openxmlformats.org/officeDocument/2006/relationships" r:blip="">
+                              <dgm:adjLst/>
+                            </dgm:shape>
+                            <dgm:presOf/>
+                            <dgm:constrLst>
+                              <dgm:constr type="alignOff" val="0.25"/>
+                            </dgm:constrLst>
+                          </dgm:else>
+                        </dgm:choose>
+                      </dgm:if>
+                      <dgm:else name="Name76">
+                        <dgm:alg type="hierRoot"/>
+                        <dgm:shape xmlns:r="http://schemas.openxmlformats.org/officeDocument/2006/relationships" r:blip="">
+                          <dgm:adjLst/>
+                        </dgm:shape>
+                        <dgm:presOf/>
+                        <dgm:constrLst>
+                          <dgm:constr type="alignOff"/>
+                          <dgm:constr type="bendDist" for="des" ptType="parTrans" refType="sp" fact="0.5"/>
+                        </dgm:constrLst>
+                      </dgm:else>
+                    </dgm:choose>
+                  </dgm:if>
+                  <dgm:else name="Name77">
+                    <dgm:alg type="hierRoot"/>
+                    <dgm:shape xmlns:r="http://schemas.openxmlformats.org/officeDocument/2006/relationships" r:blip="">
+                      <dgm:adjLst/>
+                    </dgm:shape>
+                    <dgm:presOf/>
+                    <dgm:constrLst>
+                      <dgm:constr type="alignOff" val="0.65"/>
+                    </dgm:constrLst>
+                  </dgm:else>
+                </dgm:choose>
+                <dgm:ruleLst/>
+                <dgm:layoutNode name="rootComposite">
+                  <dgm:alg type="composite"/>
+                  <dgm:shape xmlns:r="http://schemas.openxmlformats.org/officeDocument/2006/relationships" r:blip="">
+                    <dgm:adjLst/>
+                  </dgm:shape>
+                  <dgm:presOf axis="self" ptType="node" cnt="1"/>
+                  <dgm:choose name="Name78">
+                    <dgm:if name="Name79" func="var" arg="hierBranch" op="equ" val="init">
+                      <dgm:constrLst>
+                        <dgm:constr type="l" for="ch" forName="rootText"/>
+                        <dgm:constr type="t" for="ch" forName="rootText"/>
+                        <dgm:constr type="w" for="ch" forName="rootText" refType="w"/>
+                        <dgm:constr type="h" for="ch" forName="rootText" refType="h"/>
+                        <dgm:constr type="l" for="ch" forName="rootConnector"/>
+                        <dgm:constr type="t" for="ch" forName="rootConnector"/>
+                        <dgm:constr type="w" for="ch" forName="rootConnector" refType="w" refFor="ch" refForName="rootText" fact="0.2"/>
+                        <dgm:constr type="h" for="ch" forName="rootConnector" refType="h" refFor="ch" refForName="rootText"/>
+                      </dgm:constrLst>
+                    </dgm:if>
+                    <dgm:if name="Name80" func="var" arg="hierBranch" op="equ" val="l">
+                      <dgm:constrLst>
+                        <dgm:constr type="l" for="ch" forName="rootText"/>
+                        <dgm:constr type="t" for="ch" forName="rootText"/>
+                        <dgm:constr type="w" for="ch" forName="rootText" refType="w"/>
+                        <dgm:constr type="h" for="ch" forName="rootText" refType="h"/>
+                        <dgm:constr type="r" for="ch" forName="rootConnector" refType="w"/>
+                        <dgm:constr type="t" for="ch" forName="rootConnector"/>
+                        <dgm:constr type="w" for="ch" forName="rootConnector" refType="w" refFor="ch" refForName="rootText" fact="0.2"/>
+                        <dgm:constr type="h" for="ch" forName="rootConnector" refType="h" refFor="ch" refForName="rootText"/>
+                      </dgm:constrLst>
+                    </dgm:if>
+                    <dgm:if name="Name81" func="var" arg="hierBranch" op="equ" val="r">
+                      <dgm:constrLst>
+                        <dgm:constr type="l" for="ch" forName="rootText"/>
+                        <dgm:constr type="t" for="ch" forName="rootText"/>
+                        <dgm:constr type="w" for="ch" forName="rootText" refType="w"/>
+                        <dgm:constr type="h" for="ch" forName="rootText" refType="h"/>
+                        <dgm:constr type="l" for="ch" forName="rootConnector"/>
+                        <dgm:constr type="t" for="ch" forName="rootConnector"/>
+                        <dgm:constr type="w" for="ch" forName="rootConnector" refType="w" refFor="ch" refForName="rootText" fact="0.2"/>
+                        <dgm:constr type="h" for="ch" forName="rootConnector" refType="h" refFor="ch" refForName="rootText"/>
+                      </dgm:constrLst>
+                    </dgm:if>
+                    <dgm:else name="Name82">
+                      <dgm:constrLst>
+                        <dgm:constr type="l" for="ch" forName="rootText"/>
+                        <dgm:constr type="t" for="ch" forName="rootText"/>
+                        <dgm:constr type="w" for="ch" forName="rootText" refType="w"/>
+                        <dgm:constr type="h" for="ch" forName="rootText" refType="h"/>
+                        <dgm:constr type="r" for="ch" forName="rootConnector" refType="w"/>
+                        <dgm:constr type="t" for="ch" forName="rootConnector"/>
+                        <dgm:constr type="w" for="ch" forName="rootConnector" refType="w" refFor="ch" refForName="rootText" fact="0.2"/>
+                        <dgm:constr type="h" for="ch" forName="rootConnector" refType="h" refFor="ch" refForName="rootText"/>
+                      </dgm:constrLst>
+                    </dgm:else>
+                  </dgm:choose>
+                  <dgm:ruleLst/>
+                  <dgm:layoutNode name="rootText">
+                    <dgm:varLst>
+                      <dgm:chPref val="3"/>
+                    </dgm:varLst>
+                    <dgm:alg type="tx"/>
+                    <dgm:shape xmlns:r="http://schemas.openxmlformats.org/officeDocument/2006/relationships" type="rect" r:blip="">
+                      <dgm:adjLst/>
+                    </dgm:shape>
+                    <dgm:presOf axis="self" ptType="node" cnt="1"/>
+                    <dgm:constrLst>
+                      <dgm:constr type="primFontSz" val="65"/>
+                      <dgm:constr type="lMarg" refType="primFontSz" fact="0.05"/>
+                      <dgm:constr type="rMarg" refType="primFontSz" fact="0.05"/>
+                      <dgm:constr type="tMarg" refType="primFontSz" fact="0.05"/>
+                      <dgm:constr type="bMarg" refType="primFontSz" fact="0.05"/>
+                    </dgm:constrLst>
+                    <dgm:ruleLst>
+                      <dgm:rule type="primFontSz" val="5" fact="NaN" max="NaN"/>
+                    </dgm:ruleLst>
+                  </dgm:layoutNode>
+                  <dgm:layoutNode name="rootConnector" moveWith="rootText">
+                    <dgm:alg type="sp"/>
+                    <dgm:shape xmlns:r="http://schemas.openxmlformats.org/officeDocument/2006/relationships" type="rect" r:blip="" hideGeom="1">
+                      <dgm:adjLst/>
+                    </dgm:shape>
+                    <dgm:presOf axis="self" ptType="node" cnt="1"/>
+                    <dgm:constrLst/>
+                    <dgm:ruleLst/>
+                  </dgm:layoutNode>
+                </dgm:layoutNode>
+                <dgm:layoutNode name="hierChild4">
+                  <dgm:choose name="Name83">
+                    <dgm:if name="Name84" func="var" arg="hierBranch" op="equ" val="l">
+                      <dgm:alg type="hierChild">
+                        <dgm:param type="chAlign" val="r"/>
+                        <dgm:param type="linDir" val="fromT"/>
+                      </dgm:alg>
+                    </dgm:if>
+                    <dgm:if name="Name85" func="var" arg="hierBranch" op="equ" val="r">
+                      <dgm:alg type="hierChild">
+                        <dgm:param type="chAlign" val="l"/>
+                        <dgm:param type="linDir" val="fromT"/>
+                      </dgm:alg>
+                    </dgm:if>
+                    <dgm:if name="Name86" func="var" arg="hierBranch" op="equ" val="hang">
+                      <dgm:choose name="Name87">
+                        <dgm:if name="Name88" func="var" arg="dir" op="equ" val="norm">
+                          <dgm:alg type="hierChild">
+                            <dgm:param type="chAlign" val="l"/>
+                            <dgm:param type="linDir" val="fromL"/>
+                            <dgm:param type="secChAlign" val="t"/>
+                            <dgm:param type="secLinDir" val="fromT"/>
+                          </dgm:alg>
+                        </dgm:if>
+                        <dgm:else name="Name89">
+                          <dgm:alg type="hierChild">
+                            <dgm:param type="chAlign" val="l"/>
+                            <dgm:param type="linDir" val="fromR"/>
+                            <dgm:param type="secChAlign" val="t"/>
+                            <dgm:param type="secLinDir" val="fromT"/>
+                          </dgm:alg>
+                        </dgm:else>
+                      </dgm:choose>
+                    </dgm:if>
+                    <dgm:if name="Name90" func="var" arg="hierBranch" op="equ" val="std">
+                      <dgm:choose name="Name91">
+                        <dgm:if name="Name92" func="var" arg="dir" op="equ" val="norm">
+                          <dgm:alg type="hierChild"/>
+                        </dgm:if>
+                        <dgm:else name="Name93">
+                          <dgm:alg type="hierChild">
+                            <dgm:param type="linDir" val="fromR"/>
+                          </dgm:alg>
+                        </dgm:else>
+                      </dgm:choose>
+                    </dgm:if>
+                    <dgm:if name="Name94" func="var" arg="hierBranch" op="equ" val="init">
+                      <dgm:choose name="Name95">
+                        <dgm:if name="Name96" axis="des" func="maxDepth" op="lte" val="1">
+                          <dgm:alg type="hierChild">
+                            <dgm:param type="chAlign" val="l"/>
+                            <dgm:param type="linDir" val="fromT"/>
+                          </dgm:alg>
+                        </dgm:if>
+                        <dgm:else name="Name97">
+                          <dgm:choose name="Name98">
+                            <dgm:if name="Name99" func="var" arg="dir" op="equ" val="norm">
+                              <dgm:alg type="hierChild"/>
+                            </dgm:if>
+                            <dgm:else name="Name100">
+                              <dgm:alg type="hierChild">
+                                <dgm:param type="linDir" val="fromR"/>
+                              </dgm:alg>
+                            </dgm:else>
+                          </dgm:choose>
+                        </dgm:else>
+                      </dgm:choose>
+                    </dgm:if>
+                    <dgm:else name="Name101"/>
+                  </dgm:choose>
+                  <dgm:shape xmlns:r="http://schemas.openxmlformats.org/officeDocument/2006/relationships" r:blip="">
+                    <dgm:adjLst/>
+                  </dgm:shape>
+                  <dgm:presOf/>
+                  <dgm:constrLst/>
+                  <dgm:ruleLst/>
+                  <dgm:forEach name="Name102" ref="rep2a"/>
+                </dgm:layoutNode>
+                <dgm:layoutNode name="hierChild5">
+                  <dgm:choose name="Name103">
+                    <dgm:if name="Name104" func="var" arg="dir" op="equ" val="norm">
+                      <dgm:alg type="hierChild">
+                        <dgm:param type="chAlign" val="l"/>
+                        <dgm:param type="linDir" val="fromL"/>
+                        <dgm:param type="secChAlign" val="t"/>
+                        <dgm:param type="secLinDir" val="fromT"/>
+                      </dgm:alg>
+                    </dgm:if>
+                    <dgm:else name="Name105">
+                      <dgm:alg type="hierChild">
+                        <dgm:param type="chAlign" val="l"/>
+                        <dgm:param type="linDir" val="fromR"/>
+                        <dgm:param type="secChAlign" val="t"/>
+                        <dgm:param type="secLinDir" val="fromT"/>
+                      </dgm:alg>
+                    </dgm:else>
+                  </dgm:choose>
+                  <dgm:shape xmlns:r="http://schemas.openxmlformats.org/officeDocument/2006/relationships" r:blip="">
+                    <dgm:adjLst/>
+                  </dgm:shape>
+                  <dgm:presOf/>
+                  <dgm:constrLst/>
+                  <dgm:ruleLst/>
+                  <dgm:forEach name="Name106" ref="rep2b"/>
+                </dgm:layoutNode>
+              </dgm:layoutNode>
+            </dgm:forEach>
+          </dgm:layoutNode>
+          <dgm:layoutNode name="hierChild3">
+            <dgm:choose name="Name107">
+              <dgm:if name="Name108" func="var" arg="dir" op="equ" val="norm">
+                <dgm:alg type="hierChild">
+                  <dgm:param type="chAlign" val="l"/>
+                  <dgm:param type="linDir" val="fromL"/>
+                  <dgm:param type="secChAlign" val="t"/>
+                  <dgm:param type="secLinDir" val="fromT"/>
+                </dgm:alg>
+              </dgm:if>
+              <dgm:else name="Name109">
+                <dgm:alg type="hierChild">
+                  <dgm:param type="chAlign" val="l"/>
+                  <dgm:param type="linDir" val="fromR"/>
+                  <dgm:param type="secChAlign" val="t"/>
+                  <dgm:param type="secLinDir" val="fromT"/>
+                </dgm:alg>
+              </dgm:else>
+            </dgm:choose>
+            <dgm:shape xmlns:r="http://schemas.openxmlformats.org/officeDocument/2006/relationships" r:blip="">
+              <dgm:adjLst/>
+            </dgm:shape>
+            <dgm:presOf/>
+            <dgm:constrLst/>
+            <dgm:ruleLst/>
+            <dgm:forEach name="rep2b" axis="ch" ptType="asst">
+              <dgm:forEach name="Name110" axis="precedSib" ptType="parTrans" st="-1" cnt="1">
+                <dgm:layoutNode name="Name111">
+                  <dgm:alg type="conn">
+                    <dgm:param type="connRout" val="bend"/>
+                    <dgm:param type="dim" val="1D"/>
+                    <dgm:param type="endSty" val="noArr"/>
+                    <dgm:param type="begPts" val="bCtr"/>
+                    <dgm:param type="endPts" val="midL midR"/>
+                  </dgm:alg>
+                  <dgm:shape xmlns:r="http://schemas.openxmlformats.org/officeDocument/2006/relationships" type="conn" r:blip="" zOrderOff="-99999">
+                    <dgm:adjLst/>
+                  </dgm:shape>
+                  <dgm:presOf axis="self"/>
+                  <dgm:constrLst>
+                    <dgm:constr type="begPad"/>
+                    <dgm:constr type="endPad"/>
+                  </dgm:constrLst>
+                  <dgm:ruleLst/>
+                </dgm:layoutNode>
+              </dgm:forEach>
+              <dgm:layoutNode name="hierRoot3">
+                <dgm:varLst>
+                  <dgm:hierBranch val="init"/>
+                </dgm:varLst>
+                <dgm:choose name="Name112">
+                  <dgm:if name="Name113" func="var" arg="hierBranch" op="equ" val="l">
+                    <dgm:alg type="hierRoot">
+                      <dgm:param type="hierAlign" val="tR"/>
+                    </dgm:alg>
+                    <dgm:shape xmlns:r="http://schemas.openxmlformats.org/officeDocument/2006/relationships" r:blip="">
+                      <dgm:adjLst/>
+                    </dgm:shape>
+                    <dgm:presOf/>
+                    <dgm:constrLst>
+                      <dgm:constr type="alignOff" val="0.65"/>
+                    </dgm:constrLst>
+                  </dgm:if>
+                  <dgm:if name="Name114" func="var" arg="hierBranch" op="equ" val="r">
+                    <dgm:alg type="hierRoot">
+                      <dgm:param type="hierAlign" val="tL"/>
+                    </dgm:alg>
+                    <dgm:shape xmlns:r="http://schemas.openxmlformats.org/officeDocument/2006/relationships" r:blip="">
+                      <dgm:adjLst/>
+                    </dgm:shape>
+                    <dgm:presOf/>
+                    <dgm:constrLst>
+                      <dgm:constr type="alignOff" val="0.65"/>
+                    </dgm:constrLst>
+                  </dgm:if>
+                  <dgm:if name="Name115" func="var" arg="hierBranch" op="equ" val="hang">
+                    <dgm:alg type="hierRoot"/>
+                    <dgm:shape xmlns:r="http://schemas.openxmlformats.org/officeDocument/2006/relationships" r:blip="">
+                      <dgm:adjLst/>
+                    </dgm:shape>
+                    <dgm:presOf/>
+                    <dgm:constrLst>
+                      <dgm:constr type="alignOff" val="0.65"/>
+                    </dgm:constrLst>
+                  </dgm:if>
+                  <dgm:if name="Name116" func="var" arg="hierBranch" op="equ" val="std">
+                    <dgm:alg type="hierRoot"/>
+                    <dgm:shape xmlns:r="http://schemas.openxmlformats.org/officeDocument/2006/relationships" r:blip="">
+                      <dgm:adjLst/>
+                    </dgm:shape>
+                    <dgm:presOf/>
+                    <dgm:constrLst>
+                      <dgm:constr type="alignOff"/>
+                      <dgm:constr type="bendDist" for="des" ptType="parTrans" refType="sp" fact="0.5"/>
+                    </dgm:constrLst>
+                  </dgm:if>
+                  <dgm:if name="Name117" func="var" arg="hierBranch" op="equ" val="init">
+                    <dgm:choose name="Name118">
+                      <dgm:if name="Name119" axis="des" func="maxDepth" op="lte" val="1">
+                        <dgm:alg type="hierRoot">
+                          <dgm:param type="hierAlign" val="tL"/>
+                        </dgm:alg>
+                        <dgm:shape xmlns:r="http://schemas.openxmlformats.org/officeDocument/2006/relationships" r:blip="">
+                          <dgm:adjLst/>
+                        </dgm:shape>
+                        <dgm:presOf/>
+                        <dgm:constrLst>
+                          <dgm:constr type="alignOff" val="0.65"/>
+                        </dgm:constrLst>
+                      </dgm:if>
+                      <dgm:else name="Name120">
+                        <dgm:alg type="hierRoot"/>
+                        <dgm:shape xmlns:r="http://schemas.openxmlformats.org/officeDocument/2006/relationships" r:blip="">
+                          <dgm:adjLst/>
+                        </dgm:shape>
+                        <dgm:presOf/>
+                        <dgm:constrLst>
+                          <dgm:constr type="alignOff"/>
+                          <dgm:constr type="bendDist" for="des" ptType="parTrans" refType="sp" fact="0.5"/>
+                        </dgm:constrLst>
+                      </dgm:else>
+                    </dgm:choose>
+                  </dgm:if>
+                  <dgm:else name="Name121"/>
+                </dgm:choose>
+                <dgm:ruleLst/>
+                <dgm:layoutNode name="rootComposite3">
+                  <dgm:alg type="composite"/>
+                  <dgm:shape xmlns:r="http://schemas.openxmlformats.org/officeDocument/2006/relationships" r:blip="">
+                    <dgm:adjLst/>
+                  </dgm:shape>
+                  <dgm:presOf axis="self" ptType="node" cnt="1"/>
+                  <dgm:choose name="Name122">
+                    <dgm:if name="Name123" func="var" arg="hierBranch" op="equ" val="init">
+                      <dgm:constrLst>
+                        <dgm:constr type="l" for="ch" forName="rootText3"/>
+                        <dgm:constr type="t" for="ch" forName="rootText3"/>
+                        <dgm:constr type="w" for="ch" forName="rootText3" refType="w"/>
+                        <dgm:constr type="h" for="ch" forName="rootText3" refType="h"/>
+                        <dgm:constr type="l" for="ch" forName="rootConnector3"/>
+                        <dgm:constr type="t" for="ch" forName="rootConnector3"/>
+                        <dgm:constr type="w" for="ch" forName="rootConnector3" refType="w" refFor="ch" refForName="rootText3" fact="0.2"/>
+                        <dgm:constr type="h" for="ch" forName="rootConnector3" refType="h" refFor="ch" refForName="rootText3"/>
+                      </dgm:constrLst>
+                    </dgm:if>
+                    <dgm:if name="Name124" func="var" arg="hierBranch" op="equ" val="l">
+                      <dgm:constrLst>
+                        <dgm:constr type="l" for="ch" forName="rootText3"/>
+                        <dgm:constr type="t" for="ch" forName="rootText3"/>
+                        <dgm:constr type="w" for="ch" forName="rootText3" refType="w"/>
+                        <dgm:constr type="h" for="ch" forName="rootText3" refType="h"/>
+                        <dgm:constr type="r" for="ch" forName="rootConnector3" refType="w"/>
+                        <dgm:constr type="t" for="ch" forName="rootConnector3"/>
+                        <dgm:constr type="w" for="ch" forName="rootConnector3" refType="w" refFor="ch" refForName="rootText3" fact="0.2"/>
+                        <dgm:constr type="h" for="ch" forName="rootConnector3" refType="h" refFor="ch" refForName="rootText3"/>
+                      </dgm:constrLst>
+                    </dgm:if>
+                    <dgm:if name="Name125" func="var" arg="hierBranch" op="equ" val="r">
+                      <dgm:constrLst>
+                        <dgm:constr type="l" for="ch" forName="rootText3"/>
+                        <dgm:constr type="t" for="ch" forName="rootText3"/>
+                        <dgm:constr type="w" for="ch" forName="rootText3" refType="w"/>
+                        <dgm:constr type="h" for="ch" forName="rootText3" refType="h"/>
+                        <dgm:constr type="l" for="ch" forName="rootConnector3"/>
+                        <dgm:constr type="t" for="ch" forName="rootConnector3"/>
+                        <dgm:constr type="w" for="ch" forName="rootConnector3" refType="w" refFor="ch" refForName="rootText3" fact="0.2"/>
+                        <dgm:constr type="h" for="ch" forName="rootConnector3" refType="h" refFor="ch" refForName="rootText3"/>
+                      </dgm:constrLst>
+                    </dgm:if>
+                    <dgm:else name="Name126">
+                      <dgm:constrLst>
+                        <dgm:constr type="l" for="ch" forName="rootText3"/>
+                        <dgm:constr type="t" for="ch" forName="rootText3"/>
+                        <dgm:constr type="w" for="ch" forName="rootText3" refType="w"/>
+                        <dgm:constr type="h" for="ch" forName="rootText3" refType="h"/>
+                        <dgm:constr type="r" for="ch" forName="rootConnector3" refType="w"/>
+                        <dgm:constr type="t" for="ch" forName="rootConnector3"/>
+                        <dgm:constr type="w" for="ch" forName="rootConnector3" refType="w" refFor="ch" refForName="rootText3" fact="0.2"/>
+                        <dgm:constr type="h" for="ch" forName="rootConnector3" refType="h" refFor="ch" refForName="rootText3"/>
+                      </dgm:constrLst>
+                    </dgm:else>
+                  </dgm:choose>
+                  <dgm:ruleLst/>
+                  <dgm:layoutNode name="rootText3">
+                    <dgm:varLst>
+                      <dgm:chPref val="3"/>
+                    </dgm:varLst>
+                    <dgm:alg type="tx"/>
+                    <dgm:shape xmlns:r="http://schemas.openxmlformats.org/officeDocument/2006/relationships" type="rect" r:blip="">
+                      <dgm:adjLst/>
+                    </dgm:shape>
+                    <dgm:presOf axis="self" ptType="node" cnt="1"/>
+                    <dgm:constrLst>
+                      <dgm:constr type="primFontSz" val="65"/>
+                      <dgm:constr type="lMarg" refType="primFontSz" fact="0.05"/>
+                      <dgm:constr type="rMarg" refType="primFontSz" fact="0.05"/>
+                      <dgm:constr type="tMarg" refType="primFontSz" fact="0.05"/>
+                      <dgm:constr type="bMarg" refType="primFontSz" fact="0.05"/>
+                    </dgm:constrLst>
+                    <dgm:ruleLst>
+                      <dgm:rule type="primFontSz" val="5" fact="NaN" max="NaN"/>
+                    </dgm:ruleLst>
+                  </dgm:layoutNode>
+                  <dgm:layoutNode name="rootConnector3" moveWith="rootText1">
+                    <dgm:alg type="sp"/>
+                    <dgm:shape xmlns:r="http://schemas.openxmlformats.org/officeDocument/2006/relationships" type="rect" r:blip="" hideGeom="1">
+                      <dgm:adjLst/>
+                    </dgm:shape>
+                    <dgm:presOf axis="self" ptType="node" cnt="1"/>
+                    <dgm:constrLst/>
+                    <dgm:ruleLst/>
+                  </dgm:layoutNode>
+                </dgm:layoutNode>
+                <dgm:layoutNode name="hierChild6">
+                  <dgm:choose name="Name127">
+                    <dgm:if name="Name128" func="var" arg="hierBranch" op="equ" val="l">
+                      <dgm:alg type="hierChild">
+                        <dgm:param type="chAlign" val="r"/>
+                        <dgm:param type="linDir" val="fromT"/>
+                      </dgm:alg>
+                    </dgm:if>
+                    <dgm:if name="Name129" func="var" arg="hierBranch" op="equ" val="r">
+                      <dgm:alg type="hierChild">
+                        <dgm:param type="chAlign" val="l"/>
+                        <dgm:param type="linDir" val="fromT"/>
+                      </dgm:alg>
+                    </dgm:if>
+                    <dgm:if name="Name130" func="var" arg="hierBranch" op="equ" val="hang">
+                      <dgm:choose name="Name131">
+                        <dgm:if name="Name132" func="var" arg="dir" op="equ" val="norm">
+                          <dgm:alg type="hierChild">
+                            <dgm:param type="chAlign" val="l"/>
+                            <dgm:param type="linDir" val="fromL"/>
+                            <dgm:param type="secChAlign" val="t"/>
+                            <dgm:param type="secLinDir" val="fromT"/>
+                          </dgm:alg>
+                        </dgm:if>
+                        <dgm:else name="Name133">
+                          <dgm:alg type="hierChild">
+                            <dgm:param type="chAlign" val="l"/>
+                            <dgm:param type="linDir" val="fromR"/>
+                            <dgm:param type="secChAlign" val="t"/>
+                            <dgm:param type="secLinDir" val="fromT"/>
+                          </dgm:alg>
+                        </dgm:else>
+                      </dgm:choose>
+                    </dgm:if>
+                    <dgm:if name="Name134" func="var" arg="hierBranch" op="equ" val="std">
+                      <dgm:choose name="Name135">
+                        <dgm:if name="Name136" func="var" arg="dir" op="equ" val="norm">
+                          <dgm:alg type="hierChild"/>
+                        </dgm:if>
+                        <dgm:else name="Name137">
+                          <dgm:alg type="hierChild">
+                            <dgm:param type="linDir" val="fromR"/>
+                          </dgm:alg>
+                        </dgm:else>
+                      </dgm:choose>
+                    </dgm:if>
+                    <dgm:if name="Name138" func="var" arg="hierBranch" op="equ" val="init">
+                      <dgm:choose name="Name139">
+                        <dgm:if name="Name140" axis="des" func="maxDepth" op="lte" val="1">
+                          <dgm:alg type="hierChild">
+                            <dgm:param type="chAlign" val="l"/>
+                            <dgm:param type="linDir" val="fromT"/>
+                          </dgm:alg>
+                        </dgm:if>
+                        <dgm:else name="Name141">
+                          <dgm:alg type="hierChild"/>
+                        </dgm:else>
+                      </dgm:choose>
+                    </dgm:if>
+                    <dgm:else name="Name142"/>
+                  </dgm:choose>
+                  <dgm:shape xmlns:r="http://schemas.openxmlformats.org/officeDocument/2006/relationships" r:blip="">
+                    <dgm:adjLst/>
+                  </dgm:shape>
+                  <dgm:presOf/>
+                  <dgm:constrLst/>
+                  <dgm:ruleLst/>
+                  <dgm:forEach name="Name143" ref="rep2a"/>
+                </dgm:layoutNode>
+                <dgm:layoutNode name="hierChild7">
+                  <dgm:choose name="Name144">
+                    <dgm:if name="Name145" func="var" arg="dir" op="equ" val="norm">
+                      <dgm:alg type="hierChild">
+                        <dgm:param type="chAlign" val="l"/>
+                        <dgm:param type="linDir" val="fromL"/>
+                        <dgm:param type="secChAlign" val="t"/>
+                        <dgm:param type="secLinDir" val="fromT"/>
+                      </dgm:alg>
+                    </dgm:if>
+                    <dgm:else name="Name146">
+                      <dgm:alg type="hierChild">
+                        <dgm:param type="chAlign" val="l"/>
+                        <dgm:param type="linDir" val="fromR"/>
+                        <dgm:param type="secChAlign" val="t"/>
+                        <dgm:param type="secLinDir" val="fromT"/>
+                      </dgm:alg>
+                    </dgm:else>
+                  </dgm:choose>
+                  <dgm:shape xmlns:r="http://schemas.openxmlformats.org/officeDocument/2006/relationships" r:blip="">
+                    <dgm:adjLst/>
+                  </dgm:shape>
+                  <dgm:presOf/>
+                  <dgm:constrLst/>
+                  <dgm:ruleLst/>
+                  <dgm:forEach name="Name147" ref="rep2b"/>
+                </dgm:layoutNode>
+              </dgm:layoutNode>
+            </dgm:forEach>
+          </dgm:layoutNode>
+        </dgm:layoutNode>
+      </dgm:forEach>
+    </dgm:forEach>
+  </dgm:layoutNode>
+</dgm:layoutDef>
+</file>
+
+<file path=word/diagrams/quickStyle1.xml><?xml version="1.0" encoding="utf-8"?>
+<dgm:styleDef xmlns:dgm="http://schemas.openxmlformats.org/drawingml/2006/diagram" xmlns:a="http://schemas.openxmlformats.org/drawingml/2006/main" uniqueId="urn:microsoft.com/office/officeart/2005/8/quickstyle/simple1">
+  <dgm:title val=""/>
+  <dgm:desc val=""/>
+  <dgm:catLst>
+    <dgm:cat type="simple" pri="10100"/>
+  </dgm:catLst>
+  <dgm:scene3d>
+    <a:camera prst="orthographicFront"/>
+    <a:lightRig rig="threePt" dir="t"/>
+  </dgm:scene3d>
+  <dgm:styleLbl name="node0">
+    <dgm:scene3d>
+      <a:camera prst="orthographicFront"/>
+      <a:lightRig rig="threePt" dir="t"/>
+    </dgm:scene3d>
+    <dgm:sp3d/>
+    <dgm:txPr/>
+    <dgm:style>
+      <a:lnRef idx="2">
+        <a:scrgbClr r="0" g="0" b="0"/>
+      </a:lnRef>
+      <a:fillRef idx="1">
+        <a:scrgbClr r="0" g="0" b="0"/>
+      </a:fillRef>
+      <a:effectRef idx="0">
+        <a:scrgbClr r="0" g="0" b="0"/>
+      </a:effectRef>
+      <a:fontRef idx="minor">
+        <a:schemeClr val="lt1"/>
+      </a:fontRef>
+    </dgm:style>
+  </dgm:styleLbl>
+  <dgm:styleLbl name="lnNode1">
+    <dgm:scene3d>
+      <a:camera prst="orthographicFront"/>
+      <a:lightRig rig="threePt" dir="t"/>
+    </dgm:scene3d>
+    <dgm:sp3d/>
+    <dgm:txPr/>
+    <dgm:style>
+      <a:lnRef idx="2">
+        <a:scrgbClr r="0" g="0" b="0"/>
+      </a:lnRef>
+      <a:fillRef idx="1">
+        <a:scrgbClr r="0" g="0" b="0"/>
+      </a:fillRef>
+      <a:effectRef idx="0">
+        <a:scrgbClr r="0" g="0" b="0"/>
+      </a:effectRef>
+      <a:fontRef idx="minor">
+        <a:schemeClr val="lt1"/>
+      </a:fontRef>
+    </dgm:style>
+  </dgm:styleLbl>
+  <dgm:styleLbl name="vennNode1">
+    <dgm:scene3d>
+      <a:camera prst="orthographicFront"/>
+      <a:lightRig rig="threePt" dir="t"/>
+    </dgm:scene3d>
+    <dgm:sp3d/>
+    <dgm:txPr/>
+    <dgm:style>
+      <a:lnRef idx="2">
+        <a:scrgbClr r="0" g="0" b="0"/>
+      </a:lnRef>
+      <a:fillRef idx="1">
+        <a:scrgbClr r="0" g="0" b="0"/>
+      </a:fillRef>
+      <a:effectRef idx="0">
+        <a:scrgbClr r="0" g="0" b="0"/>
+      </a:effectRef>
+      <a:fontRef idx="minor">
+        <a:schemeClr val="tx1"/>
+      </a:fontRef>
+    </dgm:style>
+  </dgm:styleLbl>
+  <dgm:styleLbl name="alignNode1">
+    <dgm:scene3d>
+      <a:camera prst="orthographicFront"/>
+      <a:lightRig rig="threePt" dir="t"/>
+    </dgm:scene3d>
+    <dgm:sp3d/>
+    <dgm:txPr/>
+    <dgm:style>
+      <a:lnRef idx="2">
+        <a:scrgbClr r="0" g="0" b="0"/>
+      </a:lnRef>
+      <a:fillRef idx="1">
+        <a:scrgbClr r="0" g="0" b="0"/>
+      </a:fillRef>
+      <a:effectRef idx="0">
+        <a:scrgbClr r="0" g="0" b="0"/>
+      </a:effectRef>
+      <a:fontRef idx="minor">
+        <a:schemeClr val="lt1"/>
+      </a:fontRef>
+    </dgm:style>
+  </dgm:styleLbl>
+  <dgm:styleLbl name="node1">
+    <dgm:scene3d>
+      <a:camera prst="orthographicFront"/>
+      <a:lightRig rig="threePt" dir="t"/>
+    </dgm:scene3d>
+    <dgm:sp3d/>
+    <dgm:txPr/>
+    <dgm:style>
+      <a:lnRef idx="2">
+        <a:scrgbClr r="0" g="0" b="0"/>
+      </a:lnRef>
+      <a:fillRef idx="1">
+        <a:scrgbClr r="0" g="0" b="0"/>
+      </a:fillRef>
+      <a:effectRef idx="0">
+        <a:scrgbClr r="0" g="0" b="0"/>
+      </a:effectRef>
+      <a:fontRef idx="minor">
+        <a:schemeClr val="lt1"/>
+      </a:fontRef>
+    </dgm:style>
+  </dgm:styleLbl>
+  <dgm:styleLbl name="node2">
+    <dgm:scene3d>
+      <a:camera prst="orthographicFront"/>
+      <a:lightRig rig="threePt" dir="t"/>
+    </dgm:scene3d>
+    <dgm:sp3d/>
+    <dgm:txPr/>
+    <dgm:style>
+      <a:lnRef idx="2">
+        <a:scrgbClr r="0" g="0" b="0"/>
+      </a:lnRef>
+      <a:fillRef idx="1">
+        <a:scrgbClr r="0" g="0" b="0"/>
+      </a:fillRef>
+      <a:effectRef idx="0">
+        <a:scrgbClr r="0" g="0" b="0"/>
+      </a:effectRef>
+      <a:fontRef idx="minor">
+        <a:schemeClr val="lt1"/>
+      </a:fontRef>
+    </dgm:style>
+  </dgm:styleLbl>
+  <dgm:styleLbl name="node3">
+    <dgm:scene3d>
+      <a:camera prst="orthographicFront"/>
+      <a:lightRig rig="threePt" dir="t"/>
+    </dgm:scene3d>
+    <dgm:sp3d/>
+    <dgm:txPr/>
+    <dgm:style>
+      <a:lnRef idx="2">
+        <a:scrgbClr r="0" g="0" b="0"/>
+      </a:lnRef>
+      <a:fillRef idx="1">
+        <a:scrgbClr r="0" g="0" b="0"/>
+      </a:fillRef>
+      <a:effectRef idx="0">
+        <a:scrgbClr r="0" g="0" b="0"/>
+      </a:effectRef>
+      <a:fontRef idx="minor">
+        <a:schemeClr val="lt1"/>
+      </a:fontRef>
+    </dgm:style>
+  </dgm:styleLbl>
+  <dgm:styleLbl name="node4">
+    <dgm:scene3d>
+      <a:camera prst="orthographicFront"/>
+      <a:lightRig rig="threePt" dir="t"/>
+    </dgm:scene3d>
+    <dgm:sp3d/>
+    <dgm:txPr/>
+    <dgm:style>
+      <a:lnRef idx="2">
+        <a:scrgbClr r="0" g="0" b="0"/>
+      </a:lnRef>
+      <a:fillRef idx="1">
+        <a:scrgbClr r="0" g="0" b="0"/>
+      </a:fillRef>
+      <a:effectRef idx="0">
+        <a:scrgbClr r="0" g="0" b="0"/>
+      </a:effectRef>
+      <a:fontRef idx="minor">
+        <a:schemeClr val="lt1"/>
+      </a:fontRef>
+    </dgm:style>
+  </dgm:styleLbl>
+  <dgm:styleLbl name="fgImgPlace1">
+    <dgm:scene3d>
+      <a:camera prst="orthographicFront"/>
+      <a:lightRig rig="threePt" dir="t"/>
+    </dgm:scene3d>
+    <dgm:sp3d/>
+    <dgm:txPr/>
+    <dgm:style>
+      <a:lnRef idx="2">
+        <a:scrgbClr r="0" g="0" b="0"/>
+      </a:lnRef>
+      <a:fillRef idx="1">
+        <a:scrgbClr r="0" g="0" b="0"/>
+      </a:fillRef>
+      <a:effectRef idx="0">
+        <a:scrgbClr r="0" g="0" b="0"/>
+      </a:effectRef>
+      <a:fontRef idx="minor"/>
+    </dgm:style>
+  </dgm:styleLbl>
+  <dgm:styleLbl name="alignImgPlace1">
+    <dgm:scene3d>
+      <a:camera prst="orthographicFront"/>
+      <a:lightRig rig="threePt" dir="t"/>
+    </dgm:scene3d>
+    <dgm:sp3d/>
+    <dgm:txPr/>
+    <dgm:style>
+      <a:lnRef idx="2">
+        <a:scrgbClr r="0" g="0" b="0"/>
+      </a:lnRef>
+      <a:fillRef idx="1">
+        <a:scrgbClr r="0" g="0" b="0"/>
+      </a:fillRef>
+      <a:effectRef idx="0">
+        <a:scrgbClr r="0" g="0" b="0"/>
+      </a:effectRef>
+      <a:fontRef idx="minor"/>
+    </dgm:style>
+  </dgm:styleLbl>
+  <dgm:styleLbl name="bgImgPlace1">
+    <dgm:scene3d>
+      <a:camera prst="orthographicFront"/>
+      <a:lightRig rig="threePt" dir="t"/>
+    </dgm:scene3d>
+    <dgm:sp3d/>
+    <dgm:txPr/>
+    <dgm:style>
+      <a:lnRef idx="2">
+        <a:scrgbClr r="0" g="0" b="0"/>
+      </a:lnRef>
+      <a:fillRef idx="1">
+        <a:scrgbClr r="0" g="0" b="0"/>
+      </a:fillRef>
+      <a:effectRef idx="0">
+        <a:scrgbClr r="0" g="0" b="0"/>
+      </a:effectRef>
+      <a:fontRef idx="minor"/>
+    </dgm:style>
+  </dgm:styleLbl>
+  <dgm:styleLbl name="sibTrans2D1">
+    <dgm:scene3d>
+      <a:camera prst="orthographicFront"/>
+      <a:lightRig rig="threePt" dir="t"/>
+    </dgm:scene3d>
+    <dgm:sp3d/>
+    <dgm:txPr/>
+    <dgm:style>
+      <a:lnRef idx="0">
+        <a:scrgbClr r="0" g="0" b="0"/>
+      </a:lnRef>
+      <a:fillRef idx="1">
+        <a:scrgbClr r="0" g="0" b="0"/>
+      </a:fillRef>
+      <a:effectRef idx="0">
+        <a:scrgbClr r="0" g="0" b="0"/>
+      </a:effectRef>
+      <a:fontRef idx="minor">
+        <a:schemeClr val="lt1"/>
+      </a:fontRef>
+    </dgm:style>
+  </dgm:styleLbl>
+  <dgm:styleLbl name="fgSibTrans2D1">
+    <dgm:scene3d>
+      <a:camera prst="orthographicFront"/>
+      <a:lightRig rig="threePt" dir="t"/>
+    </dgm:scene3d>
+    <dgm:sp3d/>
+    <dgm:txPr/>
+    <dgm:style>
+      <a:lnRef idx="0">
+        <a:scrgbClr r="0" g="0" b="0"/>
+      </a:lnRef>
+      <a:fillRef idx="1">
+        <a:scrgbClr r="0" g="0" b="0"/>
+      </a:fillRef>
+      <a:effectRef idx="0">
+        <a:scrgbClr r="0" g="0" b="0"/>
+      </a:effectRef>
+      <a:fontRef idx="minor">
+        <a:schemeClr val="lt1"/>
+      </a:fontRef>
+    </dgm:style>
+  </dgm:styleLbl>
+  <dgm:styleLbl name="bgSibTrans2D1">
+    <dgm:scene3d>
+      <a:camera prst="orthographicFront"/>
+      <a:lightRig rig="threePt" dir="t"/>
+    </dgm:scene3d>
+    <dgm:sp3d/>
+    <dgm:txPr/>
+    <dgm:style>
+      <a:lnRef idx="0">
+        <a:scrgbClr r="0" g="0" b="0"/>
+      </a:lnRef>
+      <a:fillRef idx="1">
+        <a:scrgbClr r="0" g="0" b="0"/>
+      </a:fillRef>
+      <a:effectRef idx="0">
+        <a:scrgbClr r="0" g="0" b="0"/>
+      </a:effectRef>
+      <a:fontRef idx="minor">
+        <a:schemeClr val="lt1"/>
+      </a:fontRef>
+    </dgm:style>
+  </dgm:styleLbl>
+  <dgm:styleLbl name="sibTrans1D1">
+    <dgm:scene3d>
+      <a:camera prst="orthographicFront"/>
+      <a:lightRig rig="threePt" dir="t"/>
+    </dgm:scene3d>
+    <dgm:sp3d/>
+    <dgm:txPr/>
+    <dgm:style>
+      <a:lnRef idx="1">
+        <a:scrgbClr r="0" g="0" b="0"/>
+      </a:lnRef>
+      <a:fillRef idx="0">
+        <a:scrgbClr r="0" g="0" b="0"/>
+      </a:fillRef>
+      <a:effectRef idx="0">
+        <a:scrgbClr r="0" g="0" b="0"/>
+      </a:effectRef>
+      <a:fontRef idx="minor"/>
+    </dgm:style>
+  </dgm:styleLbl>
+  <dgm:styleLbl name="callout">
+    <dgm:scene3d>
+      <a:camera prst="orthographicFront"/>
+      <a:lightRig rig="threePt" dir="t"/>
+    </dgm:scene3d>
+    <dgm:sp3d/>
+    <dgm:txPr/>
+    <dgm:style>
+      <a:lnRef idx="2">
+        <a:scrgbClr r="0" g="0" b="0"/>
+      </a:lnRef>
+      <a:fillRef idx="1">
+        <a:scrgbClr r="0" g="0" b="0"/>
+      </a:fillRef>
+      <a:effectRef idx="0">
+        <a:scrgbClr r="0" g="0" b="0"/>
+      </a:effectRef>
+      <a:fontRef idx="minor"/>
+    </dgm:style>
+  </dgm:styleLbl>
+  <dgm:styleLbl name="asst0">
+    <dgm:scene3d>
+      <a:camera prst="orthographicFront"/>
+      <a:lightRig rig="threePt" dir="t"/>
+    </dgm:scene3d>
+    <dgm:sp3d/>
+    <dgm:txPr/>
+    <dgm:style>
+      <a:lnRef idx="2">
+        <a:scrgbClr r="0" g="0" b="0"/>
+      </a:lnRef>
+      <a:fillRef idx="1">
+        <a:scrgbClr r="0" g="0" b="0"/>
+      </a:fillRef>
+      <a:effectRef idx="0">
+        <a:scrgbClr r="0" g="0" b="0"/>
+      </a:effectRef>
+      <a:fontRef idx="minor">
+        <a:schemeClr val="lt1"/>
+      </a:fontRef>
+    </dgm:style>
+  </dgm:styleLbl>
+  <dgm:styleLbl name="asst1">
+    <dgm:scene3d>
+      <a:camera prst="orthographicFront"/>
+      <a:lightRig rig="threePt" dir="t"/>
+    </dgm:scene3d>
+    <dgm:sp3d/>
+    <dgm:txPr/>
+    <dgm:style>
+      <a:lnRef idx="2">
+        <a:scrgbClr r="0" g="0" b="0"/>
+      </a:lnRef>
+      <a:fillRef idx="1">
+        <a:scrgbClr r="0" g="0" b="0"/>
+      </a:fillRef>
+      <a:effectRef idx="0">
+        <a:scrgbClr r="0" g="0" b="0"/>
+      </a:effectRef>
+      <a:fontRef idx="minor">
+        <a:schemeClr val="lt1"/>
+      </a:fontRef>
+    </dgm:style>
+  </dgm:styleLbl>
+  <dgm:styleLbl name="asst2">
+    <dgm:scene3d>
+      <a:camera prst="orthographicFront"/>
+      <a:lightRig rig="threePt" dir="t"/>
+    </dgm:scene3d>
+    <dgm:sp3d/>
+    <dgm:txPr/>
+    <dgm:style>
+      <a:lnRef idx="2">
+        <a:scrgbClr r="0" g="0" b="0"/>
+      </a:lnRef>
+      <a:fillRef idx="1">
+        <a:scrgbClr r="0" g="0" b="0"/>
+      </a:fillRef>
+      <a:effectRef idx="0">
+        <a:scrgbClr r="0" g="0" b="0"/>
+      </a:effectRef>
+      <a:fontRef idx="minor">
+        <a:schemeClr val="lt1"/>
+      </a:fontRef>
+    </dgm:style>
+  </dgm:styleLbl>
+  <dgm:styleLbl name="asst3">
+    <dgm:scene3d>
+      <a:camera prst="orthographicFront"/>
+      <a:lightRig rig="threePt" dir="t"/>
+    </dgm:scene3d>
+    <dgm:sp3d/>
+    <dgm:txPr/>
+    <dgm:style>
+      <a:lnRef idx="2">
+        <a:scrgbClr r="0" g="0" b="0"/>
+      </a:lnRef>
+      <a:fillRef idx="1">
+        <a:scrgbClr r="0" g="0" b="0"/>
+      </a:fillRef>
+      <a:effectRef idx="0">
+        <a:scrgbClr r="0" g="0" b="0"/>
+      </a:effectRef>
+      <a:fontRef idx="minor">
+        <a:schemeClr val="lt1"/>
+      </a:fontRef>
+    </dgm:style>
+  </dgm:styleLbl>
+  <dgm:styleLbl name="asst4">
+    <dgm:scene3d>
+      <a:camera prst="orthographicFront"/>
+      <a:lightRig rig="threePt" dir="t"/>
+    </dgm:scene3d>
+    <dgm:sp3d/>
+    <dgm:txPr/>
+    <dgm:style>
+      <a:lnRef idx="2">
+        <a:scrgbClr r="0" g="0" b="0"/>
+      </a:lnRef>
+      <a:fillRef idx="1">
+        <a:scrgbClr r="0" g="0" b="0"/>
+      </a:fillRef>
+      <a:effectRef idx="0">
+        <a:scrgbClr r="0" g="0" b="0"/>
+      </a:effectRef>
+      <a:fontRef idx="minor">
+        <a:schemeClr val="lt1"/>
+      </a:fontRef>
+    </dgm:style>
+  </dgm:styleLbl>
+  <dgm:styleLbl name="parChTrans2D1">
+    <dgm:scene3d>
+      <a:camera prst="orthographicFront"/>
+      <a:lightRig rig="threePt" dir="t"/>
+    </dgm:scene3d>
+    <dgm:sp3d/>
+    <dgm:txPr/>
+    <dgm:style>
+      <a:lnRef idx="2">
+        <a:scrgbClr r="0" g="0" b="0"/>
+      </a:lnRef>
+      <a:fillRef idx="1">
+        <a:scrgbClr r="0" g="0" b="0"/>
+      </a:fillRef>
+      <a:effectRef idx="0">
+        <a:scrgbClr r="0" g="0" b="0"/>
+      </a:effectRef>
+      <a:fontRef idx="minor">
+        <a:schemeClr val="lt1"/>
+      </a:fontRef>
+    </dgm:style>
+  </dgm:styleLbl>
+  <dgm:styleLbl name="parChTrans2D2">
+    <dgm:scene3d>
+      <a:camera prst="orthographicFront"/>
+      <a:lightRig rig="threePt" dir="t"/>
+    </dgm:scene3d>
+    <dgm:sp3d/>
+    <dgm:txPr/>
+    <dgm:style>
+      <a:lnRef idx="2">
+        <a:scrgbClr r="0" g="0" b="0"/>
+      </a:lnRef>
+      <a:fillRef idx="1">
+        <a:scrgbClr r="0" g="0" b="0"/>
+      </a:fillRef>
+      <a:effectRef idx="0">
+        <a:scrgbClr r="0" g="0" b="0"/>
+      </a:effectRef>
+      <a:fontRef idx="minor">
+        <a:schemeClr val="lt1"/>
+      </a:fontRef>
+    </dgm:style>
+  </dgm:styleLbl>
+  <dgm:styleLbl name="parChTrans2D3">
+    <dgm:scene3d>
+      <a:camera prst="orthographicFront"/>
+      <a:lightRig rig="threePt" dir="t"/>
+    </dgm:scene3d>
+    <dgm:sp3d/>
+    <dgm:txPr/>
+    <dgm:style>
+      <a:lnRef idx="2">
+        <a:scrgbClr r="0" g="0" b="0"/>
+      </a:lnRef>
+      <a:fillRef idx="1">
+        <a:scrgbClr r="0" g="0" b="0"/>
+      </a:fillRef>
+      <a:effectRef idx="0">
+        <a:scrgbClr r="0" g="0" b="0"/>
+      </a:effectRef>
+      <a:fontRef idx="minor">
+        <a:schemeClr val="lt1"/>
+      </a:fontRef>
+    </dgm:style>
+  </dgm:styleLbl>
+  <dgm:styleLbl name="parChTrans2D4">
+    <dgm:scene3d>
+      <a:camera prst="orthographicFront"/>
+      <a:lightRig rig="threePt" dir="t"/>
+    </dgm:scene3d>
+    <dgm:sp3d/>
+    <dgm:txPr/>
+    <dgm:style>
+      <a:lnRef idx="2">
+        <a:scrgbClr r="0" g="0" b="0"/>
+      </a:lnRef>
+      <a:fillRef idx="1">
+        <a:scrgbClr r="0" g="0" b="0"/>
+      </a:fillRef>
+      <a:effectRef idx="0">
+        <a:scrgbClr r="0" g="0" b="0"/>
+      </a:effectRef>
+      <a:fontRef idx="minor">
+        <a:schemeClr val="lt1"/>
+      </a:fontRef>
+    </dgm:style>
+  </dgm:styleLbl>
+  <dgm:styleLbl name="parChTrans1D1">
+    <dgm:scene3d>
+      <a:camera prst="orthographicFront"/>
+      <a:lightRig rig="threePt" dir="t"/>
+    </dgm:scene3d>
+    <dgm:sp3d/>
+    <dgm:txPr/>
+    <dgm:style>
+      <a:lnRef idx="2">
+        <a:scrgbClr r="0" g="0" b="0"/>
+      </a:lnRef>
+      <a:fillRef idx="0">
+        <a:scrgbClr r="0" g="0" b="0"/>
+      </a:fillRef>
+      <a:effectRef idx="0">
+        <a:scrgbClr r="0" g="0" b="0"/>
+      </a:effectRef>
+      <a:fontRef idx="minor"/>
+    </dgm:style>
+  </dgm:styleLbl>
+  <dgm:styleLbl name="parChTrans1D2">
+    <dgm:scene3d>
+      <a:camera prst="orthographicFront"/>
+      <a:lightRig rig="threePt" dir="t"/>
+    </dgm:scene3d>
+    <dgm:sp3d/>
+    <dgm:txPr/>
+    <dgm:style>
+      <a:lnRef idx="2">
+        <a:scrgbClr r="0" g="0" b="0"/>
+      </a:lnRef>
+      <a:fillRef idx="0">
+        <a:scrgbClr r="0" g="0" b="0"/>
+      </a:fillRef>
+      <a:effectRef idx="0">
+        <a:scrgbClr r="0" g="0" b="0"/>
+      </a:effectRef>
+      <a:fontRef idx="minor"/>
+    </dgm:style>
+  </dgm:styleLbl>
+  <dgm:styleLbl name="parChTrans1D3">
+    <dgm:scene3d>
+      <a:camera prst="orthographicFront"/>
+      <a:lightRig rig="threePt" dir="t"/>
+    </dgm:scene3d>
+    <dgm:sp3d/>
+    <dgm:txPr/>
+    <dgm:style>
+      <a:lnRef idx="2">
+        <a:scrgbClr r="0" g="0" b="0"/>
+      </a:lnRef>
+      <a:fillRef idx="0">
+        <a:scrgbClr r="0" g="0" b="0"/>
+      </a:fillRef>
+      <a:effectRef idx="0">
+        <a:scrgbClr r="0" g="0" b="0"/>
+      </a:effectRef>
+      <a:fontRef idx="minor"/>
+    </dgm:style>
+  </dgm:styleLbl>
+  <dgm:styleLbl name="parChTrans1D4">
+    <dgm:scene3d>
+      <a:camera prst="orthographicFront"/>
+      <a:lightRig rig="threePt" dir="t"/>
+    </dgm:scene3d>
+    <dgm:sp3d/>
+    <dgm:txPr/>
+    <dgm:style>
+      <a:lnRef idx="2">
+        <a:scrgbClr r="0" g="0" b="0"/>
+      </a:lnRef>
+      <a:fillRef idx="0">
+        <a:scrgbClr r="0" g="0" b="0"/>
+      </a:fillRef>
+      <a:effectRef idx="0">
+        <a:scrgbClr r="0" g="0" b="0"/>
+      </a:effectRef>
+      <a:fontRef idx="minor"/>
+    </dgm:style>
+  </dgm:styleLbl>
+  <dgm:styleLbl name="fgAcc1">
+    <dgm:scene3d>
+      <a:camera prst="orthographicFront"/>
+      <a:lightRig rig="threePt" dir="t"/>
+    </dgm:scene3d>
+    <dgm:sp3d/>
+    <dgm:txPr/>
+    <dgm:style>
+      <a:lnRef idx="2">
+        <a:scrgbClr r="0" g="0" b="0"/>
+      </a:lnRef>
+      <a:fillRef idx="1">
+        <a:scrgbClr r="0" g="0" b="0"/>
+      </a:fillRef>
+      <a:effectRef idx="0">
+        <a:scrgbClr r="0" g="0" b="0"/>
+      </a:effectRef>
+      <a:fontRef idx="minor"/>
+    </dgm:style>
+  </dgm:styleLbl>
+  <dgm:styleLbl name="conFgAcc1">
+    <dgm:scene3d>
+      <a:camera prst="orthographicFront"/>
+      <a:lightRig rig="threePt" dir="t"/>
+    </dgm:scene3d>
+    <dgm:sp3d/>
+    <dgm:txPr/>
+    <dgm:style>
+      <a:lnRef idx="2">
+        <a:scrgbClr r="0" g="0" b="0"/>
+      </a:lnRef>
+      <a:fillRef idx="1">
+        <a:scrgbClr r="0" g="0" b="0"/>
+      </a:fillRef>
+      <a:effectRef idx="0">
+        <a:scrgbClr r="0" g="0" b="0"/>
+      </a:effectRef>
+      <a:fontRef idx="minor"/>
+    </dgm:style>
+  </dgm:styleLbl>
+  <dgm:styleLbl name="alignAcc1">
+    <dgm:scene3d>
+      <a:camera prst="orthographicFront"/>
+      <a:lightRig rig="threePt" dir="t"/>
+    </dgm:scene3d>
+    <dgm:sp3d/>
+    <dgm:txPr/>
+    <dgm:style>
+      <a:lnRef idx="2">
+        <a:scrgbClr r="0" g="0" b="0"/>
+      </a:lnRef>
+      <a:fillRef idx="1">
+        <a:scrgbClr r="0" g="0" b="0"/>
+      </a:fillRef>
+      <a:effectRef idx="0">
+        <a:scrgbClr r="0" g="0" b="0"/>
+      </a:effectRef>
+      <a:fontRef idx="minor"/>
+    </dgm:style>
+  </dgm:styleLbl>
+  <dgm:styleLbl name="trAlignAcc1">
+    <dgm:scene3d>
+      <a:camera prst="orthographicFront"/>
+      <a:lightRig rig="threePt" dir="t"/>
+    </dgm:scene3d>
+    <dgm:sp3d/>
+    <dgm:txPr/>
+    <dgm:style>
+      <a:lnRef idx="1">
+        <a:scrgbClr r="0" g="0" b="0"/>
+      </a:lnRef>
+      <a:fillRef idx="1">
+        <a:scrgbClr r="0" g="0" b="0"/>
+      </a:fillRef>
+      <a:effectRef idx="0">
+        <a:scrgbClr r="0" g="0" b="0"/>
+      </a:effectRef>
+      <a:fontRef idx="minor"/>
+    </dgm:style>
+  </dgm:styleLbl>
+  <dgm:styleLbl name="bgAcc1">
+    <dgm:scene3d>
+      <a:camera prst="orthographicFront"/>
+      <a:lightRig rig="threePt" dir="t"/>
+    </dgm:scene3d>
+    <dgm:sp3d/>
+    <dgm:txPr/>
+    <dgm:style>
+      <a:lnRef idx="2">
+        <a:scrgbClr r="0" g="0" b="0"/>
+      </a:lnRef>
+      <a:fillRef idx="1">
+        <a:scrgbClr r="0" g="0" b="0"/>
+      </a:fillRef>
+      <a:effectRef idx="0">
+        <a:scrgbClr r="0" g="0" b="0"/>
+      </a:effectRef>
+      <a:fontRef idx="minor"/>
+    </dgm:style>
+  </dgm:styleLbl>
+  <dgm:styleLbl name="solidFgAcc1">
+    <dgm:scene3d>
+      <a:camera prst="orthographicFront"/>
+      <a:lightRig rig="threePt" dir="t"/>
+    </dgm:scene3d>
+    <dgm:sp3d/>
+    <dgm:txPr/>
+    <dgm:style>
+      <a:lnRef idx="2">
+        <a:scrgbClr r="0" g="0" b="0"/>
+      </a:lnRef>
+      <a:fillRef idx="1">
+        <a:scrgbClr r="0" g="0" b="0"/>
+      </a:fillRef>
+      <a:effectRef idx="0">
+        <a:scrgbClr r="0" g="0" b="0"/>
+      </a:effectRef>
+      <a:fontRef idx="minor"/>
+    </dgm:style>
+  </dgm:styleLbl>
+  <dgm:styleLbl name="solidAlignAcc1">
+    <dgm:scene3d>
+      <a:camera prst="orthographicFront"/>
+      <a:lightRig rig="threePt" dir="t"/>
+    </dgm:scene3d>
+    <dgm:sp3d/>
+    <dgm:txPr/>
+    <dgm:style>
+      <a:lnRef idx="2">
+        <a:scrgbClr r="0" g="0" b="0"/>
+      </a:lnRef>
+      <a:fillRef idx="1">
+        <a:scrgbClr r="0" g="0" b="0"/>
+      </a:fillRef>
+      <a:effectRef idx="0">
+        <a:scrgbClr r="0" g="0" b="0"/>
+      </a:effectRef>
+      <a:fontRef idx="minor"/>
+    </dgm:style>
+  </dgm:styleLbl>
+  <dgm:styleLbl name="solidBgAcc1">
+    <dgm:scene3d>
+      <a:camera prst="orthographicFront"/>
+      <a:lightRig rig="threePt" dir="t"/>
+    </dgm:scene3d>
+    <dgm:sp3d/>
+    <dgm:txPr/>
+    <dgm:style>
+      <a:lnRef idx="2">
+        <a:scrgbClr r="0" g="0" b="0"/>
+      </a:lnRef>
+      <a:fillRef idx="1">
+        <a:scrgbClr r="0" g="0" b="0"/>
+      </a:fillRef>
+      <a:effectRef idx="0">
+        <a:scrgbClr r="0" g="0" b="0"/>
+      </a:effectRef>
+      <a:fontRef idx="minor"/>
+    </dgm:style>
+  </dgm:styleLbl>
+  <dgm:styleLbl name="fgAccFollowNode1">
+    <dgm:scene3d>
+      <a:camera prst="orthographicFront"/>
+      <a:lightRig rig="threePt" dir="t"/>
+    </dgm:scene3d>
+    <dgm:sp3d/>
+    <dgm:txPr/>
+    <dgm:style>
+      <a:lnRef idx="2">
+        <a:scrgbClr r="0" g="0" b="0"/>
+      </a:lnRef>
+      <a:fillRef idx="1">
+        <a:scrgbClr r="0" g="0" b="0"/>
+      </a:fillRef>
+      <a:effectRef idx="0">
+        <a:scrgbClr r="0" g="0" b="0"/>
+      </a:effectRef>
+      <a:fontRef idx="minor"/>
+    </dgm:style>
+  </dgm:styleLbl>
+  <dgm:styleLbl name="alignAccFollowNode1">
+    <dgm:scene3d>
+      <a:camera prst="orthographicFront"/>
+      <a:lightRig rig="threePt" dir="t"/>
+    </dgm:scene3d>
+    <dgm:sp3d/>
+    <dgm:txPr/>
+    <dgm:style>
+      <a:lnRef idx="2">
+        <a:scrgbClr r="0" g="0" b="0"/>
+      </a:lnRef>
+      <a:fillRef idx="1">
+        <a:scrgbClr r="0" g="0" b="0"/>
+      </a:fillRef>
+      <a:effectRef idx="0">
+        <a:scrgbClr r="0" g="0" b="0"/>
+      </a:effectRef>
+      <a:fontRef idx="minor"/>
+    </dgm:style>
+  </dgm:styleLbl>
+  <dgm:styleLbl name="bgAccFollowNode1">
+    <dgm:scene3d>
+      <a:camera prst="orthographicFront"/>
+      <a:lightRig rig="threePt" dir="t"/>
+    </dgm:scene3d>
+    <dgm:sp3d/>
+    <dgm:txPr/>
+    <dgm:style>
+      <a:lnRef idx="2">
+        <a:scrgbClr r="0" g="0" b="0"/>
+      </a:lnRef>
+      <a:fillRef idx="1">
+        <a:scrgbClr r="0" g="0" b="0"/>
+      </a:fillRef>
+      <a:effectRef idx="0">
+        <a:scrgbClr r="0" g="0" b="0"/>
+      </a:effectRef>
+      <a:fontRef idx="minor"/>
+    </dgm:style>
+  </dgm:styleLbl>
+  <dgm:styleLbl name="fgAcc0">
+    <dgm:scene3d>
+      <a:camera prst="orthographicFront"/>
+      <a:lightRig rig="threePt" dir="t"/>
+    </dgm:scene3d>
+    <dgm:sp3d/>
+    <dgm:txPr/>
+    <dgm:style>
+      <a:lnRef idx="2">
+        <a:scrgbClr r="0" g="0" b="0"/>
+      </a:lnRef>
+      <a:fillRef idx="1">
+        <a:scrgbClr r="0" g="0" b="0"/>
+      </a:fillRef>
+      <a:effectRef idx="0">
+        <a:scrgbClr r="0" g="0" b="0"/>
+      </a:effectRef>
+      <a:fontRef idx="minor"/>
+    </dgm:style>
+  </dgm:styleLbl>
+  <dgm:styleLbl name="fgAcc2">
+    <dgm:scene3d>
+      <a:camera prst="orthographicFront"/>
+      <a:lightRig rig="threePt" dir="t"/>
+    </dgm:scene3d>
+    <dgm:sp3d/>
+    <dgm:txPr/>
+    <dgm:style>
+      <a:lnRef idx="2">
+        <a:scrgbClr r="0" g="0" b="0"/>
+      </a:lnRef>
+      <a:fillRef idx="1">
+        <a:scrgbClr r="0" g="0" b="0"/>
+      </a:fillRef>
+      <a:effectRef idx="0">
+        <a:scrgbClr r="0" g="0" b="0"/>
+      </a:effectRef>
+      <a:fontRef idx="minor"/>
+    </dgm:style>
+  </dgm:styleLbl>
+  <dgm:styleLbl name="fgAcc3">
+    <dgm:scene3d>
+      <a:camera prst="orthographicFront"/>
+      <a:lightRig rig="threePt" dir="t"/>
+    </dgm:scene3d>
+    <dgm:sp3d/>
+    <dgm:txPr/>
+    <dgm:style>
+      <a:lnRef idx="2">
+        <a:scrgbClr r="0" g="0" b="0"/>
+      </a:lnRef>
+      <a:fillRef idx="1">
+        <a:scrgbClr r="0" g="0" b="0"/>
+      </a:fillRef>
+      <a:effectRef idx="0">
+        <a:scrgbClr r="0" g="0" b="0"/>
+      </a:effectRef>
+      <a:fontRef idx="minor"/>
+    </dgm:style>
+  </dgm:styleLbl>
+  <dgm:styleLbl name="fgAcc4">
+    <dgm:scene3d>
+      <a:camera prst="orthographicFront"/>
+      <a:lightRig rig="threePt" dir="t"/>
+    </dgm:scene3d>
+    <dgm:sp3d/>
+    <dgm:txPr/>
+    <dgm:style>
+      <a:lnRef idx="2">
+        <a:scrgbClr r="0" g="0" b="0"/>
+      </a:lnRef>
+      <a:fillRef idx="1">
+        <a:scrgbClr r="0" g="0" b="0"/>
+      </a:fillRef>
+      <a:effectRef idx="0">
+        <a:scrgbClr r="0" g="0" b="0"/>
+      </a:effectRef>
+      <a:fontRef idx="minor"/>
+    </dgm:style>
+  </dgm:styleLbl>
+  <dgm:styleLbl name="bgShp">
+    <dgm:scene3d>
+      <a:camera prst="orthographicFront"/>
+      <a:lightRig rig="threePt" dir="t"/>
+    </dgm:scene3d>
+    <dgm:sp3d/>
+    <dgm:txPr/>
+    <dgm:style>
+      <a:lnRef idx="0">
+        <a:scrgbClr r="0" g="0" b="0"/>
+      </a:lnRef>
+      <a:fillRef idx="1">
+        <a:scrgbClr r="0" g="0" b="0"/>
+      </a:fillRef>
+      <a:effectRef idx="0">
+        <a:scrgbClr r="0" g="0" b="0"/>
+      </a:effectRef>
+      <a:fontRef idx="minor"/>
+    </dgm:style>
+  </dgm:styleLbl>
+  <dgm:styleLbl name="dkBgShp">
+    <dgm:scene3d>
+      <a:camera prst="orthographicFront"/>
+      <a:lightRig rig="threePt" dir="t"/>
+    </dgm:scene3d>
+    <dgm:sp3d/>
+    <dgm:txPr/>
+    <dgm:style>
+      <a:lnRef idx="0">
+        <a:scrgbClr r="0" g="0" b="0"/>
+      </a:lnRef>
+      <a:fillRef idx="1">
+        <a:scrgbClr r="0" g="0" b="0"/>
+      </a:fillRef>
+      <a:effectRef idx="0">
+        <a:scrgbClr r="0" g="0" b="0"/>
+      </a:effectRef>
+      <a:fontRef idx="minor"/>
+    </dgm:style>
+  </dgm:styleLbl>
+  <dgm:styleLbl name="trBgShp">
+    <dgm:scene3d>
+      <a:camera prst="orthographicFront"/>
+      <a:lightRig rig="threePt" dir="t"/>
+    </dgm:scene3d>
+    <dgm:sp3d/>
+    <dgm:txPr/>
+    <dgm:style>
+      <a:lnRef idx="0">
+        <a:scrgbClr r="0" g="0" b="0"/>
+      </a:lnRef>
+      <a:fillRef idx="1">
+        <a:scrgbClr r="0" g="0" b="0"/>
+      </a:fillRef>
+      <a:effectRef idx="0">
+        <a:scrgbClr r="0" g="0" b="0"/>
+      </a:effectRef>
+      <a:fontRef idx="minor"/>
+    </dgm:style>
+  </dgm:styleLbl>
+  <dgm:styleLbl name="fgShp">
+    <dgm:scene3d>
+      <a:camera prst="orthographicFront"/>
+      <a:lightRig rig="threePt" dir="t"/>
+    </dgm:scene3d>
+    <dgm:sp3d/>
+    <dgm:txPr/>
+    <dgm:style>
+      <a:lnRef idx="2">
+        <a:scrgbClr r="0" g="0" b="0"/>
+      </a:lnRef>
+      <a:fillRef idx="1">
+        <a:scrgbClr r="0" g="0" b="0"/>
+      </a:fillRef>
+      <a:effectRef idx="0">
+        <a:scrgbClr r="0" g="0" b="0"/>
+      </a:effectRef>
+      <a:fontRef idx="minor"/>
+    </dgm:style>
+  </dgm:styleLbl>
+  <dgm:styleLbl name="revTx">
+    <dgm:scene3d>
+      <a:camera prst="orthographicFront"/>
+      <a:lightRig rig="threePt" dir="t"/>
+    </dgm:scene3d>
+    <dgm:sp3d/>
+    <dgm:txPr/>
+    <dgm:style>
+      <a:lnRef idx="0">
+        <a:scrgbClr r="0" g="0" b="0"/>
+      </a:lnRef>
+      <a:fillRef idx="0">
+        <a:scrgbClr r="0" g="0" b="0"/>
+      </a:fillRef>
+      <a:effectRef idx="0">
+        <a:scrgbClr r="0" g="0" b="0"/>
+      </a:effectRef>
+      <a:fontRef idx="minor"/>
+    </dgm:style>
+  </dgm:styleLbl>
+</dgm:styleDef>
 </file>
 
 <file path=word/theme/theme1.xml><?xml version="1.0" encoding="utf-8"?>
@@ -2926,7 +8273,7 @@
 </file>
 
 <file path=customXml/itemProps1.xml><?xml version="1.0" encoding="utf-8"?>
-<ds:datastoreItem xmlns:ds="http://schemas.openxmlformats.org/officeDocument/2006/customXml" ds:itemID="{5F91663F-F9AB-47C4-BB3D-7A1788AE80EE}">
+<ds:datastoreItem xmlns:ds="http://schemas.openxmlformats.org/officeDocument/2006/customXml" ds:itemID="{E1D829D7-536E-41EB-8158-F188E5D128C2}">
   <ds:schemaRefs>
     <ds:schemaRef ds:uri="http://schemas.openxmlformats.org/officeDocument/2006/bibliography"/>
   </ds:schemaRefs>
